--- a/Dissertation/优达学城毕业项目-文本分类.docx
+++ b/Dissertation/优达学城毕业项目-文本分类.docx
@@ -1503,7 +1503,7 @@
         <w:spacing w:line="300" w:lineRule="auto"/>
         <w:jc w:val="left"/>
         <w:rPr>
-          <w:rFonts w:asciiTheme="majorEastAsia" w:eastAsiaTheme="majorEastAsia" w:hAnsiTheme="majorEastAsia" w:hint="eastAsia"/>
+          <w:rFonts w:asciiTheme="majorEastAsia" w:eastAsiaTheme="majorEastAsia" w:hAnsiTheme="majorEastAsia"/>
           <w:sz w:val="24"/>
           <w:szCs w:val="24"/>
         </w:rPr>
@@ -3840,7 +3840,7 @@
         <w:pStyle w:val="a9"/>
         <w:numPr>
           <w:ilvl w:val="0"/>
-          <w:numId w:val="1"/>
+          <w:numId w:val="7"/>
         </w:numPr>
         <w:spacing w:line="300" w:lineRule="auto"/>
         <w:ind w:firstLineChars="0"/>
@@ -3876,9 +3876,134 @@
     <w:p>
       <w:pPr>
         <w:pStyle w:val="a9"/>
+        <w:spacing w:line="300" w:lineRule="auto"/>
+        <w:ind w:left="360" w:firstLineChars="0" w:firstLine="0"/>
+        <w:jc w:val="left"/>
+        <w:rPr>
+          <w:rFonts w:asciiTheme="minorEastAsia" w:hAnsiTheme="minorEastAsia"/>
+          <w:sz w:val="24"/>
+          <w:szCs w:val="24"/>
+          <w:shd w:val="clear" w:color="auto" w:fill="FFFFFF"/>
+        </w:rPr>
+      </w:pPr>
+      <w:proofErr w:type="spellStart"/>
+      <w:r>
+        <w:rPr>
+          <w:rFonts w:asciiTheme="minorEastAsia" w:hAnsiTheme="minorEastAsia" w:hint="eastAsia"/>
+          <w:sz w:val="24"/>
+          <w:szCs w:val="24"/>
+          <w:shd w:val="clear" w:color="auto" w:fill="FFFFFF"/>
+        </w:rPr>
+        <w:t>tf</w:t>
+      </w:r>
+      <w:proofErr w:type="spellEnd"/>
+      <w:proofErr w:type="gramStart"/>
+      <w:r>
+        <w:rPr>
+          <w:rFonts w:asciiTheme="minorEastAsia" w:hAnsiTheme="minorEastAsia" w:hint="eastAsia"/>
+          <w:sz w:val="24"/>
+          <w:szCs w:val="24"/>
+          <w:shd w:val="clear" w:color="auto" w:fill="FFFFFF"/>
+        </w:rPr>
+        <w:t>即词袋模型</w:t>
+      </w:r>
+      <w:proofErr w:type="gramEnd"/>
+      <w:r>
+        <w:rPr>
+          <w:rFonts w:asciiTheme="minorEastAsia" w:hAnsiTheme="minorEastAsia" w:hint="eastAsia"/>
+          <w:sz w:val="24"/>
+          <w:szCs w:val="24"/>
+          <w:shd w:val="clear" w:color="auto" w:fill="FFFFFF"/>
+        </w:rPr>
+        <w:t>，统计了数据集中每个单词的出现次数。最后得到一个</w:t>
+      </w:r>
+      <w:r>
+        <w:rPr>
+          <w:rFonts w:asciiTheme="minorEastAsia" w:hAnsiTheme="minorEastAsia" w:hint="eastAsia"/>
+          <w:sz w:val="24"/>
+          <w:szCs w:val="24"/>
+          <w:shd w:val="clear" w:color="auto" w:fill="FFFFFF"/>
+        </w:rPr>
+        <w:t>矩阵</w:t>
+      </w:r>
+      <w:r>
+        <w:rPr>
+          <w:rFonts w:asciiTheme="minorEastAsia" w:hAnsiTheme="minorEastAsia"/>
+          <w:sz w:val="24"/>
+          <w:szCs w:val="24"/>
+          <w:shd w:val="clear" w:color="auto" w:fill="FFFFFF"/>
+        </w:rPr>
+        <w:t>,</w:t>
+      </w:r>
+      <w:r>
+        <w:rPr>
+          <w:rFonts w:asciiTheme="minorEastAsia" w:hAnsiTheme="minorEastAsia" w:hint="eastAsia"/>
+          <w:sz w:val="24"/>
+          <w:szCs w:val="24"/>
+          <w:shd w:val="clear" w:color="auto" w:fill="FFFFFF"/>
+        </w:rPr>
+        <w:t>它</w:t>
+      </w:r>
+      <w:r>
+        <w:rPr>
+          <w:rFonts w:asciiTheme="minorEastAsia" w:hAnsiTheme="minorEastAsia" w:hint="eastAsia"/>
+          <w:sz w:val="24"/>
+          <w:szCs w:val="24"/>
+          <w:shd w:val="clear" w:color="auto" w:fill="FFFFFF"/>
+        </w:rPr>
+        <w:t>的每一行代表了数据集中的一篇文档</w:t>
+      </w:r>
+      <w:r>
+        <w:rPr>
+          <w:rFonts w:asciiTheme="minorEastAsia" w:hAnsiTheme="minorEastAsia" w:hint="eastAsia"/>
+          <w:color w:val="000000"/>
+          <w:sz w:val="24"/>
+          <w:szCs w:val="24"/>
+          <w:shd w:val="clear" w:color="auto" w:fill="FFFFFF"/>
+          <w:vertAlign w:val="superscript"/>
+        </w:rPr>
+        <w:t>[3</w:t>
+      </w:r>
+      <w:r>
+        <w:rPr>
+          <w:rFonts w:asciiTheme="minorEastAsia" w:hAnsiTheme="minorEastAsia" w:hint="eastAsia"/>
+          <w:color w:val="000000"/>
+          <w:sz w:val="24"/>
+          <w:szCs w:val="24"/>
+          <w:shd w:val="clear" w:color="auto" w:fill="FFFFFF"/>
+          <w:vertAlign w:val="superscript"/>
+        </w:rPr>
+        <w:t>]</w:t>
+      </w:r>
+      <w:r>
+        <w:rPr>
+          <w:rFonts w:asciiTheme="minorEastAsia" w:hAnsiTheme="minorEastAsia" w:hint="eastAsia"/>
+          <w:sz w:val="24"/>
+          <w:szCs w:val="24"/>
+          <w:shd w:val="clear" w:color="auto" w:fill="FFFFFF"/>
+        </w:rPr>
+        <w:t>。</w:t>
+      </w:r>
+      <w:proofErr w:type="spellStart"/>
+      <w:proofErr w:type="gramStart"/>
+      <w:r>
+        <w:rPr>
+          <w:rFonts w:asciiTheme="minorEastAsia" w:hAnsiTheme="minorEastAsia" w:hint="eastAsia"/>
+          <w:sz w:val="24"/>
+          <w:szCs w:val="24"/>
+          <w:shd w:val="clear" w:color="auto" w:fill="FFFFFF"/>
+        </w:rPr>
+        <w:t>idf</w:t>
+      </w:r>
+      <w:proofErr w:type="spellEnd"/>
+      <w:proofErr w:type="gramEnd"/>
+    </w:p>
+    <w:p>
+      <w:pPr>
+        <w:pStyle w:val="a9"/>
         <w:numPr>
           <w:ilvl w:val="0"/>
-          <w:numId w:val="1"/>
+          <w:numId w:val="7"/>
         </w:numPr>
         <w:spacing w:line="300" w:lineRule="auto"/>
         <w:ind w:firstLineChars="0"/>
@@ -3902,8 +4027,9 @@
     </w:p>
     <w:p>
       <w:pPr>
+        <w:pStyle w:val="a9"/>
         <w:spacing w:line="300" w:lineRule="auto"/>
-        <w:ind w:firstLineChars="200" w:firstLine="480"/>
+        <w:ind w:left="360" w:firstLineChars="0" w:firstLine="0"/>
         <w:jc w:val="left"/>
         <w:rPr>
           <w:rFonts w:asciiTheme="minorEastAsia" w:hAnsiTheme="minorEastAsia"/>
@@ -4196,7 +4322,17 @@
           <w:szCs w:val="24"/>
           <w:shd w:val="clear" w:color="auto" w:fill="FFFFFF"/>
         </w:rPr>
-        <w:t>但是，仅仅大于16.67%又显然是不够的。因此本文尝试了两个不同的分类模型，</w:t>
+        <w:t>但是，仅仅大于16.67%又显然是不够的。因此本文尝试了两个不同的分类</w:t>
+      </w:r>
+      <w:r>
+        <w:rPr>
+          <w:rFonts w:asciiTheme="minorEastAsia" w:hAnsiTheme="minorEastAsia" w:hint="eastAsia"/>
+          <w:sz w:val="24"/>
+          <w:szCs w:val="24"/>
+          <w:shd w:val="clear" w:color="auto" w:fill="FFFFFF"/>
+        </w:rPr>
+        <w:lastRenderedPageBreak/>
+        <w:t>模型，</w:t>
       </w:r>
       <w:r>
         <w:rPr>
@@ -4252,17 +4388,7 @@
           <w:szCs w:val="24"/>
           <w:shd w:val="clear" w:color="auto" w:fill="FFFFFF"/>
         </w:rPr>
-        <w:t>其中前者更为经典和成熟，作为基准模型来使用；后者是本项目中的另一个尝试，看看是否能得到类似于前者的</w:t>
-      </w:r>
-      <w:r>
-        <w:rPr>
-          <w:rFonts w:asciiTheme="minorEastAsia" w:hAnsiTheme="minorEastAsia" w:hint="eastAsia"/>
-          <w:sz w:val="24"/>
-          <w:szCs w:val="24"/>
-          <w:shd w:val="clear" w:color="auto" w:fill="FFFFFF"/>
-        </w:rPr>
-        <w:lastRenderedPageBreak/>
-        <w:t>分类性能。</w:t>
+        <w:t>其中前者更为经典和成熟，作为基准模型来使用；后者是本项目中的另一个尝试，看看是否能得到类似于前者的分类性能。</w:t>
       </w:r>
     </w:p>
     <w:p>
@@ -5234,6 +5360,7 @@
           <w:sz w:val="24"/>
           <w:szCs w:val="24"/>
         </w:rPr>
+        <w:lastRenderedPageBreak/>
         <w:t>在整个</w:t>
       </w:r>
       <w:r>
@@ -5293,7 +5420,6 @@
           <w:sz w:val="24"/>
           <w:szCs w:val="24"/>
         </w:rPr>
-        <w:lastRenderedPageBreak/>
         <w:t>(1)</w:t>
       </w:r>
       <w:r>
@@ -5349,7 +5475,7 @@
           <w:shd w:val="clear" w:color="auto" w:fill="FFFFFF"/>
           <w:vertAlign w:val="superscript"/>
         </w:rPr>
-        <w:t>[3</w:t>
+        <w:t>[4</w:t>
       </w:r>
       <w:r>
         <w:rPr>
@@ -6050,7 +6176,25 @@
           <w:sz w:val="24"/>
           <w:szCs w:val="24"/>
         </w:rPr>
-        <w:t>在训练词向量模型时，可以设置min_count、</w:t>
+        <w:t>在训练词向量模型时，可以设置</w:t>
+      </w:r>
+      <w:proofErr w:type="spellStart"/>
+      <w:r>
+        <w:rPr>
+          <w:rFonts w:asciiTheme="minorEastAsia" w:hAnsiTheme="minorEastAsia" w:hint="eastAsia"/>
+          <w:sz w:val="24"/>
+          <w:szCs w:val="24"/>
+        </w:rPr>
+        <w:t>min_count</w:t>
+      </w:r>
+      <w:proofErr w:type="spellEnd"/>
+      <w:r>
+        <w:rPr>
+          <w:rFonts w:asciiTheme="minorEastAsia" w:hAnsiTheme="minorEastAsia" w:hint="eastAsia"/>
+          <w:sz w:val="24"/>
+          <w:szCs w:val="24"/>
+        </w:rPr>
+        <w:t>、</w:t>
       </w:r>
       <w:proofErr w:type="spellStart"/>
       <w:r>
@@ -6504,7 +6648,7 @@
           <w:shd w:val="clear" w:color="auto" w:fill="FFFFFF"/>
           <w:vertAlign w:val="superscript"/>
         </w:rPr>
-        <w:t>[4</w:t>
+        <w:t>[5</w:t>
       </w:r>
       <w:r>
         <w:rPr>
@@ -6874,7 +7018,7 @@
         <w:spacing w:line="300" w:lineRule="auto"/>
         <w:jc w:val="left"/>
         <w:rPr>
-          <w:rFonts w:asciiTheme="majorEastAsia" w:eastAsiaTheme="majorEastAsia" w:hAnsiTheme="majorEastAsia" w:hint="eastAsia"/>
+          <w:rFonts w:asciiTheme="majorEastAsia" w:eastAsiaTheme="majorEastAsia" w:hAnsiTheme="majorEastAsia"/>
           <w:b/>
           <w:sz w:val="28"/>
           <w:szCs w:val="28"/>
@@ -7119,6 +7263,7 @@
                 <w:rFonts w:asciiTheme="majorEastAsia" w:eastAsiaTheme="majorEastAsia" w:hAnsiTheme="majorEastAsia"/>
                 <w:szCs w:val="21"/>
               </w:rPr>
+              <w:lastRenderedPageBreak/>
               <w:t>T</w:t>
             </w:r>
             <w:r>
@@ -7302,7 +7447,7 @@
         <w:ind w:firstLineChars="100" w:firstLine="281"/>
         <w:jc w:val="left"/>
         <w:rPr>
-          <w:rFonts w:asciiTheme="majorEastAsia" w:eastAsiaTheme="majorEastAsia" w:hAnsiTheme="majorEastAsia" w:hint="eastAsia"/>
+          <w:rFonts w:asciiTheme="majorEastAsia" w:eastAsiaTheme="majorEastAsia" w:hAnsiTheme="majorEastAsia"/>
           <w:sz w:val="24"/>
           <w:szCs w:val="24"/>
         </w:rPr>
@@ -7314,7 +7459,6 @@
           <w:sz w:val="28"/>
           <w:szCs w:val="28"/>
         </w:rPr>
-        <w:lastRenderedPageBreak/>
         <w:t xml:space="preserve"> </w:t>
       </w:r>
       <w:r>
@@ -7478,14 +7622,7 @@
                 <w:rFonts w:asciiTheme="majorEastAsia" w:eastAsiaTheme="majorEastAsia" w:hAnsiTheme="majorEastAsia"/>
                 <w:szCs w:val="21"/>
               </w:rPr>
-              <w:t>0.9</w:t>
-            </w:r>
-            <w:r>
-              <w:rPr>
-                <w:rFonts w:asciiTheme="majorEastAsia" w:eastAsiaTheme="majorEastAsia" w:hAnsiTheme="majorEastAsia"/>
-                <w:szCs w:val="21"/>
-              </w:rPr>
-              <w:t>4</w:t>
+              <w:t>0.94</w:t>
             </w:r>
           </w:p>
         </w:tc>
@@ -7507,14 +7644,7 @@
                 <w:rFonts w:asciiTheme="majorEastAsia" w:eastAsiaTheme="majorEastAsia" w:hAnsiTheme="majorEastAsia"/>
                 <w:szCs w:val="21"/>
               </w:rPr>
-              <w:t>0.9</w:t>
-            </w:r>
-            <w:r>
-              <w:rPr>
-                <w:rFonts w:asciiTheme="majorEastAsia" w:eastAsiaTheme="majorEastAsia" w:hAnsiTheme="majorEastAsia"/>
-                <w:szCs w:val="21"/>
-              </w:rPr>
-              <w:t>4</w:t>
+              <w:t>0.94</w:t>
             </w:r>
           </w:p>
         </w:tc>
@@ -7536,14 +7666,7 @@
                 <w:rFonts w:asciiTheme="majorEastAsia" w:eastAsiaTheme="majorEastAsia" w:hAnsiTheme="majorEastAsia"/>
                 <w:szCs w:val="21"/>
               </w:rPr>
-              <w:t>0.9</w:t>
-            </w:r>
-            <w:r>
-              <w:rPr>
-                <w:rFonts w:asciiTheme="majorEastAsia" w:eastAsiaTheme="majorEastAsia" w:hAnsiTheme="majorEastAsia"/>
-                <w:szCs w:val="21"/>
-              </w:rPr>
-              <w:t>4</w:t>
+              <w:t>0.94</w:t>
             </w:r>
           </w:p>
         </w:tc>
@@ -7726,7 +7849,7 @@
         <w:spacing w:line="300" w:lineRule="auto"/>
         <w:jc w:val="left"/>
         <w:rPr>
-          <w:rFonts w:asciiTheme="minorEastAsia" w:hAnsiTheme="minorEastAsia" w:hint="eastAsia"/>
+          <w:rFonts w:asciiTheme="minorEastAsia" w:hAnsiTheme="minorEastAsia"/>
           <w:sz w:val="24"/>
           <w:szCs w:val="24"/>
         </w:rPr>
@@ -8125,7 +8248,7 @@
       <w:pPr>
         <w:spacing w:line="300" w:lineRule="auto"/>
         <w:rPr>
-          <w:rFonts w:asciiTheme="minorEastAsia" w:hAnsiTheme="minorEastAsia"/>
+          <w:rFonts w:asciiTheme="minorEastAsia" w:hAnsiTheme="minorEastAsia" w:hint="eastAsia"/>
           <w:sz w:val="24"/>
           <w:szCs w:val="24"/>
         </w:rPr>
@@ -8196,15 +8319,15 @@
           <w:sz w:val="24"/>
           <w:szCs w:val="24"/>
         </w:rPr>
-        <w:t xml:space="preserve">[3] </w:t>
-      </w:r>
-      <w:r>
-        <w:rPr>
-          <w:rFonts w:asciiTheme="minorEastAsia" w:hAnsiTheme="minorEastAsia"/>
-          <w:sz w:val="24"/>
-          <w:szCs w:val="24"/>
-        </w:rPr>
-        <w:t>http://scikit-learn.org/</w:t>
+        <w:t>[3]</w:t>
+      </w:r>
+      <w:r>
+        <w:rPr>
+          <w:rFonts w:asciiTheme="minorEastAsia" w:hAnsiTheme="minorEastAsia" w:hint="eastAsia"/>
+          <w:sz w:val="24"/>
+          <w:szCs w:val="24"/>
+        </w:rPr>
+        <w:t xml:space="preserve"> Robert Layton 杜春晓《Python数据挖掘入门与实践》2016</w:t>
       </w:r>
     </w:p>
     <w:p>
@@ -8223,6 +8346,40 @@
           <w:szCs w:val="24"/>
         </w:rPr>
         <w:t>[4</w:t>
+      </w:r>
+      <w:r>
+        <w:rPr>
+          <w:rFonts w:asciiTheme="minorEastAsia" w:hAnsiTheme="minorEastAsia" w:hint="eastAsia"/>
+          <w:sz w:val="24"/>
+          <w:szCs w:val="24"/>
+        </w:rPr>
+        <w:t xml:space="preserve">] </w:t>
+      </w:r>
+      <w:r>
+        <w:rPr>
+          <w:rFonts w:asciiTheme="minorEastAsia" w:hAnsiTheme="minorEastAsia"/>
+          <w:sz w:val="24"/>
+          <w:szCs w:val="24"/>
+        </w:rPr>
+        <w:t>http://scikit-learn.org/</w:t>
+      </w:r>
+    </w:p>
+    <w:p>
+      <w:pPr>
+        <w:spacing w:line="300" w:lineRule="auto"/>
+        <w:rPr>
+          <w:rFonts w:asciiTheme="minorEastAsia" w:hAnsiTheme="minorEastAsia"/>
+          <w:sz w:val="24"/>
+          <w:szCs w:val="24"/>
+        </w:rPr>
+      </w:pPr>
+      <w:r>
+        <w:rPr>
+          <w:rFonts w:asciiTheme="minorEastAsia" w:hAnsiTheme="minorEastAsia" w:hint="eastAsia"/>
+          <w:sz w:val="24"/>
+          <w:szCs w:val="24"/>
+        </w:rPr>
+        <w:t>[5</w:t>
       </w:r>
       <w:r>
         <w:rPr>
@@ -8319,7 +8476,7 @@
       <w:lvlText w:val="（%1）"/>
       <w:lvlJc w:val="left"/>
       <w:pPr>
-        <w:ind w:left="1200" w:hanging="720"/>
+        <w:ind w:left="720" w:hanging="720"/>
       </w:pPr>
       <w:rPr>
         <w:rFonts w:hint="default"/>
@@ -8331,7 +8488,7 @@
       <w:lvlText w:val="%2)"/>
       <w:lvlJc w:val="left"/>
       <w:pPr>
-        <w:ind w:left="1320" w:hanging="420"/>
+        <w:ind w:left="840" w:hanging="420"/>
       </w:pPr>
     </w:lvl>
     <w:lvl w:ilvl="2" w:tplc="0409001B" w:tentative="1">
@@ -8340,7 +8497,7 @@
       <w:lvlText w:val="%3."/>
       <w:lvlJc w:val="right"/>
       <w:pPr>
-        <w:ind w:left="1740" w:hanging="420"/>
+        <w:ind w:left="1260" w:hanging="420"/>
       </w:pPr>
     </w:lvl>
     <w:lvl w:ilvl="3" w:tplc="0409000F" w:tentative="1">
@@ -8349,7 +8506,7 @@
       <w:lvlText w:val="%4."/>
       <w:lvlJc w:val="left"/>
       <w:pPr>
-        <w:ind w:left="2160" w:hanging="420"/>
+        <w:ind w:left="1680" w:hanging="420"/>
       </w:pPr>
     </w:lvl>
     <w:lvl w:ilvl="4" w:tplc="04090019" w:tentative="1">
@@ -8358,7 +8515,7 @@
       <w:lvlText w:val="%5)"/>
       <w:lvlJc w:val="left"/>
       <w:pPr>
-        <w:ind w:left="2580" w:hanging="420"/>
+        <w:ind w:left="2100" w:hanging="420"/>
       </w:pPr>
     </w:lvl>
     <w:lvl w:ilvl="5" w:tplc="0409001B" w:tentative="1">
@@ -8367,7 +8524,7 @@
       <w:lvlText w:val="%6."/>
       <w:lvlJc w:val="right"/>
       <w:pPr>
-        <w:ind w:left="3000" w:hanging="420"/>
+        <w:ind w:left="2520" w:hanging="420"/>
       </w:pPr>
     </w:lvl>
     <w:lvl w:ilvl="6" w:tplc="0409000F" w:tentative="1">
@@ -8376,7 +8533,7 @@
       <w:lvlText w:val="%7."/>
       <w:lvlJc w:val="left"/>
       <w:pPr>
-        <w:ind w:left="3420" w:hanging="420"/>
+        <w:ind w:left="2940" w:hanging="420"/>
       </w:pPr>
     </w:lvl>
     <w:lvl w:ilvl="7" w:tplc="04090019" w:tentative="1">
@@ -8385,7 +8542,7 @@
       <w:lvlText w:val="%8)"/>
       <w:lvlJc w:val="left"/>
       <w:pPr>
-        <w:ind w:left="3840" w:hanging="420"/>
+        <w:ind w:left="3360" w:hanging="420"/>
       </w:pPr>
     </w:lvl>
     <w:lvl w:ilvl="8" w:tplc="0409001B" w:tentative="1">
@@ -8394,7 +8551,7 @@
       <w:lvlText w:val="%9."/>
       <w:lvlJc w:val="right"/>
       <w:pPr>
-        <w:ind w:left="4260" w:hanging="420"/>
+        <w:ind w:left="3780" w:hanging="420"/>
       </w:pPr>
     </w:lvl>
   </w:abstractNum>
@@ -8755,6 +8912,95 @@
     </w:lvl>
   </w:abstractNum>
   <w:abstractNum w:abstractNumId="5">
+    <w:nsid w:val="75E936F9"/>
+    <w:multiLevelType w:val="hybridMultilevel"/>
+    <w:tmpl w:val="8AF2FE4A"/>
+    <w:lvl w:ilvl="0" w:tplc="A308F1F2">
+      <w:start w:val="1"/>
+      <w:numFmt w:val="decimal"/>
+      <w:lvlText w:val="(%1)"/>
+      <w:lvlJc w:val="left"/>
+      <w:pPr>
+        <w:ind w:left="360" w:hanging="360"/>
+      </w:pPr>
+      <w:rPr>
+        <w:rFonts w:hint="default"/>
+      </w:rPr>
+    </w:lvl>
+    <w:lvl w:ilvl="1" w:tplc="04090019" w:tentative="1">
+      <w:start w:val="1"/>
+      <w:numFmt w:val="lowerLetter"/>
+      <w:lvlText w:val="%2)"/>
+      <w:lvlJc w:val="left"/>
+      <w:pPr>
+        <w:ind w:left="840" w:hanging="420"/>
+      </w:pPr>
+    </w:lvl>
+    <w:lvl w:ilvl="2" w:tplc="0409001B" w:tentative="1">
+      <w:start w:val="1"/>
+      <w:numFmt w:val="lowerRoman"/>
+      <w:lvlText w:val="%3."/>
+      <w:lvlJc w:val="right"/>
+      <w:pPr>
+        <w:ind w:left="1260" w:hanging="420"/>
+      </w:pPr>
+    </w:lvl>
+    <w:lvl w:ilvl="3" w:tplc="0409000F" w:tentative="1">
+      <w:start w:val="1"/>
+      <w:numFmt w:val="decimal"/>
+      <w:lvlText w:val="%4."/>
+      <w:lvlJc w:val="left"/>
+      <w:pPr>
+        <w:ind w:left="1680" w:hanging="420"/>
+      </w:pPr>
+    </w:lvl>
+    <w:lvl w:ilvl="4" w:tplc="04090019" w:tentative="1">
+      <w:start w:val="1"/>
+      <w:numFmt w:val="lowerLetter"/>
+      <w:lvlText w:val="%5)"/>
+      <w:lvlJc w:val="left"/>
+      <w:pPr>
+        <w:ind w:left="2100" w:hanging="420"/>
+      </w:pPr>
+    </w:lvl>
+    <w:lvl w:ilvl="5" w:tplc="0409001B" w:tentative="1">
+      <w:start w:val="1"/>
+      <w:numFmt w:val="lowerRoman"/>
+      <w:lvlText w:val="%6."/>
+      <w:lvlJc w:val="right"/>
+      <w:pPr>
+        <w:ind w:left="2520" w:hanging="420"/>
+      </w:pPr>
+    </w:lvl>
+    <w:lvl w:ilvl="6" w:tplc="0409000F" w:tentative="1">
+      <w:start w:val="1"/>
+      <w:numFmt w:val="decimal"/>
+      <w:lvlText w:val="%7."/>
+      <w:lvlJc w:val="left"/>
+      <w:pPr>
+        <w:ind w:left="2940" w:hanging="420"/>
+      </w:pPr>
+    </w:lvl>
+    <w:lvl w:ilvl="7" w:tplc="04090019" w:tentative="1">
+      <w:start w:val="1"/>
+      <w:numFmt w:val="lowerLetter"/>
+      <w:lvlText w:val="%8)"/>
+      <w:lvlJc w:val="left"/>
+      <w:pPr>
+        <w:ind w:left="3360" w:hanging="420"/>
+      </w:pPr>
+    </w:lvl>
+    <w:lvl w:ilvl="8" w:tplc="0409001B" w:tentative="1">
+      <w:start w:val="1"/>
+      <w:numFmt w:val="lowerRoman"/>
+      <w:lvlText w:val="%9."/>
+      <w:lvlJc w:val="right"/>
+      <w:pPr>
+        <w:ind w:left="3780" w:hanging="420"/>
+      </w:pPr>
+    </w:lvl>
+  </w:abstractNum>
+  <w:abstractNum w:abstractNumId="6">
     <w:nsid w:val="7A3A4EB8"/>
     <w:multiLevelType w:val="hybridMultilevel"/>
     <w:tmpl w:val="7598ABB2"/>
@@ -8853,13 +9099,16 @@
     <w:abstractNumId w:val="2"/>
   </w:num>
   <w:num w:numId="4">
-    <w:abstractNumId w:val="5"/>
+    <w:abstractNumId w:val="6"/>
   </w:num>
   <w:num w:numId="5">
     <w:abstractNumId w:val="3"/>
   </w:num>
   <w:num w:numId="6">
     <w:abstractNumId w:val="4"/>
+  </w:num>
+  <w:num w:numId="7">
+    <w:abstractNumId w:val="5"/>
   </w:num>
 </w:numbering>
 </file>
@@ -9610,7 +9859,7 @@
 </file>
 
 <file path=customXml/itemProps1.xml><?xml version="1.0" encoding="utf-8"?>
-<ds:datastoreItem xmlns:ds="http://schemas.openxmlformats.org/officeDocument/2006/customXml" ds:itemID="{4848A9F6-C6FD-4A6D-90DA-921E91A69D70}">
+<ds:datastoreItem xmlns:ds="http://schemas.openxmlformats.org/officeDocument/2006/customXml" ds:itemID="{506E1DA8-9A22-480E-B337-3F274A683D09}">
   <ds:schemaRefs>
     <ds:schemaRef ds:uri="http://schemas.openxmlformats.org/officeDocument/2006/bibliography"/>
   </ds:schemaRefs>

--- a/Dissertation/优达学城毕业项目-文本分类.docx
+++ b/Dissertation/优达学城毕业项目-文本分类.docx
@@ -4909,7 +4909,15 @@
           <w:sz w:val="24"/>
           <w:szCs w:val="24"/>
         </w:rPr>
-        <w:t>实施过程分可为以下三个步骤：</w:t>
+        <w:t>实施过程分可为以下四</w:t>
+      </w:r>
+      <w:r>
+        <w:rPr>
+          <w:rFonts w:asciiTheme="minorEastAsia" w:hAnsiTheme="minorEastAsia" w:hint="eastAsia"/>
+          <w:sz w:val="24"/>
+          <w:szCs w:val="24"/>
+        </w:rPr>
+        <w:t>个步骤：</w:t>
       </w:r>
     </w:p>
     <w:p>
@@ -5226,39 +5234,23 @@
           <w:sz w:val="24"/>
           <w:szCs w:val="24"/>
         </w:rPr>
-        <w:t>根据词向量生成文档的向量，进而</w:t>
-      </w:r>
-      <w:r>
-        <w:rPr>
-          <w:rFonts w:asciiTheme="minorEastAsia" w:hAnsiTheme="minorEastAsia" w:hint="eastAsia"/>
-          <w:sz w:val="24"/>
-          <w:szCs w:val="24"/>
-        </w:rPr>
-        <w:t>训练和测试基于</w:t>
-      </w:r>
-      <w:r>
-        <w:rPr>
-          <w:rFonts w:asciiTheme="minorEastAsia" w:hAnsiTheme="minorEastAsia" w:hint="eastAsia"/>
-          <w:sz w:val="24"/>
-          <w:szCs w:val="24"/>
-        </w:rPr>
-        <w:t>文档</w:t>
-      </w:r>
-      <w:r>
-        <w:rPr>
-          <w:rFonts w:asciiTheme="minorEastAsia" w:hAnsiTheme="minorEastAsia" w:hint="eastAsia"/>
-          <w:sz w:val="24"/>
-          <w:szCs w:val="24"/>
-        </w:rPr>
-        <w:t>向量的文本分类</w:t>
-      </w:r>
-      <w:r>
-        <w:rPr>
-          <w:rFonts w:asciiTheme="minorEastAsia" w:hAnsiTheme="minorEastAsia" w:hint="eastAsia"/>
-          <w:sz w:val="24"/>
-          <w:szCs w:val="24"/>
-        </w:rPr>
-        <w:t>器</w:t>
+        <w:t>根据词向量生成文档的向量。</w:t>
+      </w:r>
+      <w:r>
+        <w:rPr>
+          <w:rFonts w:asciiTheme="minorEastAsia" w:hAnsiTheme="minorEastAsia" w:hint="eastAsia"/>
+          <w:sz w:val="24"/>
+          <w:szCs w:val="24"/>
+        </w:rPr>
+        <w:t>如何由词向量生成合理的文档向量</w:t>
+      </w:r>
+      <w:r>
+        <w:rPr>
+          <w:rFonts w:asciiTheme="minorEastAsia" w:hAnsiTheme="minorEastAsia" w:hint="eastAsia"/>
+          <w:sz w:val="24"/>
+          <w:szCs w:val="24"/>
+        </w:rPr>
+        <w:t>，是本项目的关键问题之一</w:t>
       </w:r>
       <w:r>
         <w:rPr>
@@ -5274,35 +5266,86 @@
           <w:sz w:val="24"/>
           <w:szCs w:val="24"/>
         </w:rPr>
-        <w:t>该</w:t>
-      </w:r>
-      <w:r>
-        <w:rPr>
-          <w:rFonts w:asciiTheme="minorEastAsia" w:hAnsiTheme="minorEastAsia" w:hint="eastAsia"/>
-          <w:sz w:val="24"/>
-          <w:szCs w:val="24"/>
-        </w:rPr>
-        <w:t>步骤</w:t>
-      </w:r>
-      <w:r>
-        <w:rPr>
-          <w:rFonts w:asciiTheme="minorEastAsia" w:hAnsiTheme="minorEastAsia" w:hint="eastAsia"/>
-          <w:sz w:val="24"/>
-          <w:szCs w:val="24"/>
-        </w:rPr>
-        <w:t>的关键在于，如何由词向量生成合理的文档向量。在获取到文档向量后，文本分类器的训练和测试并不是特别复杂的事情。</w:t>
+        <w:t>本文做了两种尝试，第一种直接将词向量相加求平均</w:t>
+      </w:r>
+      <w:r>
+        <w:rPr>
+          <w:rFonts w:asciiTheme="minorEastAsia" w:hAnsiTheme="minorEastAsia" w:hint="eastAsia"/>
+          <w:sz w:val="24"/>
+          <w:szCs w:val="24"/>
+        </w:rPr>
+        <w:t>值，即为文档向量</w:t>
+      </w:r>
+      <w:r>
+        <w:rPr>
+          <w:rFonts w:asciiTheme="minorEastAsia" w:hAnsiTheme="minorEastAsia" w:hint="eastAsia"/>
+          <w:sz w:val="24"/>
+          <w:szCs w:val="24"/>
+        </w:rPr>
+        <w:t>；第二种</w:t>
+      </w:r>
+      <w:r>
+        <w:rPr>
+          <w:rFonts w:asciiTheme="minorEastAsia" w:hAnsiTheme="minorEastAsia" w:hint="eastAsia"/>
+          <w:sz w:val="24"/>
+          <w:szCs w:val="24"/>
+        </w:rPr>
+        <w:t>结合</w:t>
+      </w:r>
+      <w:proofErr w:type="spellStart"/>
+      <w:r>
+        <w:rPr>
+          <w:rFonts w:asciiTheme="minorEastAsia" w:hAnsiTheme="minorEastAsia" w:hint="eastAsia"/>
+          <w:sz w:val="24"/>
+          <w:szCs w:val="24"/>
+        </w:rPr>
+        <w:t>idf</w:t>
+      </w:r>
+      <w:proofErr w:type="spellEnd"/>
+      <w:r>
+        <w:rPr>
+          <w:rFonts w:asciiTheme="minorEastAsia" w:hAnsiTheme="minorEastAsia" w:hint="eastAsia"/>
+          <w:sz w:val="24"/>
+          <w:szCs w:val="24"/>
+        </w:rPr>
+        <w:t>，得出文档向量。</w:t>
       </w:r>
     </w:p>
     <w:p>
       <w:pPr>
         <w:spacing w:line="300" w:lineRule="auto"/>
+        <w:ind w:left="480" w:hangingChars="200" w:hanging="480"/>
         <w:jc w:val="left"/>
         <w:rPr>
-          <w:rFonts w:asciiTheme="minorEastAsia" w:hAnsiTheme="minorEastAsia"/>
-          <w:sz w:val="24"/>
-          <w:szCs w:val="24"/>
-        </w:rPr>
-      </w:pPr>
+          <w:rFonts w:asciiTheme="minorEastAsia" w:hAnsiTheme="minorEastAsia" w:hint="eastAsia"/>
+          <w:sz w:val="24"/>
+          <w:szCs w:val="24"/>
+        </w:rPr>
+      </w:pPr>
+      <w:r>
+        <w:rPr>
+          <w:rFonts w:asciiTheme="minorEastAsia" w:hAnsiTheme="minorEastAsia"/>
+          <w:sz w:val="24"/>
+          <w:szCs w:val="24"/>
+        </w:rPr>
+        <w:t>(4)</w:t>
+      </w:r>
+      <w:r>
+        <w:rPr>
+          <w:rFonts w:asciiTheme="minorEastAsia" w:hAnsiTheme="minorEastAsia" w:hint="eastAsia"/>
+          <w:sz w:val="24"/>
+          <w:szCs w:val="24"/>
+        </w:rPr>
+        <w:t xml:space="preserve"> </w:t>
+      </w:r>
+      <w:r>
+        <w:rPr>
+          <w:rFonts w:asciiTheme="minorEastAsia" w:hAnsiTheme="minorEastAsia" w:hint="eastAsia"/>
+          <w:sz w:val="24"/>
+          <w:szCs w:val="24"/>
+        </w:rPr>
+        <w:t>训练和测试基于文档向量的文本分类器。在得出文档向量后，分类器本身的训练和测试并不是特别复杂，类似于第一个步骤即可。</w:t>
+      </w:r>
     </w:p>
     <w:p>
       <w:pPr>
@@ -5322,6 +5365,7 @@
           <w:sz w:val="28"/>
           <w:szCs w:val="28"/>
         </w:rPr>
+        <w:lastRenderedPageBreak/>
         <w:t>３</w:t>
       </w:r>
       <w:r>
@@ -5360,7 +5404,6 @@
           <w:sz w:val="24"/>
           <w:szCs w:val="24"/>
         </w:rPr>
-        <w:lastRenderedPageBreak/>
         <w:t>在整个</w:t>
       </w:r>
       <w:r>
@@ -7145,7 +7188,16 @@
           <w:sz w:val="24"/>
           <w:szCs w:val="24"/>
         </w:rPr>
-        <w:t>结果对比如下：</w:t>
+        <w:t>结果对比如</w:t>
+      </w:r>
+      <w:r>
+        <w:rPr>
+          <w:rFonts w:asciiTheme="majorEastAsia" w:eastAsiaTheme="majorEastAsia" w:hAnsiTheme="majorEastAsia" w:hint="eastAsia"/>
+          <w:sz w:val="24"/>
+          <w:szCs w:val="24"/>
+        </w:rPr>
+        <w:lastRenderedPageBreak/>
+        <w:t>下：</w:t>
       </w:r>
     </w:p>
     <w:tbl>
@@ -7263,7 +7315,6 @@
                 <w:rFonts w:asciiTheme="majorEastAsia" w:eastAsiaTheme="majorEastAsia" w:hAnsiTheme="majorEastAsia"/>
                 <w:szCs w:val="21"/>
               </w:rPr>
-              <w:lastRenderedPageBreak/>
               <w:t>T</w:t>
             </w:r>
             <w:r>
@@ -7765,8 +7816,149 @@
     <w:p>
       <w:pPr>
         <w:spacing w:line="300" w:lineRule="auto"/>
+        <w:ind w:firstLine="480"/>
         <w:jc w:val="left"/>
         <w:rPr>
+          <w:rFonts w:asciiTheme="majorEastAsia" w:eastAsiaTheme="majorEastAsia" w:hAnsiTheme="majorEastAsia" w:hint="eastAsia"/>
+          <w:sz w:val="24"/>
+          <w:szCs w:val="24"/>
+        </w:rPr>
+      </w:pPr>
+      <w:r>
+        <w:rPr>
+          <w:rFonts w:asciiTheme="majorEastAsia" w:eastAsiaTheme="majorEastAsia" w:hAnsiTheme="majorEastAsia" w:hint="eastAsia"/>
+          <w:sz w:val="24"/>
+          <w:szCs w:val="24"/>
+        </w:rPr>
+        <w:t>分类器在训练集上的效果比在测试集上的效果好4%</w:t>
+      </w:r>
+      <w:r>
+        <w:rPr>
+          <w:rFonts w:asciiTheme="majorEastAsia" w:eastAsiaTheme="majorEastAsia" w:hAnsiTheme="majorEastAsia" w:hint="eastAsia"/>
+          <w:sz w:val="24"/>
+          <w:szCs w:val="24"/>
+        </w:rPr>
+        <w:t>。</w:t>
+      </w:r>
+      <w:r>
+        <w:rPr>
+          <w:rFonts w:asciiTheme="majorEastAsia" w:eastAsiaTheme="majorEastAsia" w:hAnsiTheme="majorEastAsia" w:hint="eastAsia"/>
+          <w:sz w:val="24"/>
+          <w:szCs w:val="24"/>
+        </w:rPr>
+        <w:t>这样的性能</w:t>
+      </w:r>
+      <w:proofErr w:type="gramStart"/>
+      <w:r>
+        <w:rPr>
+          <w:rFonts w:asciiTheme="majorEastAsia" w:eastAsiaTheme="majorEastAsia" w:hAnsiTheme="majorEastAsia" w:hint="eastAsia"/>
+          <w:sz w:val="24"/>
+          <w:szCs w:val="24"/>
+        </w:rPr>
+        <w:t>差并不</w:t>
+      </w:r>
+      <w:proofErr w:type="gramEnd"/>
+      <w:r>
+        <w:rPr>
+          <w:rFonts w:asciiTheme="majorEastAsia" w:eastAsiaTheme="majorEastAsia" w:hAnsiTheme="majorEastAsia" w:hint="eastAsia"/>
+          <w:sz w:val="24"/>
+          <w:szCs w:val="24"/>
+        </w:rPr>
+        <w:t>大，可以认为该分类器并不存在明显的过拟合问题。</w:t>
+      </w:r>
+    </w:p>
+    <w:p>
+      <w:pPr>
+        <w:spacing w:line="300" w:lineRule="auto"/>
+        <w:ind w:firstLine="480"/>
+        <w:jc w:val="left"/>
+        <w:rPr>
+          <w:rFonts w:asciiTheme="majorEastAsia" w:eastAsiaTheme="majorEastAsia" w:hAnsiTheme="majorEastAsia" w:hint="eastAsia"/>
+          <w:sz w:val="24"/>
+          <w:szCs w:val="24"/>
+        </w:rPr>
+      </w:pPr>
+      <w:r>
+        <w:rPr>
+          <w:rFonts w:asciiTheme="majorEastAsia" w:eastAsiaTheme="majorEastAsia" w:hAnsiTheme="majorEastAsia" w:hint="eastAsia"/>
+          <w:sz w:val="24"/>
+          <w:szCs w:val="24"/>
+        </w:rPr>
+        <w:t>最后得到的词向量方案的分类器性能如下：</w:t>
+      </w:r>
+    </w:p>
+    <w:p>
+      <w:pPr>
+        <w:widowControl/>
+        <w:jc w:val="left"/>
+        <w:rPr>
+          <w:rFonts w:ascii="宋体" w:eastAsia="宋体" w:hAnsi="宋体" w:cs="宋体"/>
+          <w:kern w:val="0"/>
+          <w:sz w:val="24"/>
+          <w:szCs w:val="24"/>
+        </w:rPr>
+      </w:pPr>
+      <w:r>
+        <w:rPr>
+          <w:rFonts w:ascii="宋体" w:eastAsia="宋体" w:hAnsi="宋体" w:cs="宋体"/>
+          <w:noProof/>
+          <w:kern w:val="0"/>
+          <w:sz w:val="24"/>
+          <w:szCs w:val="24"/>
+        </w:rPr>
+        <w:drawing>
+          <wp:inline distT="0" distB="0" distL="0" distR="0">
+            <wp:extent cx="5251450" cy="1947867"/>
+            <wp:effectExtent l="19050" t="0" r="6350" b="0"/>
+            <wp:docPr id="1" name="图片 1" descr="C:\Users\xzmh2o\AppData\Roaming\Tencent\Users\203182609\QQ\WinTemp\RichOle\%Q2TZTK]KUK{L{@3T[$9}@H.png"/>
+            <wp:cNvGraphicFramePr>
+              <a:graphicFrameLocks xmlns:a="http://schemas.openxmlformats.org/drawingml/2006/main" noChangeAspect="1"/>
+            </wp:cNvGraphicFramePr>
+            <a:graphic xmlns:a="http://schemas.openxmlformats.org/drawingml/2006/main">
+              <a:graphicData uri="http://schemas.openxmlformats.org/drawingml/2006/picture">
+                <pic:pic xmlns:pic="http://schemas.openxmlformats.org/drawingml/2006/picture">
+                  <pic:nvPicPr>
+                    <pic:cNvPr id="0" name="Picture 1" descr="C:\Users\xzmh2o\AppData\Roaming\Tencent\Users\203182609\QQ\WinTemp\RichOle\%Q2TZTK]KUK{L{@3T[$9}@H.png"/>
+                    <pic:cNvPicPr>
+                      <a:picLocks noChangeAspect="1" noChangeArrowheads="1"/>
+                    </pic:cNvPicPr>
+                  </pic:nvPicPr>
+                  <pic:blipFill>
+                    <a:blip r:embed="rId10" cstate="print"/>
+                    <a:srcRect/>
+                    <a:stretch>
+                      <a:fillRect/>
+                    </a:stretch>
+                  </pic:blipFill>
+                  <pic:spPr bwMode="auto">
+                    <a:xfrm>
+                      <a:off x="0" y="0"/>
+                      <a:ext cx="5256743" cy="1949830"/>
+                    </a:xfrm>
+                    <a:prstGeom prst="rect">
+                      <a:avLst/>
+                    </a:prstGeom>
+                    <a:noFill/>
+                    <a:ln w="9525">
+                      <a:noFill/>
+                      <a:miter lim="800000"/>
+                      <a:headEnd/>
+                      <a:tailEnd/>
+                    </a:ln>
+                  </pic:spPr>
+                </pic:pic>
+              </a:graphicData>
+            </a:graphic>
+          </wp:inline>
+        </w:drawing>
+      </w:r>
+    </w:p>
+    <w:p>
+      <w:pPr>
+        <w:spacing w:line="300" w:lineRule="auto"/>
+        <w:ind w:firstLine="480"/>
+        <w:jc w:val="left"/>
+        <w:rPr>
           <w:rFonts w:asciiTheme="majorEastAsia" w:eastAsiaTheme="majorEastAsia" w:hAnsiTheme="majorEastAsia"/>
           <w:sz w:val="24"/>
           <w:szCs w:val="24"/>
@@ -7778,49 +7970,103 @@
           <w:sz w:val="24"/>
           <w:szCs w:val="24"/>
         </w:rPr>
-        <w:t xml:space="preserve"> </w:t>
-      </w:r>
-      <w:r>
-        <w:rPr>
-          <w:rFonts w:asciiTheme="majorEastAsia" w:eastAsiaTheme="majorEastAsia" w:hAnsiTheme="majorEastAsia" w:hint="eastAsia"/>
-          <w:sz w:val="24"/>
-          <w:szCs w:val="24"/>
-        </w:rPr>
-        <w:t xml:space="preserve">   分类器在训练集上的效果比在测试集上的效果好4%</w:t>
-      </w:r>
-      <w:r>
-        <w:rPr>
-          <w:rFonts w:asciiTheme="majorEastAsia" w:eastAsiaTheme="majorEastAsia" w:hAnsiTheme="majorEastAsia" w:hint="eastAsia"/>
-          <w:sz w:val="24"/>
-          <w:szCs w:val="24"/>
-        </w:rPr>
-        <w:t>。</w:t>
-      </w:r>
-      <w:r>
-        <w:rPr>
-          <w:rFonts w:asciiTheme="majorEastAsia" w:eastAsiaTheme="majorEastAsia" w:hAnsiTheme="majorEastAsia" w:hint="eastAsia"/>
-          <w:sz w:val="24"/>
-          <w:szCs w:val="24"/>
-        </w:rPr>
-        <w:t>这样的性能</w:t>
+        <w:t>观察上图可以看到</w:t>
+      </w:r>
+      <w:r>
+        <w:rPr>
+          <w:rFonts w:asciiTheme="majorEastAsia" w:eastAsiaTheme="majorEastAsia" w:hAnsiTheme="majorEastAsia" w:hint="eastAsia"/>
+          <w:sz w:val="24"/>
+          <w:szCs w:val="24"/>
+        </w:rPr>
+        <w:t>，</w:t>
+      </w:r>
+      <w:r>
+        <w:rPr>
+          <w:rFonts w:asciiTheme="majorEastAsia" w:eastAsiaTheme="majorEastAsia" w:hAnsiTheme="majorEastAsia" w:hint="eastAsia"/>
+          <w:sz w:val="24"/>
+          <w:szCs w:val="24"/>
+        </w:rPr>
+        <w:t>分类器的总体F1值达到了0.9。其中，它</w:t>
+      </w:r>
+      <w:r>
+        <w:rPr>
+          <w:rFonts w:asciiTheme="majorEastAsia" w:eastAsiaTheme="majorEastAsia" w:hAnsiTheme="majorEastAsia" w:hint="eastAsia"/>
+          <w:sz w:val="24"/>
+          <w:szCs w:val="24"/>
+        </w:rPr>
+        <w:t>在</w:t>
       </w:r>
       <w:proofErr w:type="gramStart"/>
       <w:r>
         <w:rPr>
-          <w:rFonts w:asciiTheme="majorEastAsia" w:eastAsiaTheme="majorEastAsia" w:hAnsiTheme="majorEastAsia" w:hint="eastAsia"/>
-          <w:sz w:val="24"/>
-          <w:szCs w:val="24"/>
-        </w:rPr>
-        <w:t>差并不</w:t>
-      </w:r>
+          <w:rFonts w:asciiTheme="minorEastAsia" w:hAnsiTheme="minorEastAsia"/>
+          <w:sz w:val="24"/>
+          <w:szCs w:val="24"/>
+        </w:rPr>
+        <w:t>‘</w:t>
+      </w:r>
+      <w:proofErr w:type="spellStart"/>
       <w:proofErr w:type="gramEnd"/>
       <w:r>
         <w:rPr>
-          <w:rFonts w:asciiTheme="majorEastAsia" w:eastAsiaTheme="majorEastAsia" w:hAnsiTheme="majorEastAsia" w:hint="eastAsia"/>
-          <w:sz w:val="24"/>
-          <w:szCs w:val="24"/>
-        </w:rPr>
-        <w:t>大，可以认为该分类器并不存在明显的过拟合问题。</w:t>
+          <w:rFonts w:asciiTheme="minorEastAsia" w:hAnsiTheme="minorEastAsia"/>
+          <w:sz w:val="24"/>
+          <w:szCs w:val="24"/>
+        </w:rPr>
+        <w:t>sci.electronics</w:t>
+      </w:r>
+      <w:proofErr w:type="spellEnd"/>
+      <w:r>
+        <w:rPr>
+          <w:rFonts w:asciiTheme="minorEastAsia" w:hAnsiTheme="minorEastAsia"/>
+          <w:sz w:val="24"/>
+          <w:szCs w:val="24"/>
+        </w:rPr>
+        <w:t>'</w:t>
+      </w:r>
+      <w:r>
+        <w:rPr>
+          <w:rFonts w:asciiTheme="minorEastAsia" w:hAnsiTheme="minorEastAsia" w:hint="eastAsia"/>
+          <w:sz w:val="24"/>
+          <w:szCs w:val="24"/>
+        </w:rPr>
+        <w:t>上表现最差，在</w:t>
+      </w:r>
+      <w:proofErr w:type="gramStart"/>
+      <w:r>
+        <w:rPr>
+          <w:rFonts w:asciiTheme="minorEastAsia" w:hAnsiTheme="minorEastAsia"/>
+          <w:sz w:val="24"/>
+          <w:szCs w:val="24"/>
+        </w:rPr>
+        <w:t>‘</w:t>
+      </w:r>
+      <w:proofErr w:type="spellStart"/>
+      <w:proofErr w:type="gramEnd"/>
+      <w:r>
+        <w:rPr>
+          <w:rFonts w:asciiTheme="minorEastAsia" w:hAnsiTheme="minorEastAsia"/>
+          <w:sz w:val="24"/>
+          <w:szCs w:val="24"/>
+        </w:rPr>
+        <w:t>talk.politics.mideast</w:t>
+      </w:r>
+      <w:proofErr w:type="spellEnd"/>
+      <w:r>
+        <w:rPr>
+          <w:rFonts w:asciiTheme="minorEastAsia" w:hAnsiTheme="minorEastAsia"/>
+          <w:sz w:val="24"/>
+          <w:szCs w:val="24"/>
+        </w:rPr>
+        <w:t>'</w:t>
+      </w:r>
+      <w:r>
+        <w:rPr>
+          <w:rFonts w:asciiTheme="minorEastAsia" w:hAnsiTheme="minorEastAsia" w:hint="eastAsia"/>
+          <w:sz w:val="24"/>
+          <w:szCs w:val="24"/>
+        </w:rPr>
+        <w:t>上表现最好。</w:t>
       </w:r>
     </w:p>
     <w:p>
@@ -8225,6 +8471,7 @@
           <w:sz w:val="24"/>
           <w:szCs w:val="24"/>
         </w:rPr>
+        <w:lastRenderedPageBreak/>
         <w:t>[1]</w:t>
       </w:r>
       <w:r>
@@ -8248,7 +8495,7 @@
       <w:pPr>
         <w:spacing w:line="300" w:lineRule="auto"/>
         <w:rPr>
-          <w:rFonts w:asciiTheme="minorEastAsia" w:hAnsiTheme="minorEastAsia" w:hint="eastAsia"/>
+          <w:rFonts w:asciiTheme="minorEastAsia" w:hAnsiTheme="minorEastAsia"/>
           <w:sz w:val="24"/>
           <w:szCs w:val="24"/>
         </w:rPr>
@@ -9859,7 +10106,7 @@
 </file>
 
 <file path=customXml/itemProps1.xml><?xml version="1.0" encoding="utf-8"?>
-<ds:datastoreItem xmlns:ds="http://schemas.openxmlformats.org/officeDocument/2006/customXml" ds:itemID="{506E1DA8-9A22-480E-B337-3F274A683D09}">
+<ds:datastoreItem xmlns:ds="http://schemas.openxmlformats.org/officeDocument/2006/customXml" ds:itemID="{9D69F414-55AD-4C2D-8211-D9BDCC1DBCB3}">
   <ds:schemaRefs>
     <ds:schemaRef ds:uri="http://schemas.openxmlformats.org/officeDocument/2006/bibliography"/>
   </ds:schemaRefs>

--- a/Dissertation/优达学城毕业项目-文本分类.docx
+++ b/Dissertation/优达学城毕业项目-文本分类.docx
@@ -5317,7 +5317,7 @@
         <w:ind w:left="480" w:hangingChars="200" w:hanging="480"/>
         <w:jc w:val="left"/>
         <w:rPr>
-          <w:rFonts w:asciiTheme="minorEastAsia" w:hAnsiTheme="minorEastAsia" w:hint="eastAsia"/>
+          <w:rFonts w:asciiTheme="minorEastAsia" w:hAnsiTheme="minorEastAsia"/>
           <w:sz w:val="24"/>
           <w:szCs w:val="24"/>
         </w:rPr>
@@ -6439,25 +6439,55 @@
           <w:sz w:val="24"/>
           <w:szCs w:val="24"/>
         </w:rPr>
-        <w:t>决定了一个词至少需要出现多少次才</w:t>
-      </w:r>
-      <w:proofErr w:type="gramStart"/>
-      <w:r>
-        <w:rPr>
-          <w:rFonts w:asciiTheme="minorEastAsia" w:hAnsiTheme="minorEastAsia" w:hint="eastAsia"/>
-          <w:sz w:val="24"/>
-          <w:szCs w:val="24"/>
-        </w:rPr>
-        <w:t>会被词向量</w:t>
-      </w:r>
-      <w:proofErr w:type="gramEnd"/>
-      <w:r>
-        <w:rPr>
-          <w:rFonts w:asciiTheme="minorEastAsia" w:hAnsiTheme="minorEastAsia" w:hint="eastAsia"/>
-          <w:sz w:val="24"/>
-          <w:szCs w:val="24"/>
-        </w:rPr>
-        <w:t>模型使用，设置的过小也会影响到分类器的性能。</w:t>
+        <w:t>决定了一个词至少需要</w:t>
+      </w:r>
+      <w:r>
+        <w:rPr>
+          <w:rFonts w:asciiTheme="minorEastAsia" w:hAnsiTheme="minorEastAsia" w:hint="eastAsia"/>
+          <w:sz w:val="24"/>
+          <w:szCs w:val="24"/>
+        </w:rPr>
+        <w:t>在训练集</w:t>
+      </w:r>
+      <w:r>
+        <w:rPr>
+          <w:rFonts w:asciiTheme="minorEastAsia" w:hAnsiTheme="minorEastAsia" w:hint="eastAsia"/>
+          <w:sz w:val="24"/>
+          <w:szCs w:val="24"/>
+        </w:rPr>
+        <w:t>出现多少次</w:t>
+      </w:r>
+      <w:r>
+        <w:rPr>
+          <w:rFonts w:asciiTheme="minorEastAsia" w:hAnsiTheme="minorEastAsia" w:hint="eastAsia"/>
+          <w:sz w:val="24"/>
+          <w:szCs w:val="24"/>
+        </w:rPr>
+        <w:t>，才会具有词向量</w:t>
+      </w:r>
+      <w:r>
+        <w:rPr>
+          <w:rFonts w:asciiTheme="minorEastAsia" w:hAnsiTheme="minorEastAsia" w:hint="eastAsia"/>
+          <w:sz w:val="24"/>
+          <w:szCs w:val="24"/>
+        </w:rPr>
+        <w:t>，设置的过小</w:t>
+      </w:r>
+      <w:r>
+        <w:rPr>
+          <w:rFonts w:asciiTheme="minorEastAsia" w:hAnsiTheme="minorEastAsia" w:hint="eastAsia"/>
+          <w:sz w:val="24"/>
+          <w:szCs w:val="24"/>
+        </w:rPr>
+        <w:t>或过大</w:t>
+      </w:r>
+      <w:r>
+        <w:rPr>
+          <w:rFonts w:asciiTheme="minorEastAsia" w:hAnsiTheme="minorEastAsia" w:hint="eastAsia"/>
+          <w:sz w:val="24"/>
+          <w:szCs w:val="24"/>
+        </w:rPr>
+        <w:t>也会影响到分类器的性能。</w:t>
       </w:r>
     </w:p>
     <w:p>
@@ -6803,7 +6833,7 @@
       <w:pPr>
         <w:spacing w:line="300" w:lineRule="auto"/>
         <w:rPr>
-          <w:rFonts w:asciiTheme="minorEastAsia" w:hAnsiTheme="minorEastAsia"/>
+          <w:rFonts w:asciiTheme="minorEastAsia" w:hAnsiTheme="minorEastAsia" w:hint="eastAsia"/>
           <w:sz w:val="24"/>
           <w:szCs w:val="24"/>
         </w:rPr>
@@ -6839,12 +6869,8 @@
           </w:rPr>
           <m:t>=</m:t>
         </m:r>
-        <m:nary>
-          <m:naryPr>
-            <m:chr m:val="∑"/>
-            <m:limLoc m:val="undOvr"/>
-            <m:subHide m:val="on"/>
-            <m:supHide m:val="on"/>
+        <m:f>
+          <m:fPr>
             <m:ctrlPr>
               <w:rPr>
                 <w:rFonts w:ascii="Cambria Math" w:hAnsiTheme="minorEastAsia"/>
@@ -6852,39 +6878,42 @@
                 <w:szCs w:val="24"/>
               </w:rPr>
             </m:ctrlPr>
-          </m:naryPr>
-          <m:sub/>
-          <m:sup/>
-          <m:e>
-            <m:d>
-              <m:dPr>
+          </m:fPr>
+          <m:num>
+            <m:nary>
+              <m:naryPr>
+                <m:chr m:val="∑"/>
+                <m:limLoc m:val="undOvr"/>
+                <m:subHide m:val="on"/>
+                <m:supHide m:val="on"/>
                 <m:ctrlPr>
                   <w:rPr>
                     <w:rFonts w:ascii="Cambria Math" w:hAnsiTheme="minorEastAsia"/>
-                    <w:i/>
                     <w:sz w:val="24"/>
                     <w:szCs w:val="24"/>
                   </w:rPr>
                 </m:ctrlPr>
-              </m:dPr>
+              </m:naryPr>
+              <m:sub/>
+              <m:sup/>
               <m:e>
-                <m:f>
-                  <m:fPr>
+                <m:d>
+                  <m:dPr>
                     <m:ctrlPr>
                       <w:rPr>
-                        <w:rFonts w:ascii="Cambria Math" w:hAnsiTheme="minorEastAsia"/>
+                        <w:rFonts w:ascii="Cambria Math" w:hAnsi="Cambria Math"/>
                         <w:sz w:val="24"/>
                         <w:szCs w:val="24"/>
                       </w:rPr>
                     </m:ctrlPr>
-                  </m:fPr>
-                  <m:num>
+                  </m:dPr>
+                  <m:e>
                     <m:r>
                       <m:rPr>
                         <m:sty m:val="p"/>
                       </m:rPr>
                       <w:rPr>
-                        <w:rFonts w:asciiTheme="minorEastAsia" w:hAnsiTheme="minorEastAsia" w:hint="eastAsia"/>
+                        <w:rFonts w:ascii="Cambria Math" w:hAnsi="Cambria Math" w:hint="eastAsia"/>
                         <w:sz w:val="24"/>
                         <w:szCs w:val="24"/>
                       </w:rPr>
@@ -6895,7 +6924,7 @@
                         <m:sty m:val="p"/>
                       </m:rPr>
                       <w:rPr>
-                        <w:rFonts w:asciiTheme="minorEastAsia" w:hAnsi="Cambria Math"/>
+                        <w:rFonts w:ascii="MS Mincho" w:eastAsia="MS Mincho" w:hAnsi="MS Mincho" w:cs="MS Mincho" w:hint="eastAsia"/>
                         <w:sz w:val="24"/>
                         <w:szCs w:val="24"/>
                       </w:rPr>
@@ -6906,17 +6935,50 @@
                         <m:sty m:val="p"/>
                       </m:rPr>
                       <w:rPr>
-                        <w:rFonts w:ascii="Cambria Math" w:hAnsiTheme="minorEastAsia"/>
+                        <w:rFonts w:ascii="Cambria Math" w:hAnsi="Cambria Math" w:hint="eastAsia"/>
                         <w:sz w:val="24"/>
                         <w:szCs w:val="24"/>
                       </w:rPr>
                       <m:t>idf</m:t>
                     </m:r>
-                  </m:num>
-                  <m:den>
-                    <m:rad>
-                      <m:radPr>
-                        <m:degHide m:val="on"/>
+                  </m:e>
+                </m:d>
+              </m:e>
+            </m:nary>
+          </m:num>
+          <m:den>
+            <m:rad>
+              <m:radPr>
+                <m:degHide m:val="on"/>
+                <m:ctrlPr>
+                  <w:rPr>
+                    <w:rFonts w:ascii="Cambria Math" w:hAnsiTheme="minorEastAsia"/>
+                    <w:sz w:val="24"/>
+                    <w:szCs w:val="24"/>
+                  </w:rPr>
+                </m:ctrlPr>
+              </m:radPr>
+              <m:deg/>
+              <m:e>
+                <m:nary>
+                  <m:naryPr>
+                    <m:chr m:val="∑"/>
+                    <m:limLoc m:val="undOvr"/>
+                    <m:subHide m:val="on"/>
+                    <m:supHide m:val="on"/>
+                    <m:ctrlPr>
+                      <w:rPr>
+                        <w:rFonts w:ascii="Cambria Math" w:hAnsiTheme="minorEastAsia"/>
+                        <w:sz w:val="24"/>
+                        <w:szCs w:val="24"/>
+                      </w:rPr>
+                    </m:ctrlPr>
+                  </m:naryPr>
+                  <m:sub/>
+                  <m:sup/>
+                  <m:e>
+                    <m:sSup>
+                      <m:sSupPr>
                         <m:ctrlPr>
                           <w:rPr>
                             <w:rFonts w:ascii="Cambria Math" w:hAnsiTheme="minorEastAsia"/>
@@ -6924,84 +6986,40 @@
                             <w:szCs w:val="24"/>
                           </w:rPr>
                         </m:ctrlPr>
-                      </m:radPr>
-                      <m:deg/>
+                      </m:sSupPr>
                       <m:e>
-                        <m:nary>
-                          <m:naryPr>
-                            <m:chr m:val="∑"/>
-                            <m:limLoc m:val="undOvr"/>
-                            <m:subHide m:val="on"/>
-                            <m:supHide m:val="on"/>
-                            <m:ctrlPr>
-                              <w:rPr>
-                                <w:rFonts w:ascii="Cambria Math" w:hAnsiTheme="minorEastAsia"/>
-                                <w:sz w:val="24"/>
-                                <w:szCs w:val="24"/>
-                              </w:rPr>
-                            </m:ctrlPr>
-                          </m:naryPr>
-                          <m:sub/>
-                          <m:sup/>
-                          <m:e>
-                            <m:sSup>
-                              <m:sSupPr>
-                                <m:ctrlPr>
-                                  <w:rPr>
-                                    <w:rFonts w:ascii="Cambria Math" w:hAnsiTheme="minorEastAsia"/>
-                                    <w:sz w:val="24"/>
-                                    <w:szCs w:val="24"/>
-                                  </w:rPr>
-                                </m:ctrlPr>
-                              </m:sSupPr>
-                              <m:e>
-                                <m:r>
-                                  <m:rPr>
-                                    <m:sty m:val="p"/>
-                                  </m:rPr>
-                                  <w:rPr>
-                                    <w:rFonts w:ascii="Cambria Math" w:hAnsiTheme="minorEastAsia" w:hint="eastAsia"/>
-                                    <w:sz w:val="24"/>
-                                    <w:szCs w:val="24"/>
-                                  </w:rPr>
-                                  <m:t>idf</m:t>
-                                </m:r>
-                              </m:e>
-                              <m:sup>
-                                <m:r>
-                                  <m:rPr>
-                                    <m:sty m:val="p"/>
-                                  </m:rPr>
-                                  <w:rPr>
-                                    <w:rFonts w:ascii="Cambria Math" w:hAnsiTheme="minorEastAsia"/>
-                                    <w:sz w:val="24"/>
-                                    <w:szCs w:val="24"/>
-                                  </w:rPr>
-                                  <m:t>2</m:t>
-                                </m:r>
-                              </m:sup>
-                            </m:sSup>
-                          </m:e>
-                        </m:nary>
+                        <m:r>
+                          <m:rPr>
+                            <m:sty m:val="p"/>
+                          </m:rPr>
+                          <w:rPr>
+                            <w:rFonts w:ascii="Cambria Math" w:hAnsiTheme="minorEastAsia" w:hint="eastAsia"/>
+                            <w:sz w:val="24"/>
+                            <w:szCs w:val="24"/>
+                          </w:rPr>
+                          <m:t>idf</m:t>
+                        </m:r>
                       </m:e>
-                    </m:rad>
-                  </m:den>
-                </m:f>
+                      <m:sup>
+                        <m:r>
+                          <m:rPr>
+                            <m:sty m:val="p"/>
+                          </m:rPr>
+                          <w:rPr>
+                            <w:rFonts w:ascii="Cambria Math" w:hAnsiTheme="minorEastAsia"/>
+                            <w:sz w:val="24"/>
+                            <w:szCs w:val="24"/>
+                          </w:rPr>
+                          <m:t>2</m:t>
+                        </m:r>
+                      </m:sup>
+                    </m:sSup>
+                  </m:e>
+                </m:nary>
               </m:e>
-            </m:d>
-            <m:r>
-              <m:rPr>
-                <m:sty m:val="p"/>
-              </m:rPr>
-              <w:rPr>
-                <w:rFonts w:ascii="Cambria Math" w:hAnsiTheme="minorEastAsia"/>
-                <w:sz w:val="24"/>
-                <w:szCs w:val="24"/>
-              </w:rPr>
-              <m:t xml:space="preserve"> </m:t>
-            </m:r>
-          </m:e>
-        </m:nary>
+            </m:rad>
+          </m:den>
+        </m:f>
       </m:oMath>
     </w:p>
     <w:p>
@@ -7098,9 +7116,336 @@
     <w:p>
       <w:pPr>
         <w:spacing w:line="300" w:lineRule="auto"/>
+        <w:ind w:firstLine="480"/>
+        <w:jc w:val="left"/>
+        <w:rPr>
+          <w:rFonts w:asciiTheme="majorEastAsia" w:eastAsiaTheme="majorEastAsia" w:hAnsiTheme="majorEastAsia" w:hint="eastAsia"/>
+          <w:sz w:val="24"/>
+          <w:szCs w:val="24"/>
+        </w:rPr>
+      </w:pPr>
+      <w:r>
+        <w:rPr>
+          <w:rFonts w:asciiTheme="majorEastAsia" w:eastAsiaTheme="majorEastAsia" w:hAnsiTheme="majorEastAsia" w:hint="eastAsia"/>
+          <w:sz w:val="24"/>
+          <w:szCs w:val="24"/>
+        </w:rPr>
+        <w:t>对于基于词向量的</w:t>
+      </w:r>
+      <w:proofErr w:type="spellStart"/>
+      <w:r>
+        <w:rPr>
+          <w:rFonts w:asciiTheme="majorEastAsia" w:eastAsiaTheme="majorEastAsia" w:hAnsiTheme="majorEastAsia" w:hint="eastAsia"/>
+          <w:sz w:val="24"/>
+          <w:szCs w:val="24"/>
+        </w:rPr>
+        <w:t>LinearSVC</w:t>
+      </w:r>
+      <w:proofErr w:type="spellEnd"/>
+      <w:r>
+        <w:rPr>
+          <w:rFonts w:asciiTheme="majorEastAsia" w:eastAsiaTheme="majorEastAsia" w:hAnsiTheme="majorEastAsia" w:hint="eastAsia"/>
+          <w:sz w:val="24"/>
+          <w:szCs w:val="24"/>
+        </w:rPr>
+        <w:t>分类器，使用</w:t>
+      </w:r>
+      <w:proofErr w:type="spellStart"/>
+      <w:r>
+        <w:rPr>
+          <w:rFonts w:asciiTheme="majorEastAsia" w:eastAsiaTheme="majorEastAsia" w:hAnsiTheme="majorEastAsia" w:hint="eastAsia"/>
+          <w:sz w:val="24"/>
+          <w:szCs w:val="24"/>
+        </w:rPr>
+        <w:t>GridSearchCV</w:t>
+      </w:r>
+      <w:proofErr w:type="spellEnd"/>
+      <w:r>
+        <w:rPr>
+          <w:rFonts w:asciiTheme="majorEastAsia" w:eastAsiaTheme="majorEastAsia" w:hAnsiTheme="majorEastAsia" w:hint="eastAsia"/>
+          <w:sz w:val="24"/>
+          <w:szCs w:val="24"/>
+        </w:rPr>
+        <w:t>对参数C进行了</w:t>
+      </w:r>
+      <w:r>
+        <w:rPr>
+          <w:rFonts w:asciiTheme="majorEastAsia" w:eastAsiaTheme="majorEastAsia" w:hAnsiTheme="majorEastAsia" w:hint="eastAsia"/>
+          <w:sz w:val="24"/>
+          <w:szCs w:val="24"/>
+        </w:rPr>
+        <w:lastRenderedPageBreak/>
+        <w:t>调整</w:t>
+      </w:r>
+      <w:r>
+        <w:rPr>
+          <w:rFonts w:asciiTheme="majorEastAsia" w:eastAsiaTheme="majorEastAsia" w:hAnsiTheme="majorEastAsia" w:hint="eastAsia"/>
+          <w:sz w:val="24"/>
+          <w:szCs w:val="24"/>
+        </w:rPr>
+        <w:t>。</w:t>
+      </w:r>
+      <w:r>
+        <w:rPr>
+          <w:rFonts w:asciiTheme="majorEastAsia" w:eastAsiaTheme="majorEastAsia" w:hAnsiTheme="majorEastAsia" w:hint="eastAsia"/>
+          <w:sz w:val="24"/>
+          <w:szCs w:val="24"/>
+        </w:rPr>
+        <w:t>C是一个惩罚</w:t>
+      </w:r>
+      <w:r>
+        <w:rPr>
+          <w:rFonts w:asciiTheme="majorEastAsia" w:eastAsiaTheme="majorEastAsia" w:hAnsiTheme="majorEastAsia" w:hint="eastAsia"/>
+          <w:sz w:val="24"/>
+          <w:szCs w:val="24"/>
+        </w:rPr>
+        <w:t>参数</w:t>
+      </w:r>
+      <w:r>
+        <w:rPr>
+          <w:rFonts w:asciiTheme="majorEastAsia" w:eastAsiaTheme="majorEastAsia" w:hAnsiTheme="majorEastAsia" w:hint="eastAsia"/>
+          <w:sz w:val="24"/>
+          <w:szCs w:val="24"/>
+        </w:rPr>
+        <w:t>，</w:t>
+      </w:r>
+      <w:r>
+        <w:rPr>
+          <w:rFonts w:asciiTheme="majorEastAsia" w:eastAsiaTheme="majorEastAsia" w:hAnsiTheme="majorEastAsia" w:hint="eastAsia"/>
+          <w:sz w:val="24"/>
+          <w:szCs w:val="24"/>
+        </w:rPr>
+        <w:t>对训练中发生的错分，调节</w:t>
+      </w:r>
+      <w:r>
+        <w:rPr>
+          <w:rFonts w:asciiTheme="majorEastAsia" w:eastAsiaTheme="majorEastAsia" w:hAnsiTheme="majorEastAsia" w:hint="eastAsia"/>
+          <w:sz w:val="24"/>
+          <w:szCs w:val="24"/>
+        </w:rPr>
+        <w:t>惩罚</w:t>
+      </w:r>
+      <w:r>
+        <w:rPr>
+          <w:rFonts w:asciiTheme="majorEastAsia" w:eastAsiaTheme="majorEastAsia" w:hAnsiTheme="majorEastAsia" w:hint="eastAsia"/>
+          <w:sz w:val="24"/>
+          <w:szCs w:val="24"/>
+        </w:rPr>
+        <w:t>的强度</w:t>
+      </w:r>
+      <w:r>
+        <w:rPr>
+          <w:rFonts w:asciiTheme="majorEastAsia" w:eastAsiaTheme="majorEastAsia" w:hAnsiTheme="majorEastAsia" w:hint="eastAsia"/>
+          <w:sz w:val="24"/>
+          <w:szCs w:val="24"/>
+        </w:rPr>
+        <w:t>。过小时会引起欠拟合，而过大时会引起过拟合。最后的搜索结果为C=2，</w:t>
+      </w:r>
+      <w:r>
+        <w:rPr>
+          <w:rFonts w:asciiTheme="majorEastAsia" w:eastAsiaTheme="majorEastAsia" w:hAnsiTheme="majorEastAsia" w:hint="eastAsia"/>
+          <w:sz w:val="24"/>
+          <w:szCs w:val="24"/>
+        </w:rPr>
+        <w:t>此时</w:t>
+      </w:r>
+      <w:r>
+        <w:rPr>
+          <w:rFonts w:asciiTheme="majorEastAsia" w:eastAsiaTheme="majorEastAsia" w:hAnsiTheme="majorEastAsia" w:hint="eastAsia"/>
+          <w:sz w:val="24"/>
+          <w:szCs w:val="24"/>
+        </w:rPr>
+        <w:t>分类器性能如下：</w:t>
+      </w:r>
+    </w:p>
+    <w:p>
+      <w:pPr>
+        <w:spacing w:line="300" w:lineRule="auto"/>
+        <w:ind w:firstLine="480"/>
+        <w:jc w:val="left"/>
+        <w:rPr>
+          <w:rFonts w:asciiTheme="majorEastAsia" w:eastAsiaTheme="majorEastAsia" w:hAnsiTheme="majorEastAsia"/>
+          <w:sz w:val="24"/>
+          <w:szCs w:val="24"/>
+        </w:rPr>
+      </w:pPr>
+    </w:p>
+    <w:p>
+      <w:pPr>
+        <w:widowControl/>
+        <w:jc w:val="left"/>
+        <w:rPr>
+          <w:rFonts w:ascii="宋体" w:eastAsia="宋体" w:hAnsi="宋体" w:cs="宋体"/>
+          <w:kern w:val="0"/>
+          <w:sz w:val="24"/>
+          <w:szCs w:val="24"/>
+        </w:rPr>
+      </w:pPr>
+      <w:r>
+        <w:rPr>
+          <w:rFonts w:ascii="宋体" w:eastAsia="宋体" w:hAnsi="宋体" w:cs="宋体"/>
+          <w:noProof/>
+          <w:kern w:val="0"/>
+          <w:sz w:val="24"/>
+          <w:szCs w:val="24"/>
+        </w:rPr>
+        <w:drawing>
+          <wp:inline distT="0" distB="0" distL="0" distR="0">
+            <wp:extent cx="5118100" cy="1898405"/>
+            <wp:effectExtent l="19050" t="0" r="6350" b="0"/>
+            <wp:docPr id="2" name="图片 1" descr="C:\Users\xzmh2o\AppData\Roaming\Tencent\Users\203182609\QQ\WinTemp\RichOle\%Q2TZTK]KUK{L{@3T[$9}@H.png"/>
+            <wp:cNvGraphicFramePr>
+              <a:graphicFrameLocks xmlns:a="http://schemas.openxmlformats.org/drawingml/2006/main" noChangeAspect="1"/>
+            </wp:cNvGraphicFramePr>
+            <a:graphic xmlns:a="http://schemas.openxmlformats.org/drawingml/2006/main">
+              <a:graphicData uri="http://schemas.openxmlformats.org/drawingml/2006/picture">
+                <pic:pic xmlns:pic="http://schemas.openxmlformats.org/drawingml/2006/picture">
+                  <pic:nvPicPr>
+                    <pic:cNvPr id="0" name="Picture 1" descr="C:\Users\xzmh2o\AppData\Roaming\Tencent\Users\203182609\QQ\WinTemp\RichOle\%Q2TZTK]KUK{L{@3T[$9}@H.png"/>
+                    <pic:cNvPicPr>
+                      <a:picLocks noChangeAspect="1" noChangeArrowheads="1"/>
+                    </pic:cNvPicPr>
+                  </pic:nvPicPr>
+                  <pic:blipFill>
+                    <a:blip r:embed="rId10" cstate="print"/>
+                    <a:srcRect/>
+                    <a:stretch>
+                      <a:fillRect/>
+                    </a:stretch>
+                  </pic:blipFill>
+                  <pic:spPr bwMode="auto">
+                    <a:xfrm>
+                      <a:off x="0" y="0"/>
+                      <a:ext cx="5123259" cy="1900318"/>
+                    </a:xfrm>
+                    <a:prstGeom prst="rect">
+                      <a:avLst/>
+                    </a:prstGeom>
+                    <a:noFill/>
+                    <a:ln w="9525">
+                      <a:noFill/>
+                      <a:miter lim="800000"/>
+                      <a:headEnd/>
+                      <a:tailEnd/>
+                    </a:ln>
+                  </pic:spPr>
+                </pic:pic>
+              </a:graphicData>
+            </a:graphic>
+          </wp:inline>
+        </w:drawing>
+      </w:r>
+    </w:p>
+    <w:p>
+      <w:pPr>
+        <w:spacing w:line="300" w:lineRule="auto"/>
+        <w:ind w:firstLine="480"/>
+        <w:jc w:val="left"/>
+        <w:rPr>
+          <w:rFonts w:asciiTheme="majorEastAsia" w:eastAsiaTheme="majorEastAsia" w:hAnsiTheme="majorEastAsia"/>
+          <w:sz w:val="24"/>
+          <w:szCs w:val="24"/>
+        </w:rPr>
+      </w:pPr>
+      <w:r>
+        <w:rPr>
+          <w:rFonts w:asciiTheme="majorEastAsia" w:eastAsiaTheme="majorEastAsia" w:hAnsiTheme="majorEastAsia" w:hint="eastAsia"/>
+          <w:sz w:val="24"/>
+          <w:szCs w:val="24"/>
+        </w:rPr>
+        <w:t>观察上图可以看到，分类器的总体F1值达到了0.9。其中，它在</w:t>
+      </w:r>
+      <w:proofErr w:type="gramStart"/>
+      <w:r>
+        <w:rPr>
+          <w:rFonts w:asciiTheme="minorEastAsia" w:hAnsiTheme="minorEastAsia"/>
+          <w:sz w:val="24"/>
+          <w:szCs w:val="24"/>
+        </w:rPr>
+        <w:t>‘</w:t>
+      </w:r>
+      <w:proofErr w:type="spellStart"/>
+      <w:proofErr w:type="gramEnd"/>
+      <w:r>
+        <w:rPr>
+          <w:rFonts w:asciiTheme="minorEastAsia" w:hAnsiTheme="minorEastAsia"/>
+          <w:sz w:val="24"/>
+          <w:szCs w:val="24"/>
+        </w:rPr>
+        <w:t>sci.electronics</w:t>
+      </w:r>
+      <w:proofErr w:type="spellEnd"/>
+      <w:r>
+        <w:rPr>
+          <w:rFonts w:asciiTheme="minorEastAsia" w:hAnsiTheme="minorEastAsia"/>
+          <w:sz w:val="24"/>
+          <w:szCs w:val="24"/>
+        </w:rPr>
+        <w:t>'</w:t>
+      </w:r>
+      <w:r>
+        <w:rPr>
+          <w:rFonts w:asciiTheme="minorEastAsia" w:hAnsiTheme="minorEastAsia" w:hint="eastAsia"/>
+          <w:sz w:val="24"/>
+          <w:szCs w:val="24"/>
+        </w:rPr>
+        <w:t>上表现最差，在</w:t>
+      </w:r>
+      <w:proofErr w:type="gramStart"/>
+      <w:r>
+        <w:rPr>
+          <w:rFonts w:asciiTheme="minorEastAsia" w:hAnsiTheme="minorEastAsia"/>
+          <w:sz w:val="24"/>
+          <w:szCs w:val="24"/>
+        </w:rPr>
+        <w:t>‘</w:t>
+      </w:r>
+      <w:proofErr w:type="spellStart"/>
+      <w:proofErr w:type="gramEnd"/>
+      <w:r>
+        <w:rPr>
+          <w:rFonts w:asciiTheme="minorEastAsia" w:hAnsiTheme="minorEastAsia"/>
+          <w:sz w:val="24"/>
+          <w:szCs w:val="24"/>
+        </w:rPr>
+        <w:t>talk.politics.mideast</w:t>
+      </w:r>
+      <w:proofErr w:type="spellEnd"/>
+      <w:r>
+        <w:rPr>
+          <w:rFonts w:asciiTheme="minorEastAsia" w:hAnsiTheme="minorEastAsia"/>
+          <w:sz w:val="24"/>
+          <w:szCs w:val="24"/>
+        </w:rPr>
+        <w:t>'</w:t>
+      </w:r>
+      <w:r>
+        <w:rPr>
+          <w:rFonts w:asciiTheme="minorEastAsia" w:hAnsiTheme="minorEastAsia" w:hint="eastAsia"/>
+          <w:sz w:val="24"/>
+          <w:szCs w:val="24"/>
+        </w:rPr>
+        <w:t>上表现最好。</w:t>
+      </w:r>
+    </w:p>
+    <w:p>
+      <w:pPr>
+        <w:spacing w:line="300" w:lineRule="auto"/>
         <w:ind w:firstLineChars="200" w:firstLine="480"/>
         <w:jc w:val="left"/>
         <w:rPr>
+          <w:rFonts w:asciiTheme="majorEastAsia" w:eastAsiaTheme="majorEastAsia" w:hAnsiTheme="majorEastAsia" w:hint="eastAsia"/>
+          <w:sz w:val="24"/>
+          <w:szCs w:val="24"/>
+        </w:rPr>
+      </w:pPr>
+    </w:p>
+    <w:p>
+      <w:pPr>
+        <w:spacing w:line="300" w:lineRule="auto"/>
+        <w:ind w:firstLineChars="200" w:firstLine="480"/>
+        <w:jc w:val="left"/>
+        <w:rPr>
           <w:rFonts w:asciiTheme="majorEastAsia" w:eastAsiaTheme="majorEastAsia" w:hAnsiTheme="majorEastAsia"/>
           <w:sz w:val="24"/>
           <w:szCs w:val="24"/>
@@ -7188,16 +7533,7 @@
           <w:sz w:val="24"/>
           <w:szCs w:val="24"/>
         </w:rPr>
-        <w:t>结果对比如</w:t>
-      </w:r>
-      <w:r>
-        <w:rPr>
-          <w:rFonts w:asciiTheme="majorEastAsia" w:eastAsiaTheme="majorEastAsia" w:hAnsiTheme="majorEastAsia" w:hint="eastAsia"/>
-          <w:sz w:val="24"/>
-          <w:szCs w:val="24"/>
-        </w:rPr>
-        <w:lastRenderedPageBreak/>
-        <w:t>下：</w:t>
+        <w:t>结果对比如下：</w:t>
       </w:r>
     </w:p>
     <w:tbl>
@@ -7873,201 +8209,11 @@
         <w:ind w:firstLine="480"/>
         <w:jc w:val="left"/>
         <w:rPr>
-          <w:rFonts w:asciiTheme="majorEastAsia" w:eastAsiaTheme="majorEastAsia" w:hAnsiTheme="majorEastAsia" w:hint="eastAsia"/>
-          <w:sz w:val="24"/>
-          <w:szCs w:val="24"/>
-        </w:rPr>
-      </w:pPr>
-      <w:r>
-        <w:rPr>
-          <w:rFonts w:asciiTheme="majorEastAsia" w:eastAsiaTheme="majorEastAsia" w:hAnsiTheme="majorEastAsia" w:hint="eastAsia"/>
-          <w:sz w:val="24"/>
-          <w:szCs w:val="24"/>
-        </w:rPr>
-        <w:t>最后得到的词向量方案的分类器性能如下：</w:t>
-      </w:r>
-    </w:p>
-    <w:p>
-      <w:pPr>
-        <w:widowControl/>
-        <w:jc w:val="left"/>
-        <w:rPr>
-          <w:rFonts w:ascii="宋体" w:eastAsia="宋体" w:hAnsi="宋体" w:cs="宋体"/>
-          <w:kern w:val="0"/>
-          <w:sz w:val="24"/>
-          <w:szCs w:val="24"/>
-        </w:rPr>
-      </w:pPr>
-      <w:r>
-        <w:rPr>
-          <w:rFonts w:ascii="宋体" w:eastAsia="宋体" w:hAnsi="宋体" w:cs="宋体"/>
-          <w:noProof/>
-          <w:kern w:val="0"/>
-          <w:sz w:val="24"/>
-          <w:szCs w:val="24"/>
-        </w:rPr>
-        <w:drawing>
-          <wp:inline distT="0" distB="0" distL="0" distR="0">
-            <wp:extent cx="5251450" cy="1947867"/>
-            <wp:effectExtent l="19050" t="0" r="6350" b="0"/>
-            <wp:docPr id="1" name="图片 1" descr="C:\Users\xzmh2o\AppData\Roaming\Tencent\Users\203182609\QQ\WinTemp\RichOle\%Q2TZTK]KUK{L{@3T[$9}@H.png"/>
-            <wp:cNvGraphicFramePr>
-              <a:graphicFrameLocks xmlns:a="http://schemas.openxmlformats.org/drawingml/2006/main" noChangeAspect="1"/>
-            </wp:cNvGraphicFramePr>
-            <a:graphic xmlns:a="http://schemas.openxmlformats.org/drawingml/2006/main">
-              <a:graphicData uri="http://schemas.openxmlformats.org/drawingml/2006/picture">
-                <pic:pic xmlns:pic="http://schemas.openxmlformats.org/drawingml/2006/picture">
-                  <pic:nvPicPr>
-                    <pic:cNvPr id="0" name="Picture 1" descr="C:\Users\xzmh2o\AppData\Roaming\Tencent\Users\203182609\QQ\WinTemp\RichOle\%Q2TZTK]KUK{L{@3T[$9}@H.png"/>
-                    <pic:cNvPicPr>
-                      <a:picLocks noChangeAspect="1" noChangeArrowheads="1"/>
-                    </pic:cNvPicPr>
-                  </pic:nvPicPr>
-                  <pic:blipFill>
-                    <a:blip r:embed="rId10" cstate="print"/>
-                    <a:srcRect/>
-                    <a:stretch>
-                      <a:fillRect/>
-                    </a:stretch>
-                  </pic:blipFill>
-                  <pic:spPr bwMode="auto">
-                    <a:xfrm>
-                      <a:off x="0" y="0"/>
-                      <a:ext cx="5256743" cy="1949830"/>
-                    </a:xfrm>
-                    <a:prstGeom prst="rect">
-                      <a:avLst/>
-                    </a:prstGeom>
-                    <a:noFill/>
-                    <a:ln w="9525">
-                      <a:noFill/>
-                      <a:miter lim="800000"/>
-                      <a:headEnd/>
-                      <a:tailEnd/>
-                    </a:ln>
-                  </pic:spPr>
-                </pic:pic>
-              </a:graphicData>
-            </a:graphic>
-          </wp:inline>
-        </w:drawing>
-      </w:r>
-    </w:p>
-    <w:p>
-      <w:pPr>
-        <w:spacing w:line="300" w:lineRule="auto"/>
-        <w:ind w:firstLine="480"/>
-        <w:jc w:val="left"/>
-        <w:rPr>
           <w:rFonts w:asciiTheme="majorEastAsia" w:eastAsiaTheme="majorEastAsia" w:hAnsiTheme="majorEastAsia"/>
           <w:sz w:val="24"/>
           <w:szCs w:val="24"/>
         </w:rPr>
       </w:pPr>
-      <w:r>
-        <w:rPr>
-          <w:rFonts w:asciiTheme="majorEastAsia" w:eastAsiaTheme="majorEastAsia" w:hAnsiTheme="majorEastAsia" w:hint="eastAsia"/>
-          <w:sz w:val="24"/>
-          <w:szCs w:val="24"/>
-        </w:rPr>
-        <w:t>观察上图可以看到</w:t>
-      </w:r>
-      <w:r>
-        <w:rPr>
-          <w:rFonts w:asciiTheme="majorEastAsia" w:eastAsiaTheme="majorEastAsia" w:hAnsiTheme="majorEastAsia" w:hint="eastAsia"/>
-          <w:sz w:val="24"/>
-          <w:szCs w:val="24"/>
-        </w:rPr>
-        <w:t>，</w:t>
-      </w:r>
-      <w:r>
-        <w:rPr>
-          <w:rFonts w:asciiTheme="majorEastAsia" w:eastAsiaTheme="majorEastAsia" w:hAnsiTheme="majorEastAsia" w:hint="eastAsia"/>
-          <w:sz w:val="24"/>
-          <w:szCs w:val="24"/>
-        </w:rPr>
-        <w:t>分类器的总体F1值达到了0.9。其中，它</w:t>
-      </w:r>
-      <w:r>
-        <w:rPr>
-          <w:rFonts w:asciiTheme="majorEastAsia" w:eastAsiaTheme="majorEastAsia" w:hAnsiTheme="majorEastAsia" w:hint="eastAsia"/>
-          <w:sz w:val="24"/>
-          <w:szCs w:val="24"/>
-        </w:rPr>
-        <w:t>在</w:t>
-      </w:r>
-      <w:proofErr w:type="gramStart"/>
-      <w:r>
-        <w:rPr>
-          <w:rFonts w:asciiTheme="minorEastAsia" w:hAnsiTheme="minorEastAsia"/>
-          <w:sz w:val="24"/>
-          <w:szCs w:val="24"/>
-        </w:rPr>
-        <w:t>‘</w:t>
-      </w:r>
-      <w:proofErr w:type="spellStart"/>
-      <w:proofErr w:type="gramEnd"/>
-      <w:r>
-        <w:rPr>
-          <w:rFonts w:asciiTheme="minorEastAsia" w:hAnsiTheme="minorEastAsia"/>
-          <w:sz w:val="24"/>
-          <w:szCs w:val="24"/>
-        </w:rPr>
-        <w:t>sci.electronics</w:t>
-      </w:r>
-      <w:proofErr w:type="spellEnd"/>
-      <w:r>
-        <w:rPr>
-          <w:rFonts w:asciiTheme="minorEastAsia" w:hAnsiTheme="minorEastAsia"/>
-          <w:sz w:val="24"/>
-          <w:szCs w:val="24"/>
-        </w:rPr>
-        <w:t>'</w:t>
-      </w:r>
-      <w:r>
-        <w:rPr>
-          <w:rFonts w:asciiTheme="minorEastAsia" w:hAnsiTheme="minorEastAsia" w:hint="eastAsia"/>
-          <w:sz w:val="24"/>
-          <w:szCs w:val="24"/>
-        </w:rPr>
-        <w:t>上表现最差，在</w:t>
-      </w:r>
-      <w:proofErr w:type="gramStart"/>
-      <w:r>
-        <w:rPr>
-          <w:rFonts w:asciiTheme="minorEastAsia" w:hAnsiTheme="minorEastAsia"/>
-          <w:sz w:val="24"/>
-          <w:szCs w:val="24"/>
-        </w:rPr>
-        <w:t>‘</w:t>
-      </w:r>
-      <w:proofErr w:type="spellStart"/>
-      <w:proofErr w:type="gramEnd"/>
-      <w:r>
-        <w:rPr>
-          <w:rFonts w:asciiTheme="minorEastAsia" w:hAnsiTheme="minorEastAsia"/>
-          <w:sz w:val="24"/>
-          <w:szCs w:val="24"/>
-        </w:rPr>
-        <w:t>talk.politics.mideast</w:t>
-      </w:r>
-      <w:proofErr w:type="spellEnd"/>
-      <w:r>
-        <w:rPr>
-          <w:rFonts w:asciiTheme="minorEastAsia" w:hAnsiTheme="minorEastAsia"/>
-          <w:sz w:val="24"/>
-          <w:szCs w:val="24"/>
-        </w:rPr>
-        <w:t>'</w:t>
-      </w:r>
-      <w:r>
-        <w:rPr>
-          <w:rFonts w:asciiTheme="minorEastAsia" w:hAnsiTheme="minorEastAsia" w:hint="eastAsia"/>
-          <w:sz w:val="24"/>
-          <w:szCs w:val="24"/>
-        </w:rPr>
-        <w:t>上表现最好。</w:t>
-      </w:r>
     </w:p>
     <w:p>
       <w:pPr>
@@ -8278,7 +8424,16 @@
           <w:sz w:val="24"/>
           <w:szCs w:val="24"/>
         </w:rPr>
-        <w:t>方案可以选择和探索</w:t>
+        <w:t>方案</w:t>
+      </w:r>
+      <w:r>
+        <w:rPr>
+          <w:rFonts w:asciiTheme="minorEastAsia" w:hAnsiTheme="minorEastAsia" w:hint="eastAsia"/>
+          <w:sz w:val="24"/>
+          <w:szCs w:val="24"/>
+        </w:rPr>
+        <w:lastRenderedPageBreak/>
+        <w:t>可以选择和探索</w:t>
       </w:r>
       <w:r>
         <w:rPr>
@@ -8471,7 +8626,6 @@
           <w:sz w:val="24"/>
           <w:szCs w:val="24"/>
         </w:rPr>
-        <w:lastRenderedPageBreak/>
         <w:t>[1]</w:t>
       </w:r>
       <w:r>
@@ -10106,7 +10260,7 @@
 </file>
 
 <file path=customXml/itemProps1.xml><?xml version="1.0" encoding="utf-8"?>
-<ds:datastoreItem xmlns:ds="http://schemas.openxmlformats.org/officeDocument/2006/customXml" ds:itemID="{9D69F414-55AD-4C2D-8211-D9BDCC1DBCB3}">
+<ds:datastoreItem xmlns:ds="http://schemas.openxmlformats.org/officeDocument/2006/customXml" ds:itemID="{7EE3B2AA-0FA6-482C-A596-9E09BC1DA073}">
   <ds:schemaRefs>
     <ds:schemaRef ds:uri="http://schemas.openxmlformats.org/officeDocument/2006/bibliography"/>
   </ds:schemaRefs>

--- a/Dissertation/优达学城毕业项目-文本分类.docx
+++ b/Dissertation/优达学城毕业项目-文本分类.docx
@@ -1131,7 +1131,7 @@
           <w:szCs w:val="24"/>
           <w:shd w:val="clear" w:color="auto" w:fill="FFFFFF"/>
         </w:rPr>
-        <w:t>进行文本分类，并</w:t>
+        <w:t>，</w:t>
       </w:r>
       <w:r>
         <w:rPr>
@@ -1140,8 +1140,9 @@
           <w:szCs w:val="24"/>
           <w:shd w:val="clear" w:color="auto" w:fill="FFFFFF"/>
         </w:rPr>
-        <w:t>在</w:t>
-      </w:r>
+        <w:t>分别为</w:t>
+      </w:r>
+      <w:proofErr w:type="spellStart"/>
       <w:r>
         <w:rPr>
           <w:rFonts w:asciiTheme="minorEastAsia" w:hAnsiTheme="minorEastAsia" w:cs="Arial" w:hint="eastAsia"/>
@@ -1149,6 +1150,117 @@
           <w:szCs w:val="24"/>
           <w:shd w:val="clear" w:color="auto" w:fill="FFFFFF"/>
         </w:rPr>
+        <w:t>tf-idf</w:t>
+      </w:r>
+      <w:proofErr w:type="spellEnd"/>
+      <w:r>
+        <w:rPr>
+          <w:rFonts w:asciiTheme="minorEastAsia" w:hAnsiTheme="minorEastAsia" w:cs="Arial" w:hint="eastAsia"/>
+          <w:sz w:val="24"/>
+          <w:szCs w:val="24"/>
+          <w:shd w:val="clear" w:color="auto" w:fill="FFFFFF"/>
+        </w:rPr>
+        <w:t>和</w:t>
+      </w:r>
+      <w:r>
+        <w:rPr>
+          <w:rFonts w:asciiTheme="minorEastAsia" w:hAnsiTheme="minorEastAsia" w:cs="Arial" w:hint="eastAsia"/>
+          <w:sz w:val="24"/>
+          <w:szCs w:val="24"/>
+          <w:shd w:val="clear" w:color="auto" w:fill="FFFFFF"/>
+        </w:rPr>
+        <w:t>word2vec</w:t>
+      </w:r>
+      <w:r>
+        <w:rPr>
+          <w:rFonts w:asciiTheme="minorEastAsia" w:hAnsiTheme="minorEastAsia" w:cs="Arial" w:hint="eastAsia"/>
+          <w:sz w:val="24"/>
+          <w:szCs w:val="24"/>
+          <w:shd w:val="clear" w:color="auto" w:fill="FFFFFF"/>
+        </w:rPr>
+        <w:t>；</w:t>
+      </w:r>
+      <w:r>
+        <w:rPr>
+          <w:rFonts w:asciiTheme="minorEastAsia" w:hAnsiTheme="minorEastAsia" w:cs="Arial" w:hint="eastAsia"/>
+          <w:sz w:val="24"/>
+          <w:szCs w:val="24"/>
+          <w:shd w:val="clear" w:color="auto" w:fill="FFFFFF"/>
+        </w:rPr>
+        <w:t>在提取</w:t>
+      </w:r>
+      <w:proofErr w:type="gramStart"/>
+      <w:r>
+        <w:rPr>
+          <w:rFonts w:asciiTheme="minorEastAsia" w:hAnsiTheme="minorEastAsia" w:cs="Arial" w:hint="eastAsia"/>
+          <w:sz w:val="24"/>
+          <w:szCs w:val="24"/>
+          <w:shd w:val="clear" w:color="auto" w:fill="FFFFFF"/>
+        </w:rPr>
+        <w:t>到特征</w:t>
+      </w:r>
+      <w:proofErr w:type="gramEnd"/>
+      <w:r>
+        <w:rPr>
+          <w:rFonts w:asciiTheme="minorEastAsia" w:hAnsiTheme="minorEastAsia" w:cs="Arial" w:hint="eastAsia"/>
+          <w:sz w:val="24"/>
+          <w:szCs w:val="24"/>
+          <w:shd w:val="clear" w:color="auto" w:fill="FFFFFF"/>
+        </w:rPr>
+        <w:t>后，</w:t>
+      </w:r>
+      <w:r>
+        <w:rPr>
+          <w:rFonts w:asciiTheme="minorEastAsia" w:hAnsiTheme="minorEastAsia" w:cs="Arial" w:hint="eastAsia"/>
+          <w:sz w:val="24"/>
+          <w:szCs w:val="24"/>
+          <w:shd w:val="clear" w:color="auto" w:fill="FFFFFF"/>
+        </w:rPr>
+        <w:t>再</w:t>
+      </w:r>
+      <w:r>
+        <w:rPr>
+          <w:rFonts w:asciiTheme="minorEastAsia" w:hAnsiTheme="minorEastAsia" w:cs="Arial" w:hint="eastAsia"/>
+          <w:sz w:val="24"/>
+          <w:szCs w:val="24"/>
+          <w:shd w:val="clear" w:color="auto" w:fill="FFFFFF"/>
+        </w:rPr>
+        <w:t>使用合适的分类器进行</w:t>
+      </w:r>
+      <w:r>
+        <w:rPr>
+          <w:rFonts w:asciiTheme="minorEastAsia" w:hAnsiTheme="minorEastAsia" w:cs="Arial" w:hint="eastAsia"/>
+          <w:sz w:val="24"/>
+          <w:szCs w:val="24"/>
+          <w:shd w:val="clear" w:color="auto" w:fill="FFFFFF"/>
+        </w:rPr>
+        <w:t>文本</w:t>
+      </w:r>
+      <w:r>
+        <w:rPr>
+          <w:rFonts w:asciiTheme="minorEastAsia" w:hAnsiTheme="minorEastAsia" w:cs="Arial" w:hint="eastAsia"/>
+          <w:sz w:val="24"/>
+          <w:szCs w:val="24"/>
+          <w:shd w:val="clear" w:color="auto" w:fill="FFFFFF"/>
+        </w:rPr>
+        <w:t>分类</w:t>
+      </w:r>
+      <w:r>
+        <w:rPr>
+          <w:rFonts w:asciiTheme="minorEastAsia" w:hAnsiTheme="minorEastAsia" w:cs="Arial" w:hint="eastAsia"/>
+          <w:sz w:val="24"/>
+          <w:szCs w:val="24"/>
+          <w:shd w:val="clear" w:color="auto" w:fill="FFFFFF"/>
+        </w:rPr>
+        <w:t>；</w:t>
+      </w:r>
+      <w:r>
+        <w:rPr>
+          <w:rFonts w:asciiTheme="minorEastAsia" w:hAnsiTheme="minorEastAsia" w:cs="Arial" w:hint="eastAsia"/>
+          <w:sz w:val="24"/>
+          <w:szCs w:val="24"/>
+          <w:shd w:val="clear" w:color="auto" w:fill="FFFFFF"/>
+        </w:rPr>
         <w:t>最后</w:t>
       </w:r>
       <w:r>
@@ -1158,7 +1270,43 @@
           <w:szCs w:val="24"/>
           <w:shd w:val="clear" w:color="auto" w:fill="FFFFFF"/>
         </w:rPr>
-        <w:t>对结果</w:t>
+        <w:t>，</w:t>
+      </w:r>
+      <w:r>
+        <w:rPr>
+          <w:rFonts w:asciiTheme="minorEastAsia" w:hAnsiTheme="minorEastAsia" w:cs="Arial" w:hint="eastAsia"/>
+          <w:sz w:val="24"/>
+          <w:szCs w:val="24"/>
+          <w:shd w:val="clear" w:color="auto" w:fill="FFFFFF"/>
+        </w:rPr>
+        <w:t>对</w:t>
+      </w:r>
+      <w:r>
+        <w:rPr>
+          <w:rFonts w:asciiTheme="minorEastAsia" w:hAnsiTheme="minorEastAsia" w:cs="Arial" w:hint="eastAsia"/>
+          <w:sz w:val="24"/>
+          <w:szCs w:val="24"/>
+          <w:shd w:val="clear" w:color="auto" w:fill="FFFFFF"/>
+        </w:rPr>
+        <w:t>分类的</w:t>
+      </w:r>
+      <w:r>
+        <w:rPr>
+          <w:rFonts w:asciiTheme="minorEastAsia" w:hAnsiTheme="minorEastAsia" w:cs="Arial" w:hint="eastAsia"/>
+          <w:sz w:val="24"/>
+          <w:szCs w:val="24"/>
+          <w:shd w:val="clear" w:color="auto" w:fill="FFFFFF"/>
+        </w:rPr>
+        <w:t>结果</w:t>
+      </w:r>
+      <w:r>
+        <w:rPr>
+          <w:rFonts w:asciiTheme="minorEastAsia" w:hAnsiTheme="minorEastAsia" w:cs="Arial" w:hint="eastAsia"/>
+          <w:sz w:val="24"/>
+          <w:szCs w:val="24"/>
+          <w:shd w:val="clear" w:color="auto" w:fill="FFFFFF"/>
+        </w:rPr>
+        <w:t>和性能</w:t>
       </w:r>
       <w:proofErr w:type="gramStart"/>
       <w:r>
@@ -1168,8 +1316,9 @@
           <w:szCs w:val="24"/>
           <w:shd w:val="clear" w:color="auto" w:fill="FFFFFF"/>
         </w:rPr>
-        <w:t>做</w:t>
-      </w:r>
+        <w:t>做对</w:t>
+      </w:r>
+      <w:proofErr w:type="gramEnd"/>
       <w:r>
         <w:rPr>
           <w:rFonts w:asciiTheme="minorEastAsia" w:hAnsiTheme="minorEastAsia" w:cs="Arial" w:hint="eastAsia"/>
@@ -1177,9 +1326,8 @@
           <w:szCs w:val="24"/>
           <w:shd w:val="clear" w:color="auto" w:fill="FFFFFF"/>
         </w:rPr>
-        <w:t>对</w:t>
-      </w:r>
-      <w:proofErr w:type="gramEnd"/>
+        <w:t>比分析</w:t>
+      </w:r>
       <w:r>
         <w:rPr>
           <w:rFonts w:asciiTheme="minorEastAsia" w:hAnsiTheme="minorEastAsia" w:cs="Arial" w:hint="eastAsia"/>
@@ -1187,54 +1335,7 @@
           <w:szCs w:val="24"/>
           <w:shd w:val="clear" w:color="auto" w:fill="FFFFFF"/>
         </w:rPr>
-        <w:t>比</w:t>
-      </w:r>
-      <w:r>
-        <w:rPr>
-          <w:rFonts w:asciiTheme="minorEastAsia" w:hAnsiTheme="minorEastAsia" w:cs="Arial" w:hint="eastAsia"/>
-          <w:sz w:val="24"/>
-          <w:szCs w:val="24"/>
-          <w:shd w:val="clear" w:color="auto" w:fill="FFFFFF"/>
-        </w:rPr>
-        <w:t>分析</w:t>
-      </w:r>
-      <w:r>
-        <w:rPr>
-          <w:rFonts w:asciiTheme="minorEastAsia" w:hAnsiTheme="minorEastAsia" w:cs="Arial" w:hint="eastAsia"/>
-          <w:sz w:val="24"/>
-          <w:szCs w:val="24"/>
-          <w:shd w:val="clear" w:color="auto" w:fill="FFFFFF"/>
-        </w:rPr>
-        <w:t>，</w:t>
-      </w:r>
-      <w:r>
-        <w:rPr>
-          <w:rFonts w:asciiTheme="minorEastAsia" w:hAnsiTheme="minorEastAsia" w:cs="Arial" w:hint="eastAsia"/>
-          <w:sz w:val="24"/>
-          <w:szCs w:val="24"/>
-          <w:shd w:val="clear" w:color="auto" w:fill="FFFFFF"/>
-        </w:rPr>
-        <w:t>主要会涉及</w:t>
-      </w:r>
-      <w:proofErr w:type="gramStart"/>
-      <w:r>
-        <w:rPr>
-          <w:rFonts w:asciiTheme="minorEastAsia" w:hAnsiTheme="minorEastAsia" w:cs="Arial" w:hint="eastAsia"/>
-          <w:sz w:val="24"/>
-          <w:szCs w:val="24"/>
-          <w:shd w:val="clear" w:color="auto" w:fill="FFFFFF"/>
-        </w:rPr>
-        <w:t>到词袋模型</w:t>
-      </w:r>
-      <w:proofErr w:type="gramEnd"/>
-      <w:r>
-        <w:rPr>
-          <w:rFonts w:asciiTheme="minorEastAsia" w:hAnsiTheme="minorEastAsia" w:cs="Arial" w:hint="eastAsia"/>
-          <w:sz w:val="24"/>
-          <w:szCs w:val="24"/>
-          <w:shd w:val="clear" w:color="auto" w:fill="FFFFFF"/>
-        </w:rPr>
-        <w:t>、word2vec等。</w:t>
+        <w:t>。</w:t>
       </w:r>
     </w:p>
     <w:p>
@@ -1550,6 +1651,7 @@
           <w:sz w:val="24"/>
           <w:szCs w:val="24"/>
         </w:rPr>
+        <w:lastRenderedPageBreak/>
         <w:t>另外，</w:t>
       </w:r>
       <w:r>
@@ -1606,16 +1708,7 @@
           <w:sz w:val="24"/>
           <w:szCs w:val="24"/>
         </w:rPr>
-        <w:t>与这</w:t>
-      </w:r>
-      <w:r>
-        <w:rPr>
-          <w:rFonts w:asciiTheme="majorEastAsia" w:eastAsiaTheme="majorEastAsia" w:hAnsiTheme="majorEastAsia" w:hint="eastAsia"/>
-          <w:sz w:val="24"/>
-          <w:szCs w:val="24"/>
-        </w:rPr>
-        <w:lastRenderedPageBreak/>
-        <w:t>些个体中被正确</w:t>
+        <w:t>与这些个体中被正确</w:t>
       </w:r>
       <w:r>
         <w:rPr>
@@ -2230,24 +2323,32 @@
         </w:rPr>
         <w:t>s属性，仅使用了</w:t>
       </w:r>
-      <w:proofErr w:type="gramStart"/>
+      <w:proofErr w:type="spellStart"/>
       <w:r>
         <w:rPr>
           <w:rFonts w:asciiTheme="minorEastAsia" w:hAnsiTheme="minorEastAsia"/>
           <w:sz w:val="24"/>
           <w:szCs w:val="24"/>
         </w:rPr>
-        <w:t>‘</w:t>
+        <w:t>comp.graphics</w:t>
+      </w:r>
+      <w:proofErr w:type="spellEnd"/>
+      <w:r>
+        <w:rPr>
+          <w:rFonts w:asciiTheme="minorEastAsia" w:hAnsiTheme="minorEastAsia"/>
+          <w:sz w:val="24"/>
+          <w:szCs w:val="24"/>
+        </w:rPr>
+        <w:t>、</w:t>
       </w:r>
       <w:proofErr w:type="spellStart"/>
-      <w:proofErr w:type="gramEnd"/>
       <w:r>
         <w:rPr>
           <w:rFonts w:asciiTheme="minorEastAsia" w:hAnsiTheme="minorEastAsia"/>
           <w:sz w:val="24"/>
           <w:szCs w:val="24"/>
         </w:rPr>
-        <w:t>comp.graphics</w:t>
+        <w:t>rec.autos</w:t>
       </w:r>
       <w:proofErr w:type="spellEnd"/>
       <w:r>
@@ -2256,164 +2357,70 @@
           <w:sz w:val="24"/>
           <w:szCs w:val="24"/>
         </w:rPr>
-        <w:t>'、</w:t>
-      </w:r>
-      <w:proofErr w:type="gramStart"/>
+        <w:t>、</w:t>
+      </w:r>
+      <w:proofErr w:type="spellStart"/>
       <w:r>
         <w:rPr>
           <w:rFonts w:asciiTheme="minorEastAsia" w:hAnsiTheme="minorEastAsia"/>
           <w:sz w:val="24"/>
           <w:szCs w:val="24"/>
         </w:rPr>
-        <w:t>‘</w:t>
+        <w:t>sci.electronics</w:t>
+      </w:r>
+      <w:proofErr w:type="spellEnd"/>
+      <w:r>
+        <w:rPr>
+          <w:rFonts w:asciiTheme="minorEastAsia" w:hAnsiTheme="minorEastAsia"/>
+          <w:sz w:val="24"/>
+          <w:szCs w:val="24"/>
+        </w:rPr>
+        <w:t>、</w:t>
+      </w:r>
+      <w:r>
+        <w:rPr>
+          <w:rFonts w:asciiTheme="minorEastAsia" w:hAnsiTheme="minorEastAsia"/>
+          <w:sz w:val="24"/>
+          <w:szCs w:val="24"/>
+        </w:rPr>
+        <w:t>sci.med</w:t>
+      </w:r>
+      <w:r>
+        <w:rPr>
+          <w:rFonts w:asciiTheme="minorEastAsia" w:hAnsiTheme="minorEastAsia"/>
+          <w:sz w:val="24"/>
+          <w:szCs w:val="24"/>
+        </w:rPr>
+        <w:t>、</w:t>
       </w:r>
       <w:proofErr w:type="spellStart"/>
-      <w:proofErr w:type="gramEnd"/>
       <w:r>
         <w:rPr>
           <w:rFonts w:asciiTheme="minorEastAsia" w:hAnsiTheme="minorEastAsia"/>
           <w:sz w:val="24"/>
           <w:szCs w:val="24"/>
         </w:rPr>
-        <w:t>rec.autos</w:t>
+        <w:t>talk.politics.guns</w:t>
       </w:r>
       <w:proofErr w:type="spellEnd"/>
-      <w:proofErr w:type="gramStart"/>
+      <w:r>
+        <w:rPr>
+          <w:rFonts w:asciiTheme="minorEastAsia" w:hAnsiTheme="minorEastAsia" w:hint="eastAsia"/>
+          <w:sz w:val="24"/>
+          <w:szCs w:val="24"/>
+        </w:rPr>
+        <w:t>和</w:t>
+      </w:r>
+      <w:proofErr w:type="spellStart"/>
       <w:r>
         <w:rPr>
           <w:rFonts w:asciiTheme="minorEastAsia" w:hAnsiTheme="minorEastAsia"/>
           <w:sz w:val="24"/>
           <w:szCs w:val="24"/>
         </w:rPr>
-        <w:t>’</w:t>
-      </w:r>
-      <w:proofErr w:type="gramEnd"/>
-      <w:r>
-        <w:rPr>
-          <w:rFonts w:asciiTheme="minorEastAsia" w:hAnsiTheme="minorEastAsia"/>
-          <w:sz w:val="24"/>
-          <w:szCs w:val="24"/>
-        </w:rPr>
-        <w:t>、</w:t>
-      </w:r>
-      <w:proofErr w:type="gramStart"/>
-      <w:r>
-        <w:rPr>
-          <w:rFonts w:asciiTheme="minorEastAsia" w:hAnsiTheme="minorEastAsia"/>
-          <w:sz w:val="24"/>
-          <w:szCs w:val="24"/>
-        </w:rPr>
-        <w:t>‘</w:t>
-      </w:r>
-      <w:proofErr w:type="spellStart"/>
-      <w:proofErr w:type="gramEnd"/>
-      <w:r>
-        <w:rPr>
-          <w:rFonts w:asciiTheme="minorEastAsia" w:hAnsiTheme="minorEastAsia"/>
-          <w:sz w:val="24"/>
-          <w:szCs w:val="24"/>
-        </w:rPr>
-        <w:t>sci.electronics</w:t>
+        <w:t>talk.politics.mideast</w:t>
       </w:r>
       <w:proofErr w:type="spellEnd"/>
-      <w:r>
-        <w:rPr>
-          <w:rFonts w:asciiTheme="minorEastAsia" w:hAnsiTheme="minorEastAsia"/>
-          <w:sz w:val="24"/>
-          <w:szCs w:val="24"/>
-        </w:rPr>
-        <w:t>'、</w:t>
-      </w:r>
-      <w:proofErr w:type="gramStart"/>
-      <w:r>
-        <w:rPr>
-          <w:rFonts w:asciiTheme="minorEastAsia" w:hAnsiTheme="minorEastAsia"/>
-          <w:sz w:val="24"/>
-          <w:szCs w:val="24"/>
-        </w:rPr>
-        <w:t>‘</w:t>
-      </w:r>
-      <w:proofErr w:type="gramEnd"/>
-      <w:r>
-        <w:rPr>
-          <w:rFonts w:asciiTheme="minorEastAsia" w:hAnsiTheme="minorEastAsia"/>
-          <w:sz w:val="24"/>
-          <w:szCs w:val="24"/>
-        </w:rPr>
-        <w:t>sci.med'</w:t>
-      </w:r>
-      <w:r>
-        <w:rPr>
-          <w:rFonts w:asciiTheme="minorEastAsia" w:hAnsiTheme="minorEastAsia"/>
-          <w:sz w:val="24"/>
-          <w:szCs w:val="24"/>
-        </w:rPr>
-        <w:t>、</w:t>
-      </w:r>
-      <w:proofErr w:type="gramStart"/>
-      <w:r>
-        <w:rPr>
-          <w:rFonts w:asciiTheme="minorEastAsia" w:hAnsiTheme="minorEastAsia"/>
-          <w:sz w:val="24"/>
-          <w:szCs w:val="24"/>
-        </w:rPr>
-        <w:t>‘</w:t>
-      </w:r>
-      <w:proofErr w:type="spellStart"/>
-      <w:proofErr w:type="gramEnd"/>
-      <w:r>
-        <w:rPr>
-          <w:rFonts w:asciiTheme="minorEastAsia" w:hAnsiTheme="minorEastAsia"/>
-          <w:sz w:val="24"/>
-          <w:szCs w:val="24"/>
-        </w:rPr>
-        <w:t>talk.politics.guns</w:t>
-      </w:r>
-      <w:proofErr w:type="spellEnd"/>
-      <w:r>
-        <w:rPr>
-          <w:rFonts w:asciiTheme="minorEastAsia" w:hAnsiTheme="minorEastAsia"/>
-          <w:sz w:val="24"/>
-          <w:szCs w:val="24"/>
-        </w:rPr>
-        <w:t>'</w:t>
-      </w:r>
-      <w:r>
-        <w:rPr>
-          <w:rFonts w:asciiTheme="minorEastAsia" w:hAnsiTheme="minorEastAsia" w:hint="eastAsia"/>
-          <w:sz w:val="24"/>
-          <w:szCs w:val="24"/>
-        </w:rPr>
-        <w:t>和</w:t>
-      </w:r>
-      <w:proofErr w:type="gramStart"/>
-      <w:r>
-        <w:rPr>
-          <w:rFonts w:asciiTheme="minorEastAsia" w:hAnsiTheme="minorEastAsia"/>
-          <w:sz w:val="24"/>
-          <w:szCs w:val="24"/>
-        </w:rPr>
-        <w:t>‘</w:t>
-      </w:r>
-      <w:proofErr w:type="spellStart"/>
-      <w:proofErr w:type="gramEnd"/>
-      <w:r>
-        <w:rPr>
-          <w:rFonts w:asciiTheme="minorEastAsia" w:hAnsiTheme="minorEastAsia"/>
-          <w:sz w:val="24"/>
-          <w:szCs w:val="24"/>
-        </w:rPr>
-        <w:t>talk.politics.mideast</w:t>
-      </w:r>
-      <w:proofErr w:type="spellEnd"/>
-      <w:r>
-        <w:rPr>
-          <w:rFonts w:asciiTheme="minorEastAsia" w:hAnsiTheme="minorEastAsia"/>
-          <w:sz w:val="24"/>
-          <w:szCs w:val="24"/>
-        </w:rPr>
-        <w:t>'</w:t>
-      </w:r>
       <w:r>
         <w:rPr>
           <w:rFonts w:asciiTheme="minorEastAsia" w:hAnsiTheme="minorEastAsia" w:hint="eastAsia"/>
@@ -3327,24 +3334,58 @@
         </w:rPr>
         <w:t>类别中</w:t>
       </w:r>
-      <w:proofErr w:type="gramStart"/>
+      <w:proofErr w:type="spellStart"/>
       <w:r>
         <w:rPr>
           <w:rFonts w:asciiTheme="minorEastAsia" w:hAnsiTheme="minorEastAsia"/>
           <w:sz w:val="24"/>
           <w:szCs w:val="24"/>
         </w:rPr>
-        <w:t>‘</w:t>
-      </w:r>
-      <w:proofErr w:type="gramEnd"/>
+        <w:t>sci.electronics</w:t>
+      </w:r>
+      <w:proofErr w:type="spellEnd"/>
+      <w:r>
+        <w:rPr>
+          <w:rFonts w:asciiTheme="minorEastAsia" w:hAnsiTheme="minorEastAsia" w:hint="eastAsia"/>
+          <w:sz w:val="24"/>
+          <w:szCs w:val="24"/>
+        </w:rPr>
+        <w:t>和</w:t>
+      </w:r>
       <w:r>
         <w:rPr>
           <w:rFonts w:asciiTheme="minorEastAsia" w:hAnsiTheme="minorEastAsia"/>
           <w:sz w:val="24"/>
           <w:szCs w:val="24"/>
         </w:rPr>
-        <w:t>sci.electronics'</w:t>
-      </w:r>
+        <w:t>sci.med</w:t>
+      </w:r>
+      <w:r>
+        <w:rPr>
+          <w:rFonts w:asciiTheme="minorEastAsia" w:hAnsiTheme="minorEastAsia" w:hint="eastAsia"/>
+          <w:sz w:val="24"/>
+          <w:szCs w:val="24"/>
+        </w:rPr>
+        <w:t>属于同一大类，</w:t>
+      </w:r>
+      <w:r>
+        <w:rPr>
+          <w:rFonts w:asciiTheme="minorEastAsia" w:hAnsiTheme="minorEastAsia" w:hint="eastAsia"/>
+          <w:sz w:val="24"/>
+          <w:szCs w:val="24"/>
+        </w:rPr>
+        <w:t>而</w:t>
+      </w:r>
+      <w:proofErr w:type="spellStart"/>
+      <w:r>
+        <w:rPr>
+          <w:rFonts w:asciiTheme="minorEastAsia" w:hAnsiTheme="minorEastAsia"/>
+          <w:sz w:val="24"/>
+          <w:szCs w:val="24"/>
+        </w:rPr>
+        <w:t>talk.politics.guns</w:t>
+      </w:r>
+      <w:proofErr w:type="spellEnd"/>
       <w:r>
         <w:rPr>
           <w:rFonts w:asciiTheme="minorEastAsia" w:hAnsiTheme="minorEastAsia" w:hint="eastAsia"/>
@@ -3353,84 +3394,16 @@
         </w:rPr>
         <w:t>和</w:t>
       </w:r>
-      <w:proofErr w:type="gramStart"/>
+      <w:proofErr w:type="spellStart"/>
       <w:r>
         <w:rPr>
           <w:rFonts w:asciiTheme="minorEastAsia" w:hAnsiTheme="minorEastAsia"/>
           <w:sz w:val="24"/>
           <w:szCs w:val="24"/>
         </w:rPr>
-        <w:t>‘</w:t>
-      </w:r>
-      <w:proofErr w:type="gramEnd"/>
-      <w:r>
-        <w:rPr>
-          <w:rFonts w:asciiTheme="minorEastAsia" w:hAnsiTheme="minorEastAsia"/>
-          <w:sz w:val="24"/>
-          <w:szCs w:val="24"/>
-        </w:rPr>
-        <w:t>sci.med'</w:t>
-      </w:r>
-      <w:r>
-        <w:rPr>
-          <w:rFonts w:asciiTheme="minorEastAsia" w:hAnsiTheme="minorEastAsia" w:hint="eastAsia"/>
-          <w:sz w:val="24"/>
-          <w:szCs w:val="24"/>
-        </w:rPr>
-        <w:t>属于同一大类，</w:t>
-      </w:r>
-      <w:r>
-        <w:rPr>
-          <w:rFonts w:asciiTheme="minorEastAsia" w:hAnsiTheme="minorEastAsia" w:hint="eastAsia"/>
-          <w:sz w:val="24"/>
-          <w:szCs w:val="24"/>
-        </w:rPr>
-        <w:t>而</w:t>
-      </w:r>
-      <w:proofErr w:type="gramStart"/>
-      <w:r>
-        <w:rPr>
-          <w:rFonts w:asciiTheme="minorEastAsia" w:hAnsiTheme="minorEastAsia"/>
-          <w:sz w:val="24"/>
-          <w:szCs w:val="24"/>
-        </w:rPr>
-        <w:t>‘</w:t>
-      </w:r>
-      <w:proofErr w:type="gramEnd"/>
-      <w:r>
-        <w:rPr>
-          <w:rFonts w:asciiTheme="minorEastAsia" w:hAnsiTheme="minorEastAsia"/>
-          <w:sz w:val="24"/>
-          <w:szCs w:val="24"/>
-        </w:rPr>
-        <w:t>talk.politics.guns'</w:t>
-      </w:r>
-      <w:r>
-        <w:rPr>
-          <w:rFonts w:asciiTheme="minorEastAsia" w:hAnsiTheme="minorEastAsia" w:hint="eastAsia"/>
-          <w:sz w:val="24"/>
-          <w:szCs w:val="24"/>
-        </w:rPr>
-        <w:t>和</w:t>
-      </w:r>
-      <w:proofErr w:type="gramStart"/>
-      <w:r>
-        <w:rPr>
-          <w:rFonts w:asciiTheme="minorEastAsia" w:hAnsiTheme="minorEastAsia"/>
-          <w:sz w:val="24"/>
-          <w:szCs w:val="24"/>
-        </w:rPr>
-        <w:t>‘</w:t>
-      </w:r>
-      <w:proofErr w:type="gramEnd"/>
-      <w:r>
-        <w:rPr>
-          <w:rFonts w:asciiTheme="minorEastAsia" w:hAnsiTheme="minorEastAsia"/>
-          <w:sz w:val="24"/>
-          <w:szCs w:val="24"/>
-        </w:rPr>
-        <w:t>talk.politics.mideast'</w:t>
-      </w:r>
+        <w:t>talk.politics.mideast</w:t>
+      </w:r>
+      <w:proofErr w:type="spellEnd"/>
       <w:r>
         <w:rPr>
           <w:rFonts w:asciiTheme="minorEastAsia" w:hAnsiTheme="minorEastAsia" w:hint="eastAsia"/>
@@ -3638,25 +3611,52 @@
           <w:szCs w:val="24"/>
           <w:shd w:val="clear" w:color="auto" w:fill="FFFFFF"/>
         </w:rPr>
-        <w:t>‘the’</w:t>
-      </w:r>
-      <w:r>
-        <w:rPr>
-          <w:rFonts w:asciiTheme="minorEastAsia" w:hAnsiTheme="minorEastAsia" w:hint="eastAsia"/>
-          <w:sz w:val="24"/>
-          <w:szCs w:val="24"/>
-          <w:shd w:val="clear" w:color="auto" w:fill="FFFFFF"/>
-        </w:rPr>
-        <w:t>、‘to’、‘is</w:t>
-      </w:r>
-      <w:r>
-        <w:rPr>
-          <w:rFonts w:asciiTheme="minorEastAsia" w:hAnsiTheme="minorEastAsia" w:hint="eastAsia"/>
-          <w:sz w:val="24"/>
-          <w:szCs w:val="24"/>
-          <w:shd w:val="clear" w:color="auto" w:fill="FFFFFF"/>
-        </w:rPr>
-        <w:t>’等。</w:t>
+        <w:t>the</w:t>
+      </w:r>
+      <w:r>
+        <w:rPr>
+          <w:rFonts w:asciiTheme="minorEastAsia" w:hAnsiTheme="minorEastAsia" w:hint="eastAsia"/>
+          <w:sz w:val="24"/>
+          <w:szCs w:val="24"/>
+          <w:shd w:val="clear" w:color="auto" w:fill="FFFFFF"/>
+        </w:rPr>
+        <w:t>、</w:t>
+      </w:r>
+      <w:r>
+        <w:rPr>
+          <w:rFonts w:asciiTheme="minorEastAsia" w:hAnsiTheme="minorEastAsia" w:hint="eastAsia"/>
+          <w:sz w:val="24"/>
+          <w:szCs w:val="24"/>
+          <w:shd w:val="clear" w:color="auto" w:fill="FFFFFF"/>
+        </w:rPr>
+        <w:t>to</w:t>
+      </w:r>
+      <w:r>
+        <w:rPr>
+          <w:rFonts w:asciiTheme="minorEastAsia" w:hAnsiTheme="minorEastAsia" w:hint="eastAsia"/>
+          <w:sz w:val="24"/>
+          <w:szCs w:val="24"/>
+          <w:shd w:val="clear" w:color="auto" w:fill="FFFFFF"/>
+        </w:rPr>
+        <w:t>、</w:t>
+      </w:r>
+      <w:r>
+        <w:rPr>
+          <w:rFonts w:asciiTheme="minorEastAsia" w:hAnsiTheme="minorEastAsia" w:hint="eastAsia"/>
+          <w:sz w:val="24"/>
+          <w:szCs w:val="24"/>
+          <w:shd w:val="clear" w:color="auto" w:fill="FFFFFF"/>
+        </w:rPr>
+        <w:t>is</w:t>
+      </w:r>
+      <w:r>
+        <w:rPr>
+          <w:rFonts w:asciiTheme="minorEastAsia" w:hAnsiTheme="minorEastAsia" w:hint="eastAsia"/>
+          <w:sz w:val="24"/>
+          <w:szCs w:val="24"/>
+          <w:shd w:val="clear" w:color="auto" w:fill="FFFFFF"/>
+        </w:rPr>
+        <w:t>等。</w:t>
       </w:r>
       <w:r>
         <w:rPr>
@@ -3783,56 +3783,25 @@
           <w:szCs w:val="24"/>
           <w:shd w:val="clear" w:color="auto" w:fill="FFFFFF"/>
         </w:rPr>
-        <w:t xml:space="preserve"> </w:t>
-      </w:r>
-      <w:r>
-        <w:rPr>
-          <w:rFonts w:asciiTheme="minorEastAsia" w:hAnsiTheme="minorEastAsia" w:hint="eastAsia"/>
-          <w:sz w:val="24"/>
-          <w:szCs w:val="24"/>
-          <w:shd w:val="clear" w:color="auto" w:fill="FFFFFF"/>
-        </w:rPr>
-        <w:t>本项目中涉及到的算法分为两类，一类用于提取特征而另一类用于最后的分类。</w:t>
-      </w:r>
-    </w:p>
-    <w:p>
-      <w:pPr>
-        <w:spacing w:line="300" w:lineRule="auto"/>
-        <w:ind w:firstLineChars="200" w:firstLine="480"/>
-        <w:jc w:val="left"/>
-        <w:rPr>
-          <w:rFonts w:asciiTheme="minorEastAsia" w:hAnsiTheme="minorEastAsia"/>
-          <w:sz w:val="24"/>
-          <w:szCs w:val="24"/>
-          <w:shd w:val="clear" w:color="auto" w:fill="FFFFFF"/>
-        </w:rPr>
-      </w:pPr>
-      <w:r>
-        <w:rPr>
-          <w:rFonts w:asciiTheme="minorEastAsia" w:hAnsiTheme="minorEastAsia" w:hint="eastAsia"/>
-          <w:sz w:val="24"/>
-          <w:szCs w:val="24"/>
-          <w:shd w:val="clear" w:color="auto" w:fill="FFFFFF"/>
-        </w:rPr>
-        <w:t>特征提取涉及</w:t>
-      </w:r>
-      <w:r>
-        <w:rPr>
-          <w:rFonts w:asciiTheme="minorEastAsia" w:hAnsiTheme="minorEastAsia" w:hint="eastAsia"/>
-          <w:sz w:val="24"/>
-          <w:szCs w:val="24"/>
-          <w:shd w:val="clear" w:color="auto" w:fill="FFFFFF"/>
-        </w:rPr>
-        <w:t>到</w:t>
-      </w:r>
-      <w:r>
-        <w:rPr>
-          <w:rFonts w:asciiTheme="minorEastAsia" w:hAnsiTheme="minorEastAsia" w:hint="eastAsia"/>
-          <w:sz w:val="24"/>
-          <w:szCs w:val="24"/>
-          <w:shd w:val="clear" w:color="auto" w:fill="FFFFFF"/>
-        </w:rPr>
-        <w:t>的算法有两个，以下作简要介绍：</w:t>
+        <w:t>在</w:t>
+      </w:r>
+      <w:r>
+        <w:rPr>
+          <w:rFonts w:asciiTheme="minorEastAsia" w:hAnsiTheme="minorEastAsia" w:hint="eastAsia"/>
+          <w:sz w:val="24"/>
+          <w:szCs w:val="24"/>
+          <w:shd w:val="clear" w:color="auto" w:fill="FFFFFF"/>
+        </w:rPr>
+        <w:t>本项目</w:t>
+      </w:r>
+      <w:r>
+        <w:rPr>
+          <w:rFonts w:asciiTheme="minorEastAsia" w:hAnsiTheme="minorEastAsia" w:hint="eastAsia"/>
+          <w:sz w:val="24"/>
+          <w:szCs w:val="24"/>
+          <w:shd w:val="clear" w:color="auto" w:fill="FFFFFF"/>
+        </w:rPr>
+        <w:t>中，建立了两个不同的分类模型。分别使用了不同的特征提取方法，介绍如下：</w:t>
       </w:r>
     </w:p>
     <w:p>
@@ -3886,6 +3855,15 @@
           <w:shd w:val="clear" w:color="auto" w:fill="FFFFFF"/>
         </w:rPr>
       </w:pPr>
+      <w:r>
+        <w:rPr>
+          <w:rFonts w:asciiTheme="minorEastAsia" w:hAnsiTheme="minorEastAsia" w:hint="eastAsia"/>
+          <w:sz w:val="24"/>
+          <w:szCs w:val="24"/>
+          <w:shd w:val="clear" w:color="auto" w:fill="FFFFFF"/>
+        </w:rPr>
+        <w:t>其中，</w:t>
+      </w:r>
       <w:proofErr w:type="spellStart"/>
       <w:r>
         <w:rPr>
@@ -3897,106 +3875,406 @@
         <w:t>tf</w:t>
       </w:r>
       <w:proofErr w:type="spellEnd"/>
-      <w:proofErr w:type="gramStart"/>
-      <w:r>
-        <w:rPr>
-          <w:rFonts w:asciiTheme="minorEastAsia" w:hAnsiTheme="minorEastAsia" w:hint="eastAsia"/>
-          <w:sz w:val="24"/>
-          <w:szCs w:val="24"/>
-          <w:shd w:val="clear" w:color="auto" w:fill="FFFFFF"/>
-        </w:rPr>
-        <w:t>即词袋模型</w:t>
-      </w:r>
-      <w:proofErr w:type="gramEnd"/>
-      <w:r>
-        <w:rPr>
-          <w:rFonts w:asciiTheme="minorEastAsia" w:hAnsiTheme="minorEastAsia" w:hint="eastAsia"/>
-          <w:sz w:val="24"/>
-          <w:szCs w:val="24"/>
-          <w:shd w:val="clear" w:color="auto" w:fill="FFFFFF"/>
-        </w:rPr>
-        <w:t>，统计了数据集中每个单词的出现次数。最后得到一个</w:t>
-      </w:r>
-      <w:r>
-        <w:rPr>
-          <w:rFonts w:asciiTheme="minorEastAsia" w:hAnsiTheme="minorEastAsia" w:hint="eastAsia"/>
-          <w:sz w:val="24"/>
-          <w:szCs w:val="24"/>
-          <w:shd w:val="clear" w:color="auto" w:fill="FFFFFF"/>
-        </w:rPr>
-        <w:t>矩阵</w:t>
-      </w:r>
-      <w:r>
+      <w:r>
+        <w:rPr>
+          <w:rFonts w:asciiTheme="minorEastAsia" w:hAnsiTheme="minorEastAsia" w:hint="eastAsia"/>
+          <w:sz w:val="24"/>
+          <w:szCs w:val="24"/>
+          <w:shd w:val="clear" w:color="auto" w:fill="FFFFFF"/>
+        </w:rPr>
+        <w:t>统计了文件中</w:t>
+      </w:r>
+      <w:r>
+        <w:rPr>
+          <w:rFonts w:asciiTheme="minorEastAsia" w:hAnsiTheme="minorEastAsia" w:hint="eastAsia"/>
+          <w:sz w:val="24"/>
+          <w:szCs w:val="24"/>
+          <w:shd w:val="clear" w:color="auto" w:fill="FFFFFF"/>
+        </w:rPr>
+        <w:t>每个单词的出现次数</w:t>
+      </w:r>
+      <w:r>
+        <w:rPr>
+          <w:rFonts w:asciiTheme="minorEastAsia" w:hAnsiTheme="minorEastAsia" w:hint="eastAsia"/>
+          <w:color w:val="000000"/>
+          <w:sz w:val="24"/>
+          <w:szCs w:val="24"/>
+          <w:shd w:val="clear" w:color="auto" w:fill="FFFFFF"/>
+          <w:vertAlign w:val="superscript"/>
+        </w:rPr>
+        <w:t>[3]</w:t>
+      </w:r>
+      <w:r>
+        <w:rPr>
+          <w:rFonts w:asciiTheme="minorEastAsia" w:hAnsiTheme="minorEastAsia" w:hint="eastAsia"/>
+          <w:sz w:val="24"/>
+          <w:szCs w:val="24"/>
+          <w:shd w:val="clear" w:color="auto" w:fill="FFFFFF"/>
+        </w:rPr>
+        <w:t>。</w:t>
+      </w:r>
+    </w:p>
+    <w:p>
+      <w:pPr>
+        <w:pStyle w:val="a9"/>
+        <w:spacing w:line="300" w:lineRule="auto"/>
+        <w:ind w:left="360" w:firstLineChars="0" w:firstLine="0"/>
+        <w:jc w:val="left"/>
+        <w:rPr>
+          <w:rStyle w:val="ab"/>
+          <w:rFonts w:ascii="Verdana" w:hAnsi="Verdana"/>
+          <w:b w:val="0"/>
+          <w:sz w:val="24"/>
+          <w:szCs w:val="24"/>
+        </w:rPr>
+      </w:pPr>
+      <w:r>
+        <w:rPr>
+          <w:rFonts w:asciiTheme="minorEastAsia" w:hAnsiTheme="minorEastAsia" w:hint="eastAsia"/>
+          <w:sz w:val="24"/>
+          <w:szCs w:val="24"/>
+          <w:shd w:val="clear" w:color="auto" w:fill="FFFFFF"/>
+        </w:rPr>
+        <w:t>而</w:t>
+      </w:r>
+      <w:proofErr w:type="spellStart"/>
+      <w:r>
+        <w:rPr>
+          <w:rFonts w:asciiTheme="minorEastAsia" w:hAnsiTheme="minorEastAsia" w:hint="eastAsia"/>
+          <w:sz w:val="24"/>
+          <w:szCs w:val="24"/>
+          <w:shd w:val="clear" w:color="auto" w:fill="FFFFFF"/>
+        </w:rPr>
+        <w:t>i</w:t>
+      </w:r>
+      <w:r>
+        <w:rPr>
+          <w:rFonts w:asciiTheme="minorEastAsia" w:hAnsiTheme="minorEastAsia" w:hint="eastAsia"/>
+          <w:sz w:val="24"/>
+          <w:szCs w:val="24"/>
+          <w:shd w:val="clear" w:color="auto" w:fill="FFFFFF"/>
+        </w:rPr>
+        <w:t>df</w:t>
+      </w:r>
+      <w:proofErr w:type="spellEnd"/>
+      <w:r>
+        <w:rPr>
+          <w:rFonts w:asciiTheme="minorEastAsia" w:hAnsiTheme="minorEastAsia" w:hint="eastAsia"/>
+          <w:sz w:val="24"/>
+          <w:szCs w:val="24"/>
+          <w:shd w:val="clear" w:color="auto" w:fill="FFFFFF"/>
+        </w:rPr>
+        <w:t>称</w:t>
+      </w:r>
+      <w:r>
+        <w:rPr>
+          <w:rFonts w:asciiTheme="minorEastAsia" w:hAnsiTheme="minorEastAsia" w:hint="eastAsia"/>
+          <w:sz w:val="24"/>
+          <w:szCs w:val="24"/>
+        </w:rPr>
+        <w:t>为</w:t>
+      </w:r>
+      <w:r>
+        <w:rPr>
+          <w:rStyle w:val="ab"/>
+          <w:rFonts w:ascii="Verdana" w:hAnsi="Verdana"/>
+          <w:b w:val="0"/>
+          <w:sz w:val="24"/>
+          <w:szCs w:val="24"/>
+        </w:rPr>
+        <w:t>逆向文件频率</w:t>
+      </w:r>
+      <w:r>
+        <w:rPr>
+          <w:rStyle w:val="ab"/>
+          <w:rFonts w:ascii="Verdana" w:hAnsi="Verdana" w:hint="eastAsia"/>
+          <w:b w:val="0"/>
+          <w:sz w:val="24"/>
+          <w:szCs w:val="24"/>
+        </w:rPr>
+        <w:t>，</w:t>
+      </w:r>
+      <w:r>
+        <w:rPr>
+          <w:rStyle w:val="ab"/>
+          <w:rFonts w:ascii="Verdana" w:hAnsi="Verdana" w:hint="eastAsia"/>
+          <w:b w:val="0"/>
+          <w:sz w:val="24"/>
+          <w:szCs w:val="24"/>
+        </w:rPr>
+        <w:t>表征了一个词在类别区分上的重要性，</w:t>
+      </w:r>
+      <w:r>
+        <w:rPr>
+          <w:rStyle w:val="ab"/>
+          <w:rFonts w:ascii="Verdana" w:hAnsi="Verdana" w:hint="eastAsia"/>
+          <w:b w:val="0"/>
+          <w:sz w:val="24"/>
+          <w:szCs w:val="24"/>
+        </w:rPr>
+        <w:t>其计算公式如下：</w:t>
+      </w:r>
+    </w:p>
+    <w:p>
+      <w:pPr>
+        <w:pStyle w:val="a9"/>
+        <w:spacing w:line="300" w:lineRule="auto"/>
+        <w:ind w:left="360" w:firstLineChars="0" w:firstLine="0"/>
+        <w:jc w:val="center"/>
         <w:rPr>
           <w:rFonts w:asciiTheme="minorEastAsia" w:hAnsiTheme="minorEastAsia"/>
           <w:sz w:val="24"/>
           <w:szCs w:val="24"/>
           <w:shd w:val="clear" w:color="auto" w:fill="FFFFFF"/>
         </w:rPr>
-        <w:t>,</w:t>
-      </w:r>
-      <w:r>
-        <w:rPr>
-          <w:rFonts w:asciiTheme="minorEastAsia" w:hAnsiTheme="minorEastAsia" w:hint="eastAsia"/>
-          <w:sz w:val="24"/>
-          <w:szCs w:val="24"/>
-          <w:shd w:val="clear" w:color="auto" w:fill="FFFFFF"/>
-        </w:rPr>
-        <w:t>它</w:t>
-      </w:r>
-      <w:r>
-        <w:rPr>
-          <w:rFonts w:asciiTheme="minorEastAsia" w:hAnsiTheme="minorEastAsia" w:hint="eastAsia"/>
-          <w:sz w:val="24"/>
-          <w:szCs w:val="24"/>
-          <w:shd w:val="clear" w:color="auto" w:fill="FFFFFF"/>
-        </w:rPr>
-        <w:t>的每一行代表了数据集中的一篇文档</w:t>
-      </w:r>
-      <w:r>
-        <w:rPr>
-          <w:rFonts w:asciiTheme="minorEastAsia" w:hAnsiTheme="minorEastAsia" w:hint="eastAsia"/>
-          <w:color w:val="000000"/>
-          <w:sz w:val="24"/>
-          <w:szCs w:val="24"/>
-          <w:shd w:val="clear" w:color="auto" w:fill="FFFFFF"/>
-          <w:vertAlign w:val="superscript"/>
-        </w:rPr>
-        <w:t>[3</w:t>
-      </w:r>
-      <w:r>
-        <w:rPr>
-          <w:rFonts w:asciiTheme="minorEastAsia" w:hAnsiTheme="minorEastAsia" w:hint="eastAsia"/>
-          <w:color w:val="000000"/>
-          <w:sz w:val="24"/>
-          <w:szCs w:val="24"/>
-          <w:shd w:val="clear" w:color="auto" w:fill="FFFFFF"/>
-          <w:vertAlign w:val="superscript"/>
-        </w:rPr>
-        <w:t>]</w:t>
-      </w:r>
-      <w:r>
-        <w:rPr>
-          <w:rFonts w:asciiTheme="minorEastAsia" w:hAnsiTheme="minorEastAsia" w:hint="eastAsia"/>
-          <w:sz w:val="24"/>
-          <w:szCs w:val="24"/>
-          <w:shd w:val="clear" w:color="auto" w:fill="FFFFFF"/>
-        </w:rPr>
-        <w:t>。</w:t>
+      </w:pPr>
+      <m:oMathPara>
+        <m:oMath>
+          <m:sSub>
+            <m:sSubPr>
+              <m:ctrlPr>
+                <w:rPr>
+                  <w:rFonts w:ascii="Cambria Math" w:hAnsi="Cambria Math"/>
+                  <w:sz w:val="24"/>
+                  <w:szCs w:val="24"/>
+                  <w:shd w:val="clear" w:color="auto" w:fill="FFFFFF"/>
+                </w:rPr>
+              </m:ctrlPr>
+            </m:sSubPr>
+            <m:e>
+              <m:r>
+                <m:rPr>
+                  <m:sty m:val="p"/>
+                </m:rPr>
+                <w:rPr>
+                  <w:rFonts w:ascii="Cambria Math" w:hAnsi="Cambria Math"/>
+                  <w:sz w:val="24"/>
+                  <w:szCs w:val="24"/>
+                  <w:shd w:val="clear" w:color="auto" w:fill="FFFFFF"/>
+                </w:rPr>
+                <m:t>idf</m:t>
+              </m:r>
+            </m:e>
+            <m:sub>
+              <m:r>
+                <m:rPr>
+                  <m:sty m:val="p"/>
+                </m:rPr>
+                <w:rPr>
+                  <w:rFonts w:ascii="Cambria Math" w:hAnsi="Cambria Math"/>
+                  <w:sz w:val="24"/>
+                  <w:szCs w:val="24"/>
+                  <w:shd w:val="clear" w:color="auto" w:fill="FFFFFF"/>
+                </w:rPr>
+                <m:t>i</m:t>
+              </m:r>
+            </m:sub>
+          </m:sSub>
+          <m:r>
+            <m:rPr>
+              <m:sty m:val="p"/>
+            </m:rPr>
+            <w:rPr>
+              <w:rFonts w:ascii="Cambria Math" w:hAnsi="Cambria Math"/>
+              <w:sz w:val="24"/>
+              <w:szCs w:val="24"/>
+              <w:shd w:val="clear" w:color="auto" w:fill="FFFFFF"/>
+            </w:rPr>
+            <m:t>=log</m:t>
+          </m:r>
+          <m:f>
+            <m:fPr>
+              <m:ctrlPr>
+                <w:rPr>
+                  <w:rFonts w:ascii="Cambria Math" w:hAnsi="Cambria Math"/>
+                  <w:sz w:val="24"/>
+                  <w:szCs w:val="24"/>
+                  <w:shd w:val="clear" w:color="auto" w:fill="FFFFFF"/>
+                </w:rPr>
+              </m:ctrlPr>
+            </m:fPr>
+            <m:num>
+              <m:r>
+                <m:rPr>
+                  <m:sty m:val="p"/>
+                </m:rPr>
+                <w:rPr>
+                  <w:rFonts w:ascii="Cambria Math" w:hAnsi="Cambria Math"/>
+                  <w:sz w:val="24"/>
+                  <w:szCs w:val="24"/>
+                  <w:shd w:val="clear" w:color="auto" w:fill="FFFFFF"/>
+                </w:rPr>
+                <m:t>文档总数</m:t>
+              </m:r>
+            </m:num>
+            <m:den>
+              <m:r>
+                <m:rPr>
+                  <m:sty m:val="p"/>
+                </m:rPr>
+                <w:rPr>
+                  <w:rFonts w:ascii="Cambria Math" w:hAnsi="Cambria Math"/>
+                  <w:sz w:val="24"/>
+                  <w:szCs w:val="24"/>
+                  <w:shd w:val="clear" w:color="auto" w:fill="FFFFFF"/>
+                </w:rPr>
+                <m:t>包含词</m:t>
+              </m:r>
+              <m:sSub>
+                <m:sSubPr>
+                  <m:ctrlPr>
+                    <w:rPr>
+                      <w:rFonts w:ascii="Cambria Math" w:hAnsi="Cambria Math"/>
+                      <w:sz w:val="24"/>
+                      <w:szCs w:val="24"/>
+                      <w:shd w:val="clear" w:color="auto" w:fill="FFFFFF"/>
+                    </w:rPr>
+                  </m:ctrlPr>
+                </m:sSubPr>
+                <m:e>
+                  <m:r>
+                    <m:rPr>
+                      <m:sty m:val="p"/>
+                    </m:rPr>
+                    <w:rPr>
+                      <w:rFonts w:ascii="Cambria Math" w:hAnsi="Cambria Math"/>
+                      <w:sz w:val="24"/>
+                      <w:szCs w:val="24"/>
+                      <w:shd w:val="clear" w:color="auto" w:fill="FFFFFF"/>
+                    </w:rPr>
+                    <m:t>t</m:t>
+                  </m:r>
+                </m:e>
+                <m:sub>
+                  <m:r>
+                    <m:rPr>
+                      <m:sty m:val="p"/>
+                    </m:rPr>
+                    <w:rPr>
+                      <w:rFonts w:ascii="Cambria Math" w:hAnsi="Cambria Math"/>
+                      <w:sz w:val="24"/>
+                      <w:szCs w:val="24"/>
+                      <w:shd w:val="clear" w:color="auto" w:fill="FFFFFF"/>
+                    </w:rPr>
+                    <m:t>i</m:t>
+                  </m:r>
+                </m:sub>
+              </m:sSub>
+              <m:r>
+                <m:rPr>
+                  <m:sty m:val="p"/>
+                </m:rPr>
+                <w:rPr>
+                  <w:rFonts w:ascii="Cambria Math" w:hAnsi="Cambria Math"/>
+                  <w:sz w:val="24"/>
+                  <w:szCs w:val="24"/>
+                  <w:shd w:val="clear" w:color="auto" w:fill="FFFFFF"/>
+                </w:rPr>
+                <m:t>的文档数</m:t>
+              </m:r>
+              <m:r>
+                <m:rPr>
+                  <m:sty m:val="p"/>
+                </m:rPr>
+                <w:rPr>
+                  <w:rFonts w:ascii="Cambria Math" w:hAnsi="Cambria Math"/>
+                  <w:sz w:val="24"/>
+                  <w:szCs w:val="24"/>
+                  <w:shd w:val="clear" w:color="auto" w:fill="FFFFFF"/>
+                </w:rPr>
+                <m:t>+1</m:t>
+              </m:r>
+            </m:den>
+          </m:f>
+        </m:oMath>
+      </m:oMathPara>
+    </w:p>
+    <w:p>
+      <w:pPr>
+        <w:spacing w:line="300" w:lineRule="auto"/>
+        <w:rPr>
+          <w:rFonts w:asciiTheme="minorEastAsia" w:hAnsiTheme="minorEastAsia"/>
+          <w:sz w:val="24"/>
+          <w:szCs w:val="24"/>
+          <w:shd w:val="clear" w:color="auto" w:fill="FFFFFF"/>
+        </w:rPr>
+      </w:pPr>
+      <w:r>
+        <w:rPr>
+          <w:rFonts w:asciiTheme="minorEastAsia" w:hAnsiTheme="minorEastAsia" w:hint="eastAsia"/>
+          <w:sz w:val="24"/>
+          <w:szCs w:val="24"/>
+          <w:shd w:val="clear" w:color="auto" w:fill="FFFFFF"/>
+        </w:rPr>
+        <w:t xml:space="preserve">  </w:t>
+      </w:r>
+      <w:r>
+        <w:rPr>
+          <w:rFonts w:asciiTheme="minorEastAsia" w:hAnsiTheme="minorEastAsia" w:hint="eastAsia"/>
+          <w:sz w:val="24"/>
+          <w:szCs w:val="24"/>
+          <w:shd w:val="clear" w:color="auto" w:fill="FFFFFF"/>
+        </w:rPr>
+        <w:t xml:space="preserve"> </w:t>
+      </w:r>
+      <w:r>
+        <w:rPr>
+          <w:rFonts w:asciiTheme="minorEastAsia" w:hAnsiTheme="minorEastAsia" w:hint="eastAsia"/>
+          <w:sz w:val="24"/>
+          <w:szCs w:val="24"/>
+          <w:shd w:val="clear" w:color="auto" w:fill="FFFFFF"/>
+        </w:rPr>
+        <w:t xml:space="preserve"> </w:t>
+      </w:r>
+      <w:r>
+        <w:rPr>
+          <w:rFonts w:asciiTheme="minorEastAsia" w:hAnsiTheme="minorEastAsia" w:hint="eastAsia"/>
+          <w:sz w:val="24"/>
+          <w:szCs w:val="24"/>
+          <w:shd w:val="clear" w:color="auto" w:fill="FFFFFF"/>
+        </w:rPr>
+        <w:t>将以上两个值相乘，就得到了词在某个文件中的</w:t>
       </w:r>
       <w:proofErr w:type="spellStart"/>
-      <w:proofErr w:type="gramStart"/>
-      <w:r>
-        <w:rPr>
-          <w:rFonts w:asciiTheme="minorEastAsia" w:hAnsiTheme="minorEastAsia" w:hint="eastAsia"/>
-          <w:sz w:val="24"/>
-          <w:szCs w:val="24"/>
-          <w:shd w:val="clear" w:color="auto" w:fill="FFFFFF"/>
-        </w:rPr>
-        <w:t>idf</w:t>
+      <w:r>
+        <w:rPr>
+          <w:rFonts w:asciiTheme="minorEastAsia" w:hAnsiTheme="minorEastAsia" w:hint="eastAsia"/>
+          <w:sz w:val="24"/>
+          <w:szCs w:val="24"/>
+          <w:shd w:val="clear" w:color="auto" w:fill="FFFFFF"/>
+        </w:rPr>
+        <w:t>tf-idf</w:t>
       </w:r>
       <w:proofErr w:type="spellEnd"/>
-      <w:proofErr w:type="gramEnd"/>
+      <w:r>
+        <w:rPr>
+          <w:rFonts w:asciiTheme="minorEastAsia" w:hAnsiTheme="minorEastAsia" w:hint="eastAsia"/>
+          <w:sz w:val="24"/>
+          <w:szCs w:val="24"/>
+          <w:shd w:val="clear" w:color="auto" w:fill="FFFFFF"/>
+        </w:rPr>
+        <w:t>值，进而可将文本转化为一个包含多个</w:t>
+      </w:r>
+      <w:proofErr w:type="spellStart"/>
+      <w:r>
+        <w:rPr>
+          <w:rFonts w:asciiTheme="minorEastAsia" w:hAnsiTheme="minorEastAsia" w:hint="eastAsia"/>
+          <w:sz w:val="24"/>
+          <w:szCs w:val="24"/>
+          <w:shd w:val="clear" w:color="auto" w:fill="FFFFFF"/>
+        </w:rPr>
+        <w:t>tf-idf</w:t>
+      </w:r>
+      <w:proofErr w:type="spellEnd"/>
+      <w:r>
+        <w:rPr>
+          <w:rFonts w:asciiTheme="minorEastAsia" w:hAnsiTheme="minorEastAsia" w:hint="eastAsia"/>
+          <w:sz w:val="24"/>
+          <w:szCs w:val="24"/>
+          <w:shd w:val="clear" w:color="auto" w:fill="FFFFFF"/>
+        </w:rPr>
+        <w:t>值的向量。</w:t>
+      </w:r>
     </w:p>
     <w:p>
       <w:pPr>
@@ -4045,7 +4323,123 @@
           <w:szCs w:val="24"/>
           <w:shd w:val="clear" w:color="auto" w:fill="FFFFFF"/>
         </w:rPr>
-        <w:t>对于最后的分类器选择</w:t>
+        <w:t>word2Vec</w:t>
+      </w:r>
+      <w:r>
+        <w:rPr>
+          <w:rFonts w:asciiTheme="minorEastAsia" w:hAnsiTheme="minorEastAsia" w:hint="eastAsia"/>
+          <w:sz w:val="24"/>
+          <w:szCs w:val="24"/>
+          <w:shd w:val="clear" w:color="auto" w:fill="FFFFFF"/>
+        </w:rPr>
+        <w:t>的基本思想</w:t>
+      </w:r>
+      <w:r>
+        <w:rPr>
+          <w:rFonts w:asciiTheme="minorEastAsia" w:hAnsiTheme="minorEastAsia" w:hint="eastAsia"/>
+          <w:sz w:val="24"/>
+          <w:szCs w:val="24"/>
+          <w:shd w:val="clear" w:color="auto" w:fill="FFFFFF"/>
+        </w:rPr>
+        <w:t>，是把自然语言中的每一个词都</w:t>
+      </w:r>
+      <w:r>
+        <w:rPr>
+          <w:rFonts w:asciiTheme="minorEastAsia" w:hAnsiTheme="minorEastAsia" w:hint="eastAsia"/>
+          <w:sz w:val="24"/>
+          <w:szCs w:val="24"/>
+          <w:shd w:val="clear" w:color="auto" w:fill="FFFFFF"/>
+        </w:rPr>
+        <w:t>表示成一个统一意义统一维度的短向量</w:t>
+      </w:r>
+      <w:r>
+        <w:rPr>
+          <w:rFonts w:asciiTheme="minorEastAsia" w:hAnsiTheme="minorEastAsia" w:hint="eastAsia"/>
+          <w:color w:val="000000"/>
+          <w:sz w:val="24"/>
+          <w:szCs w:val="24"/>
+          <w:shd w:val="clear" w:color="auto" w:fill="FFFFFF"/>
+          <w:vertAlign w:val="superscript"/>
+        </w:rPr>
+        <w:t>[4</w:t>
+      </w:r>
+      <w:r>
+        <w:rPr>
+          <w:rFonts w:asciiTheme="minorEastAsia" w:hAnsiTheme="minorEastAsia" w:hint="eastAsia"/>
+          <w:color w:val="000000"/>
+          <w:sz w:val="24"/>
+          <w:szCs w:val="24"/>
+          <w:shd w:val="clear" w:color="auto" w:fill="FFFFFF"/>
+          <w:vertAlign w:val="superscript"/>
+        </w:rPr>
+        <w:t>]</w:t>
+      </w:r>
+      <w:r>
+        <w:rPr>
+          <w:rFonts w:asciiTheme="minorEastAsia" w:hAnsiTheme="minorEastAsia" w:hint="eastAsia"/>
+          <w:sz w:val="24"/>
+          <w:szCs w:val="24"/>
+          <w:shd w:val="clear" w:color="auto" w:fill="FFFFFF"/>
+        </w:rPr>
+        <w:t>。</w:t>
+      </w:r>
+      <w:r>
+        <w:rPr>
+          <w:rFonts w:asciiTheme="minorEastAsia" w:hAnsiTheme="minorEastAsia" w:hint="eastAsia"/>
+          <w:sz w:val="24"/>
+          <w:szCs w:val="24"/>
+          <w:shd w:val="clear" w:color="auto" w:fill="FFFFFF"/>
+        </w:rPr>
+        <w:t>把词转化为短向量的</w:t>
+      </w:r>
+      <w:r>
+        <w:rPr>
+          <w:rFonts w:asciiTheme="minorEastAsia" w:hAnsiTheme="minorEastAsia" w:hint="eastAsia"/>
+          <w:sz w:val="24"/>
+          <w:szCs w:val="24"/>
+          <w:shd w:val="clear" w:color="auto" w:fill="FFFFFF"/>
+        </w:rPr>
+        <w:t>训练</w:t>
+      </w:r>
+      <w:r>
+        <w:rPr>
+          <w:rFonts w:asciiTheme="minorEastAsia" w:hAnsiTheme="minorEastAsia" w:hint="eastAsia"/>
+          <w:sz w:val="24"/>
+          <w:szCs w:val="24"/>
+          <w:shd w:val="clear" w:color="auto" w:fill="FFFFFF"/>
+        </w:rPr>
+        <w:t>过程，由神经网络来完成。在获取到所有词的词向量后，</w:t>
+      </w:r>
+      <w:r>
+        <w:rPr>
+          <w:rFonts w:asciiTheme="minorEastAsia" w:hAnsiTheme="minorEastAsia" w:hint="eastAsia"/>
+          <w:sz w:val="24"/>
+          <w:szCs w:val="24"/>
+          <w:shd w:val="clear" w:color="auto" w:fill="FFFFFF"/>
+        </w:rPr>
+        <w:t>使用适当的方法，便可得到表示文档的短向量了。</w:t>
+      </w:r>
+    </w:p>
+    <w:p>
+      <w:pPr>
+        <w:spacing w:line="300" w:lineRule="auto"/>
+        <w:ind w:firstLineChars="250" w:firstLine="600"/>
+        <w:jc w:val="left"/>
+        <w:rPr>
+          <w:rFonts w:asciiTheme="minorEastAsia" w:hAnsiTheme="minorEastAsia"/>
+          <w:sz w:val="24"/>
+          <w:szCs w:val="24"/>
+          <w:shd w:val="clear" w:color="auto" w:fill="FFFFFF"/>
+        </w:rPr>
+      </w:pPr>
+      <w:r>
+        <w:rPr>
+          <w:rFonts w:asciiTheme="minorEastAsia" w:hAnsiTheme="minorEastAsia" w:hint="eastAsia"/>
+          <w:sz w:val="24"/>
+          <w:szCs w:val="24"/>
+          <w:shd w:val="clear" w:color="auto" w:fill="FFFFFF"/>
+        </w:rPr>
+        <w:t>对于最后的分类器</w:t>
       </w:r>
       <w:r>
         <w:rPr>
@@ -4063,7 +4457,7 @@
           <w:szCs w:val="24"/>
           <w:shd w:val="clear" w:color="auto" w:fill="FFFFFF"/>
         </w:rPr>
-        <w:t>我使用</w:t>
+        <w:t>我选择</w:t>
       </w:r>
       <w:r>
         <w:rPr>
@@ -4090,25 +4484,53 @@
           <w:szCs w:val="24"/>
           <w:shd w:val="clear" w:color="auto" w:fill="FFFFFF"/>
         </w:rPr>
-        <w:t>因为它能很好的应对高维特征的情况，比较适合处理文本</w:t>
-      </w:r>
-      <w:r>
-        <w:rPr>
-          <w:rFonts w:asciiTheme="minorEastAsia" w:hAnsiTheme="minorEastAsia" w:hint="eastAsia"/>
-          <w:sz w:val="24"/>
-          <w:szCs w:val="24"/>
-          <w:shd w:val="clear" w:color="auto" w:fill="FFFFFF"/>
-        </w:rPr>
-        <w:t>分类</w:t>
-      </w:r>
-      <w:r>
-        <w:rPr>
-          <w:rFonts w:asciiTheme="minorEastAsia" w:hAnsiTheme="minorEastAsia" w:hint="eastAsia"/>
-          <w:sz w:val="24"/>
-          <w:szCs w:val="24"/>
-          <w:shd w:val="clear" w:color="auto" w:fill="FFFFFF"/>
-        </w:rPr>
-        <w:t>的问题。</w:t>
+        <w:t>因为它能较好的应对高维空间</w:t>
+      </w:r>
+      <w:r>
+        <w:rPr>
+          <w:rFonts w:asciiTheme="minorEastAsia" w:hAnsiTheme="minorEastAsia" w:hint="eastAsia"/>
+          <w:sz w:val="24"/>
+          <w:szCs w:val="24"/>
+          <w:shd w:val="clear" w:color="auto" w:fill="FFFFFF"/>
+        </w:rPr>
+        <w:t>，</w:t>
+      </w:r>
+      <w:r>
+        <w:rPr>
+          <w:rFonts w:asciiTheme="minorEastAsia" w:hAnsiTheme="minorEastAsia" w:hint="eastAsia"/>
+          <w:sz w:val="24"/>
+          <w:szCs w:val="24"/>
+          <w:shd w:val="clear" w:color="auto" w:fill="FFFFFF"/>
+        </w:rPr>
+        <w:lastRenderedPageBreak/>
+        <w:t>并且鲁棒性不错，</w:t>
+      </w:r>
+      <w:r>
+        <w:rPr>
+          <w:rFonts w:asciiTheme="minorEastAsia" w:hAnsiTheme="minorEastAsia" w:hint="eastAsia"/>
+          <w:sz w:val="24"/>
+          <w:szCs w:val="24"/>
+          <w:shd w:val="clear" w:color="auto" w:fill="FFFFFF"/>
+        </w:rPr>
+        <w:t>适合处理</w:t>
+      </w:r>
+      <w:r>
+        <w:rPr>
+          <w:rFonts w:asciiTheme="minorEastAsia" w:hAnsiTheme="minorEastAsia" w:hint="eastAsia"/>
+          <w:sz w:val="24"/>
+          <w:szCs w:val="24"/>
+          <w:shd w:val="clear" w:color="auto" w:fill="FFFFFF"/>
+        </w:rPr>
+        <w:t>当前的文本分类问题</w:t>
+      </w:r>
+      <w:r>
+        <w:rPr>
+          <w:rFonts w:asciiTheme="minorEastAsia" w:hAnsiTheme="minorEastAsia" w:hint="eastAsia"/>
+          <w:sz w:val="24"/>
+          <w:szCs w:val="24"/>
+          <w:shd w:val="clear" w:color="auto" w:fill="FFFFFF"/>
+        </w:rPr>
+        <w:t>。</w:t>
       </w:r>
     </w:p>
     <w:p>
@@ -4322,17 +4744,7 @@
           <w:szCs w:val="24"/>
           <w:shd w:val="clear" w:color="auto" w:fill="FFFFFF"/>
         </w:rPr>
-        <w:t>但是，仅仅大于16.67%又显然是不够的。因此本文尝试了两个不同的分类</w:t>
-      </w:r>
-      <w:r>
-        <w:rPr>
-          <w:rFonts w:asciiTheme="minorEastAsia" w:hAnsiTheme="minorEastAsia" w:hint="eastAsia"/>
-          <w:sz w:val="24"/>
-          <w:szCs w:val="24"/>
-          <w:shd w:val="clear" w:color="auto" w:fill="FFFFFF"/>
-        </w:rPr>
-        <w:lastRenderedPageBreak/>
-        <w:t>模型，</w:t>
+        <w:t>但是，仅仅大于16.67%又显然是不够的。因此本文尝试了两个不同的分类模型，</w:t>
       </w:r>
       <w:r>
         <w:rPr>
@@ -5153,7 +5565,16 @@
           <w:sz w:val="24"/>
           <w:szCs w:val="24"/>
         </w:rPr>
-        <w:t>。整个过程也比较简单，调用对应的接口，接受预处理过的</w:t>
+        <w:t>。整个过程也比较简单，调用对应</w:t>
+      </w:r>
+      <w:r>
+        <w:rPr>
+          <w:rFonts w:asciiTheme="minorEastAsia" w:hAnsiTheme="minorEastAsia" w:hint="eastAsia"/>
+          <w:sz w:val="24"/>
+          <w:szCs w:val="24"/>
+        </w:rPr>
+        <w:lastRenderedPageBreak/>
+        <w:t>的接口，接受预处理过的</w:t>
       </w:r>
       <w:r>
         <w:rPr>
@@ -5365,7 +5786,6 @@
           <w:sz w:val="28"/>
           <w:szCs w:val="28"/>
         </w:rPr>
-        <w:lastRenderedPageBreak/>
         <w:t>３</w:t>
       </w:r>
       <w:r>
@@ -5518,7 +5938,7 @@
           <w:shd w:val="clear" w:color="auto" w:fill="FFFFFF"/>
           <w:vertAlign w:val="superscript"/>
         </w:rPr>
-        <w:t>[4</w:t>
+        <w:t>[5</w:t>
       </w:r>
       <w:r>
         <w:rPr>
@@ -6157,15 +6577,25 @@
           <w:sz w:val="24"/>
           <w:szCs w:val="24"/>
         </w:rPr>
-        <w:t>，</w:t>
-      </w:r>
-      <w:r>
-        <w:rPr>
-          <w:rFonts w:asciiTheme="minorEastAsia" w:hAnsiTheme="minorEastAsia" w:hint="eastAsia"/>
-          <w:sz w:val="24"/>
-          <w:szCs w:val="24"/>
-        </w:rPr>
-        <w:t>选用LinearSVC分类器</w:t>
+        <w:t>选用</w:t>
+      </w:r>
+      <w:proofErr w:type="spellStart"/>
+      <w:r>
+        <w:rPr>
+          <w:rFonts w:asciiTheme="minorEastAsia" w:hAnsiTheme="minorEastAsia" w:hint="eastAsia"/>
+          <w:sz w:val="24"/>
+          <w:szCs w:val="24"/>
+        </w:rPr>
+        <w:t>LinearSVC</w:t>
+      </w:r>
+      <w:proofErr w:type="spellEnd"/>
+      <w:r>
+        <w:rPr>
+          <w:rFonts w:asciiTheme="minorEastAsia" w:hAnsiTheme="minorEastAsia" w:hint="eastAsia"/>
+          <w:sz w:val="24"/>
+          <w:szCs w:val="24"/>
+        </w:rPr>
+        <w:t>分类器</w:t>
       </w:r>
       <w:r>
         <w:rPr>
@@ -6587,97 +7017,98 @@
     <w:p>
       <w:pPr>
         <w:spacing w:line="300" w:lineRule="auto"/>
-        <w:jc w:val="left"/>
+        <w:jc w:val="center"/>
         <w:rPr>
           <w:rFonts w:asciiTheme="minorEastAsia" w:hAnsiTheme="minorEastAsia"/>
           <w:sz w:val="24"/>
           <w:szCs w:val="24"/>
         </w:rPr>
       </w:pPr>
-      <w:r>
-        <w:rPr>
-          <w:rFonts w:asciiTheme="minorEastAsia" w:hAnsiTheme="minorEastAsia" w:hint="eastAsia"/>
-          <w:sz w:val="24"/>
-          <w:szCs w:val="24"/>
-        </w:rPr>
-        <w:t xml:space="preserve">                </w:t>
-      </w:r>
-      <m:oMath>
-        <m:r>
-          <m:rPr>
-            <m:sty m:val="p"/>
-          </m:rPr>
-          <w:rPr>
-            <w:rFonts w:asciiTheme="minorEastAsia" w:hAnsiTheme="minorEastAsia" w:hint="eastAsia"/>
-            <w:sz w:val="24"/>
-            <w:szCs w:val="24"/>
-          </w:rPr>
-          <m:t>文档向量</m:t>
-        </m:r>
-        <m:r>
-          <m:rPr>
-            <m:sty m:val="p"/>
-          </m:rPr>
-          <w:rPr>
-            <w:rFonts w:ascii="Cambria Math" w:hAnsiTheme="minorEastAsia" w:hint="eastAsia"/>
-            <w:sz w:val="24"/>
-            <w:szCs w:val="24"/>
-          </w:rPr>
-          <m:t>=</m:t>
-        </m:r>
-        <m:nary>
-          <m:naryPr>
-            <m:chr m:val="∑"/>
-            <m:limLoc m:val="undOvr"/>
-            <m:subHide m:val="on"/>
-            <m:supHide m:val="on"/>
-            <m:ctrlPr>
-              <w:rPr>
-                <w:rFonts w:ascii="Cambria Math" w:hAnsiTheme="minorEastAsia"/>
-                <w:sz w:val="24"/>
-                <w:szCs w:val="24"/>
-              </w:rPr>
-            </m:ctrlPr>
-          </m:naryPr>
-          <m:sub/>
-          <m:sup/>
-          <m:e>
-            <m:r>
-              <m:rPr>
-                <m:sty m:val="p"/>
-              </m:rPr>
-              <w:rPr>
-                <w:rFonts w:asciiTheme="minorEastAsia" w:hAnsiTheme="minorEastAsia" w:hint="eastAsia"/>
-                <w:sz w:val="24"/>
-                <w:szCs w:val="24"/>
-              </w:rPr>
-              <m:t>词向量</m:t>
-            </m:r>
-            <m:r>
-              <m:rPr>
-                <m:sty m:val="p"/>
-              </m:rPr>
-              <w:rPr>
-                <w:rFonts w:ascii="Cambria Math" w:hAnsiTheme="minorEastAsia" w:hint="eastAsia"/>
-                <w:sz w:val="24"/>
-                <w:szCs w:val="24"/>
-              </w:rPr>
-              <m:t>/</m:t>
-            </m:r>
-            <m:r>
-              <m:rPr>
-                <m:sty m:val="p"/>
-              </m:rPr>
-              <w:rPr>
-                <w:rFonts w:asciiTheme="minorEastAsia" w:hAnsiTheme="minorEastAsia" w:hint="eastAsia"/>
-                <w:sz w:val="24"/>
-                <w:szCs w:val="24"/>
-              </w:rPr>
-              <m:t>文档长度</m:t>
-            </m:r>
-          </m:e>
-        </m:nary>
-      </m:oMath>
+      <m:oMathPara>
+        <m:oMathParaPr>
+          <m:jc m:val="center"/>
+        </m:oMathParaPr>
+        <m:oMath>
+          <m:r>
+            <m:rPr>
+              <m:sty m:val="p"/>
+            </m:rPr>
+            <w:rPr>
+              <w:rFonts w:asciiTheme="minorEastAsia" w:hAnsiTheme="minorEastAsia" w:hint="eastAsia"/>
+              <w:sz w:val="24"/>
+              <w:szCs w:val="24"/>
+            </w:rPr>
+            <m:t>文档向量</m:t>
+          </m:r>
+          <m:r>
+            <m:rPr>
+              <m:sty m:val="p"/>
+            </m:rPr>
+            <w:rPr>
+              <w:rFonts w:ascii="Cambria Math" w:hAnsiTheme="minorEastAsia" w:hint="eastAsia"/>
+              <w:sz w:val="24"/>
+              <w:szCs w:val="24"/>
+            </w:rPr>
+            <m:t>=</m:t>
+          </m:r>
+          <m:f>
+            <m:fPr>
+              <m:ctrlPr>
+                <w:rPr>
+                  <w:rFonts w:ascii="Cambria Math" w:hAnsiTheme="minorEastAsia"/>
+                  <w:sz w:val="24"/>
+                  <w:szCs w:val="24"/>
+                </w:rPr>
+              </m:ctrlPr>
+            </m:fPr>
+            <m:num>
+              <m:nary>
+                <m:naryPr>
+                  <m:chr m:val="∑"/>
+                  <m:limLoc m:val="undOvr"/>
+                  <m:subHide m:val="on"/>
+                  <m:supHide m:val="on"/>
+                  <m:ctrlPr>
+                    <w:rPr>
+                      <w:rFonts w:ascii="Cambria Math" w:hAnsiTheme="minorEastAsia"/>
+                      <w:sz w:val="24"/>
+                      <w:szCs w:val="24"/>
+                    </w:rPr>
+                  </m:ctrlPr>
+                </m:naryPr>
+                <m:sub/>
+                <m:sup/>
+                <m:e>
+                  <m:r>
+                    <m:rPr>
+                      <m:sty m:val="p"/>
+                    </m:rPr>
+                    <w:rPr>
+                      <w:rFonts w:ascii="Cambria Math" w:hAnsiTheme="minorEastAsia"/>
+                      <w:sz w:val="24"/>
+                      <w:szCs w:val="24"/>
+                    </w:rPr>
+                    <m:t>词向量</m:t>
+                  </m:r>
+                </m:e>
+              </m:nary>
+            </m:num>
+            <m:den>
+              <m:r>
+                <m:rPr>
+                  <m:sty m:val="p"/>
+                </m:rPr>
+                <w:rPr>
+                  <w:rFonts w:ascii="Cambria Math" w:hAnsiTheme="minorEastAsia"/>
+                  <w:sz w:val="24"/>
+                  <w:szCs w:val="24"/>
+                </w:rPr>
+                <m:t>文本长度</m:t>
+              </m:r>
+            </m:den>
+          </m:f>
+        </m:oMath>
+      </m:oMathPara>
     </w:p>
     <w:p>
       <w:pPr>
@@ -6721,7 +7152,7 @@
           <w:shd w:val="clear" w:color="auto" w:fill="FFFFFF"/>
           <w:vertAlign w:val="superscript"/>
         </w:rPr>
-        <w:t>[5</w:t>
+        <w:t>[6</w:t>
       </w:r>
       <w:r>
         <w:rPr>
@@ -6832,195 +7263,194 @@
     <w:p>
       <w:pPr>
         <w:spacing w:line="300" w:lineRule="auto"/>
-        <w:rPr>
-          <w:rFonts w:asciiTheme="minorEastAsia" w:hAnsiTheme="minorEastAsia" w:hint="eastAsia"/>
-          <w:sz w:val="24"/>
-          <w:szCs w:val="24"/>
-        </w:rPr>
-      </w:pPr>
-      <w:r>
-        <w:rPr>
-          <w:rFonts w:asciiTheme="minorEastAsia" w:hAnsiTheme="minorEastAsia" w:hint="eastAsia"/>
-          <w:sz w:val="24"/>
-          <w:szCs w:val="24"/>
-        </w:rPr>
-        <w:t xml:space="preserve">                </w:t>
-      </w:r>
-      <m:oMath>
-        <m:r>
-          <m:rPr>
-            <m:sty m:val="p"/>
-          </m:rPr>
-          <w:rPr>
-            <w:rFonts w:asciiTheme="minorEastAsia" w:hAnsiTheme="minorEastAsia" w:hint="eastAsia"/>
-            <w:sz w:val="24"/>
-            <w:szCs w:val="24"/>
-          </w:rPr>
-          <m:t>文档向量</m:t>
-        </m:r>
-        <m:r>
-          <m:rPr>
-            <m:sty m:val="p"/>
-          </m:rPr>
-          <w:rPr>
-            <w:rFonts w:ascii="Cambria Math" w:hAnsiTheme="minorEastAsia" w:hint="eastAsia"/>
-            <w:sz w:val="24"/>
-            <w:szCs w:val="24"/>
-          </w:rPr>
-          <m:t>=</m:t>
-        </m:r>
-        <m:f>
-          <m:fPr>
-            <m:ctrlPr>
-              <w:rPr>
-                <w:rFonts w:ascii="Cambria Math" w:hAnsiTheme="minorEastAsia"/>
-                <w:sz w:val="24"/>
-                <w:szCs w:val="24"/>
-              </w:rPr>
-            </m:ctrlPr>
-          </m:fPr>
-          <m:num>
-            <m:nary>
-              <m:naryPr>
-                <m:chr m:val="∑"/>
-                <m:limLoc m:val="undOvr"/>
-                <m:subHide m:val="on"/>
-                <m:supHide m:val="on"/>
-                <m:ctrlPr>
-                  <w:rPr>
-                    <w:rFonts w:ascii="Cambria Math" w:hAnsiTheme="minorEastAsia"/>
-                    <w:sz w:val="24"/>
-                    <w:szCs w:val="24"/>
-                  </w:rPr>
-                </m:ctrlPr>
-              </m:naryPr>
-              <m:sub/>
-              <m:sup/>
-              <m:e>
-                <m:d>
-                  <m:dPr>
-                    <m:ctrlPr>
-                      <w:rPr>
-                        <w:rFonts w:ascii="Cambria Math" w:hAnsi="Cambria Math"/>
-                        <w:sz w:val="24"/>
-                        <w:szCs w:val="24"/>
-                      </w:rPr>
-                    </m:ctrlPr>
-                  </m:dPr>
-                  <m:e>
-                    <m:r>
-                      <m:rPr>
-                        <m:sty m:val="p"/>
-                      </m:rPr>
-                      <w:rPr>
-                        <w:rFonts w:ascii="Cambria Math" w:hAnsi="Cambria Math" w:hint="eastAsia"/>
-                        <w:sz w:val="24"/>
-                        <w:szCs w:val="24"/>
-                      </w:rPr>
-                      <m:t>词向量</m:t>
-                    </m:r>
-                    <m:r>
-                      <m:rPr>
-                        <m:sty m:val="p"/>
-                      </m:rPr>
-                      <w:rPr>
-                        <w:rFonts w:ascii="MS Mincho" w:eastAsia="MS Mincho" w:hAnsi="MS Mincho" w:cs="MS Mincho" w:hint="eastAsia"/>
-                        <w:sz w:val="24"/>
-                        <w:szCs w:val="24"/>
-                      </w:rPr>
-                      <m:t>*</m:t>
-                    </m:r>
-                    <m:r>
-                      <m:rPr>
-                        <m:sty m:val="p"/>
-                      </m:rPr>
-                      <w:rPr>
-                        <w:rFonts w:ascii="Cambria Math" w:hAnsi="Cambria Math" w:hint="eastAsia"/>
-                        <w:sz w:val="24"/>
-                        <w:szCs w:val="24"/>
-                      </w:rPr>
-                      <m:t>idf</m:t>
-                    </m:r>
-                  </m:e>
-                </m:d>
-              </m:e>
-            </m:nary>
-          </m:num>
-          <m:den>
-            <m:rad>
-              <m:radPr>
-                <m:degHide m:val="on"/>
-                <m:ctrlPr>
-                  <w:rPr>
-                    <w:rFonts w:ascii="Cambria Math" w:hAnsiTheme="minorEastAsia"/>
-                    <w:sz w:val="24"/>
-                    <w:szCs w:val="24"/>
-                  </w:rPr>
-                </m:ctrlPr>
-              </m:radPr>
-              <m:deg/>
-              <m:e>
-                <m:nary>
-                  <m:naryPr>
-                    <m:chr m:val="∑"/>
-                    <m:limLoc m:val="undOvr"/>
-                    <m:subHide m:val="on"/>
-                    <m:supHide m:val="on"/>
-                    <m:ctrlPr>
-                      <w:rPr>
-                        <w:rFonts w:ascii="Cambria Math" w:hAnsiTheme="minorEastAsia"/>
-                        <w:sz w:val="24"/>
-                        <w:szCs w:val="24"/>
-                      </w:rPr>
-                    </m:ctrlPr>
-                  </m:naryPr>
-                  <m:sub/>
-                  <m:sup/>
-                  <m:e>
-                    <m:sSup>
-                      <m:sSupPr>
-                        <m:ctrlPr>
-                          <w:rPr>
-                            <w:rFonts w:ascii="Cambria Math" w:hAnsiTheme="minorEastAsia"/>
-                            <w:sz w:val="24"/>
-                            <w:szCs w:val="24"/>
-                          </w:rPr>
-                        </m:ctrlPr>
-                      </m:sSupPr>
-                      <m:e>
-                        <m:r>
-                          <m:rPr>
-                            <m:sty m:val="p"/>
-                          </m:rPr>
-                          <w:rPr>
-                            <w:rFonts w:ascii="Cambria Math" w:hAnsiTheme="minorEastAsia" w:hint="eastAsia"/>
-                            <w:sz w:val="24"/>
-                            <w:szCs w:val="24"/>
-                          </w:rPr>
-                          <m:t>idf</m:t>
-                        </m:r>
-                      </m:e>
-                      <m:sup>
-                        <m:r>
-                          <m:rPr>
-                            <m:sty m:val="p"/>
-                          </m:rPr>
-                          <w:rPr>
-                            <w:rFonts w:ascii="Cambria Math" w:hAnsiTheme="minorEastAsia"/>
-                            <w:sz w:val="24"/>
-                            <w:szCs w:val="24"/>
-                          </w:rPr>
-                          <m:t>2</m:t>
-                        </m:r>
-                      </m:sup>
-                    </m:sSup>
-                  </m:e>
-                </m:nary>
-              </m:e>
-            </m:rad>
-          </m:den>
-        </m:f>
-      </m:oMath>
+        <w:jc w:val="center"/>
+        <w:rPr>
+          <w:rFonts w:asciiTheme="minorEastAsia" w:hAnsiTheme="minorEastAsia"/>
+          <w:sz w:val="24"/>
+          <w:szCs w:val="24"/>
+        </w:rPr>
+      </w:pPr>
+      <m:oMathPara>
+        <m:oMathParaPr>
+          <m:jc m:val="center"/>
+        </m:oMathParaPr>
+        <m:oMath>
+          <m:r>
+            <m:rPr>
+              <m:sty m:val="p"/>
+            </m:rPr>
+            <w:rPr>
+              <w:rFonts w:asciiTheme="minorEastAsia" w:hAnsiTheme="minorEastAsia" w:hint="eastAsia"/>
+              <w:sz w:val="24"/>
+              <w:szCs w:val="24"/>
+            </w:rPr>
+            <w:lastRenderedPageBreak/>
+            <m:t>文档向量</m:t>
+          </m:r>
+          <m:r>
+            <m:rPr>
+              <m:sty m:val="p"/>
+            </m:rPr>
+            <w:rPr>
+              <w:rFonts w:ascii="Cambria Math" w:hAnsiTheme="minorEastAsia" w:hint="eastAsia"/>
+              <w:sz w:val="24"/>
+              <w:szCs w:val="24"/>
+            </w:rPr>
+            <m:t>=</m:t>
+          </m:r>
+          <m:f>
+            <m:fPr>
+              <m:ctrlPr>
+                <w:rPr>
+                  <w:rFonts w:ascii="Cambria Math" w:hAnsiTheme="minorEastAsia"/>
+                  <w:sz w:val="24"/>
+                  <w:szCs w:val="24"/>
+                </w:rPr>
+              </m:ctrlPr>
+            </m:fPr>
+            <m:num>
+              <m:nary>
+                <m:naryPr>
+                  <m:chr m:val="∑"/>
+                  <m:limLoc m:val="undOvr"/>
+                  <m:subHide m:val="on"/>
+                  <m:supHide m:val="on"/>
+                  <m:ctrlPr>
+                    <w:rPr>
+                      <w:rFonts w:ascii="Cambria Math" w:hAnsiTheme="minorEastAsia"/>
+                      <w:sz w:val="24"/>
+                      <w:szCs w:val="24"/>
+                    </w:rPr>
+                  </m:ctrlPr>
+                </m:naryPr>
+                <m:sub/>
+                <m:sup/>
+                <m:e>
+                  <m:d>
+                    <m:dPr>
+                      <m:ctrlPr>
+                        <w:rPr>
+                          <w:rFonts w:ascii="Cambria Math" w:hAnsiTheme="minorEastAsia"/>
+                          <w:sz w:val="24"/>
+                          <w:szCs w:val="24"/>
+                        </w:rPr>
+                      </m:ctrlPr>
+                    </m:dPr>
+                    <m:e>
+                      <m:r>
+                        <m:rPr>
+                          <m:sty m:val="p"/>
+                        </m:rPr>
+                        <w:rPr>
+                          <w:rFonts w:asciiTheme="minorEastAsia" w:hAnsiTheme="minorEastAsia" w:hint="eastAsia"/>
+                          <w:sz w:val="24"/>
+                          <w:szCs w:val="24"/>
+                        </w:rPr>
+                        <m:t>词向量</m:t>
+                      </m:r>
+                      <m:r>
+                        <m:rPr>
+                          <m:sty m:val="p"/>
+                        </m:rPr>
+                        <w:rPr>
+                          <w:rFonts w:asciiTheme="minorEastAsia" w:eastAsia="MS Mincho" w:hAnsi="MS Mincho" w:cs="MS Mincho" w:hint="eastAsia"/>
+                          <w:sz w:val="24"/>
+                          <w:szCs w:val="24"/>
+                        </w:rPr>
+                        <m:t>*</m:t>
+                      </m:r>
+                      <m:r>
+                        <m:rPr>
+                          <m:sty m:val="p"/>
+                        </m:rPr>
+                        <w:rPr>
+                          <w:rFonts w:ascii="Cambria Math" w:hAnsiTheme="minorEastAsia" w:hint="eastAsia"/>
+                          <w:sz w:val="24"/>
+                          <w:szCs w:val="24"/>
+                        </w:rPr>
+                        <m:t>idf</m:t>
+                      </m:r>
+                    </m:e>
+                  </m:d>
+                </m:e>
+              </m:nary>
+            </m:num>
+            <m:den>
+              <m:rad>
+                <m:radPr>
+                  <m:degHide m:val="on"/>
+                  <m:ctrlPr>
+                    <w:rPr>
+                      <w:rFonts w:ascii="Cambria Math" w:hAnsiTheme="minorEastAsia"/>
+                      <w:sz w:val="24"/>
+                      <w:szCs w:val="24"/>
+                    </w:rPr>
+                  </m:ctrlPr>
+                </m:radPr>
+                <m:deg/>
+                <m:e>
+                  <m:nary>
+                    <m:naryPr>
+                      <m:chr m:val="∑"/>
+                      <m:limLoc m:val="undOvr"/>
+                      <m:subHide m:val="on"/>
+                      <m:supHide m:val="on"/>
+                      <m:ctrlPr>
+                        <w:rPr>
+                          <w:rFonts w:ascii="Cambria Math" w:hAnsiTheme="minorEastAsia"/>
+                          <w:sz w:val="24"/>
+                          <w:szCs w:val="24"/>
+                        </w:rPr>
+                      </m:ctrlPr>
+                    </m:naryPr>
+                    <m:sub/>
+                    <m:sup/>
+                    <m:e>
+                      <m:sSup>
+                        <m:sSupPr>
+                          <m:ctrlPr>
+                            <w:rPr>
+                              <w:rFonts w:ascii="Cambria Math" w:hAnsiTheme="minorEastAsia"/>
+                              <w:sz w:val="24"/>
+                              <w:szCs w:val="24"/>
+                            </w:rPr>
+                          </m:ctrlPr>
+                        </m:sSupPr>
+                        <m:e>
+                          <m:r>
+                            <m:rPr>
+                              <m:sty m:val="p"/>
+                            </m:rPr>
+                            <w:rPr>
+                              <w:rFonts w:ascii="Cambria Math" w:hAnsiTheme="minorEastAsia" w:hint="eastAsia"/>
+                              <w:sz w:val="24"/>
+                              <w:szCs w:val="24"/>
+                            </w:rPr>
+                            <m:t>idf</m:t>
+                          </m:r>
+                        </m:e>
+                        <m:sup>
+                          <m:r>
+                            <m:rPr>
+                              <m:sty m:val="p"/>
+                            </m:rPr>
+                            <w:rPr>
+                              <w:rFonts w:ascii="Cambria Math" w:hAnsiTheme="minorEastAsia"/>
+                              <w:sz w:val="24"/>
+                              <w:szCs w:val="24"/>
+                            </w:rPr>
+                            <m:t>2</m:t>
+                          </m:r>
+                        </m:sup>
+                      </m:sSup>
+                    </m:e>
+                  </m:nary>
+                </m:e>
+              </m:rad>
+            </m:den>
+          </m:f>
+        </m:oMath>
+      </m:oMathPara>
     </w:p>
     <w:p>
       <w:pPr>
@@ -7119,7 +7549,7 @@
         <w:ind w:firstLine="480"/>
         <w:jc w:val="left"/>
         <w:rPr>
-          <w:rFonts w:asciiTheme="majorEastAsia" w:eastAsiaTheme="majorEastAsia" w:hAnsiTheme="majorEastAsia" w:hint="eastAsia"/>
+          <w:rFonts w:asciiTheme="majorEastAsia" w:eastAsiaTheme="majorEastAsia" w:hAnsiTheme="majorEastAsia"/>
           <w:sz w:val="24"/>
           <w:szCs w:val="24"/>
         </w:rPr>
@@ -7174,7 +7604,6 @@
           <w:sz w:val="24"/>
           <w:szCs w:val="24"/>
         </w:rPr>
-        <w:lastRenderedPageBreak/>
         <w:t>调整</w:t>
       </w:r>
       <w:r>
@@ -7215,6 +7644,14 @@
           <w:sz w:val="24"/>
           <w:szCs w:val="24"/>
         </w:rPr>
+        <w:t>可</w:t>
+      </w:r>
+      <w:r>
+        <w:rPr>
+          <w:rFonts w:asciiTheme="majorEastAsia" w:eastAsiaTheme="majorEastAsia" w:hAnsiTheme="majorEastAsia" w:hint="eastAsia"/>
+          <w:sz w:val="24"/>
+          <w:szCs w:val="24"/>
+        </w:rPr>
         <w:t>对训练中发生的错分，调节</w:t>
       </w:r>
       <w:r>
@@ -7239,7 +7676,23 @@
           <w:sz w:val="24"/>
           <w:szCs w:val="24"/>
         </w:rPr>
-        <w:t>。过小时会引起欠拟合，而过大时会引起过拟合。最后的搜索结果为C=2，</w:t>
+        <w:t>。</w:t>
+      </w:r>
+      <w:r>
+        <w:rPr>
+          <w:rFonts w:asciiTheme="majorEastAsia" w:eastAsiaTheme="majorEastAsia" w:hAnsiTheme="majorEastAsia" w:hint="eastAsia"/>
+          <w:sz w:val="24"/>
+          <w:szCs w:val="24"/>
+        </w:rPr>
+        <w:t>C</w:t>
+      </w:r>
+      <w:r>
+        <w:rPr>
+          <w:rFonts w:asciiTheme="majorEastAsia" w:eastAsiaTheme="majorEastAsia" w:hAnsiTheme="majorEastAsia" w:hint="eastAsia"/>
+          <w:sz w:val="24"/>
+          <w:szCs w:val="24"/>
+        </w:rPr>
+        <w:t>过小时会引起欠拟合，而过大时会引起过拟合。最后的搜索结果为C=2，</w:t>
       </w:r>
       <w:r>
         <w:rPr>
@@ -7353,79 +7806,161 @@
           <w:sz w:val="24"/>
           <w:szCs w:val="24"/>
         </w:rPr>
-        <w:t>观察上图可以看到，分类器的总体F1值达到了0.9。其中，它在</w:t>
-      </w:r>
-      <w:proofErr w:type="gramStart"/>
+        <w:t>观察上图可知</w:t>
+      </w:r>
+      <w:r>
+        <w:rPr>
+          <w:rFonts w:asciiTheme="majorEastAsia" w:eastAsiaTheme="majorEastAsia" w:hAnsiTheme="majorEastAsia" w:hint="eastAsia"/>
+          <w:sz w:val="24"/>
+          <w:szCs w:val="24"/>
+        </w:rPr>
+        <w:t>，分类器的总体F1值达到了0.9。它在</w:t>
+      </w:r>
+      <w:proofErr w:type="spellStart"/>
       <w:r>
         <w:rPr>
           <w:rFonts w:asciiTheme="minorEastAsia" w:hAnsiTheme="minorEastAsia"/>
           <w:sz w:val="24"/>
           <w:szCs w:val="24"/>
         </w:rPr>
-        <w:t>‘</w:t>
+        <w:t>sci.electronics</w:t>
+      </w:r>
+      <w:proofErr w:type="spellEnd"/>
+      <w:r>
+        <w:rPr>
+          <w:rFonts w:asciiTheme="minorEastAsia" w:hAnsiTheme="minorEastAsia" w:hint="eastAsia"/>
+          <w:sz w:val="24"/>
+          <w:szCs w:val="24"/>
+        </w:rPr>
+        <w:t>上表现最差，</w:t>
+      </w:r>
+      <w:r>
+        <w:rPr>
+          <w:rFonts w:asciiTheme="minorEastAsia" w:hAnsiTheme="minorEastAsia" w:hint="eastAsia"/>
+          <w:sz w:val="24"/>
+          <w:szCs w:val="24"/>
+        </w:rPr>
+        <w:t>而</w:t>
+      </w:r>
+      <w:r>
+        <w:rPr>
+          <w:rFonts w:asciiTheme="minorEastAsia" w:hAnsiTheme="minorEastAsia" w:hint="eastAsia"/>
+          <w:sz w:val="24"/>
+          <w:szCs w:val="24"/>
+        </w:rPr>
+        <w:t>在</w:t>
       </w:r>
       <w:proofErr w:type="spellStart"/>
-      <w:proofErr w:type="gramEnd"/>
       <w:r>
         <w:rPr>
           <w:rFonts w:asciiTheme="minorEastAsia" w:hAnsiTheme="minorEastAsia"/>
           <w:sz w:val="24"/>
           <w:szCs w:val="24"/>
         </w:rPr>
+        <w:t>talk.politics.mideast</w:t>
+      </w:r>
+      <w:proofErr w:type="spellEnd"/>
+      <w:r>
+        <w:rPr>
+          <w:rFonts w:asciiTheme="minorEastAsia" w:hAnsiTheme="minorEastAsia" w:hint="eastAsia"/>
+          <w:sz w:val="24"/>
+          <w:szCs w:val="24"/>
+        </w:rPr>
+        <w:t>上表现最好。</w:t>
+      </w:r>
+      <w:r>
+        <w:rPr>
+          <w:rFonts w:asciiTheme="minorEastAsia" w:hAnsiTheme="minorEastAsia" w:hint="eastAsia"/>
+          <w:sz w:val="24"/>
+          <w:szCs w:val="24"/>
+        </w:rPr>
+        <w:t>对于具有相关主题的子类，比如</w:t>
+      </w:r>
+      <w:proofErr w:type="spellStart"/>
+      <w:r>
+        <w:rPr>
+          <w:rFonts w:asciiTheme="minorEastAsia" w:hAnsiTheme="minorEastAsia"/>
+          <w:sz w:val="24"/>
+          <w:szCs w:val="24"/>
+        </w:rPr>
+        <w:t>talk.politics.guns</w:t>
+      </w:r>
+      <w:proofErr w:type="spellEnd"/>
+      <w:r>
+        <w:rPr>
+          <w:rFonts w:asciiTheme="minorEastAsia" w:hAnsiTheme="minorEastAsia" w:hint="eastAsia"/>
+          <w:sz w:val="24"/>
+          <w:szCs w:val="24"/>
+        </w:rPr>
+        <w:t>和</w:t>
+      </w:r>
+      <w:proofErr w:type="spellStart"/>
+      <w:r>
+        <w:rPr>
+          <w:rFonts w:asciiTheme="minorEastAsia" w:hAnsiTheme="minorEastAsia"/>
+          <w:sz w:val="24"/>
+          <w:szCs w:val="24"/>
+        </w:rPr>
+        <w:t>talk.politics.mideast</w:t>
+      </w:r>
+      <w:proofErr w:type="spellEnd"/>
+      <w:r>
+        <w:rPr>
+          <w:rFonts w:asciiTheme="minorEastAsia" w:hAnsiTheme="minorEastAsia" w:hint="eastAsia"/>
+          <w:sz w:val="24"/>
+          <w:szCs w:val="24"/>
+        </w:rPr>
+        <w:t>、</w:t>
+      </w:r>
+      <w:proofErr w:type="spellStart"/>
+      <w:r>
+        <w:rPr>
+          <w:rFonts w:asciiTheme="minorEastAsia" w:hAnsiTheme="minorEastAsia"/>
+          <w:sz w:val="24"/>
+          <w:szCs w:val="24"/>
+        </w:rPr>
         <w:t>sci.electronics</w:t>
       </w:r>
       <w:proofErr w:type="spellEnd"/>
       <w:r>
         <w:rPr>
+          <w:rFonts w:asciiTheme="minorEastAsia" w:hAnsiTheme="minorEastAsia" w:hint="eastAsia"/>
+          <w:sz w:val="24"/>
+          <w:szCs w:val="24"/>
+        </w:rPr>
+        <w:t>和</w:t>
+      </w:r>
+      <w:r>
+        <w:rPr>
           <w:rFonts w:asciiTheme="minorEastAsia" w:hAnsiTheme="minorEastAsia"/>
           <w:sz w:val="24"/>
           <w:szCs w:val="24"/>
         </w:rPr>
-        <w:t>'</w:t>
-      </w:r>
-      <w:r>
-        <w:rPr>
-          <w:rFonts w:asciiTheme="minorEastAsia" w:hAnsiTheme="minorEastAsia" w:hint="eastAsia"/>
-          <w:sz w:val="24"/>
-          <w:szCs w:val="24"/>
-        </w:rPr>
-        <w:t>上表现最差，在</w:t>
-      </w:r>
-      <w:proofErr w:type="gramStart"/>
-      <w:r>
-        <w:rPr>
-          <w:rFonts w:asciiTheme="minorEastAsia" w:hAnsiTheme="minorEastAsia"/>
-          <w:sz w:val="24"/>
-          <w:szCs w:val="24"/>
-        </w:rPr>
-        <w:t>‘</w:t>
-      </w:r>
-      <w:proofErr w:type="spellStart"/>
-      <w:proofErr w:type="gramEnd"/>
-      <w:r>
-        <w:rPr>
-          <w:rFonts w:asciiTheme="minorEastAsia" w:hAnsiTheme="minorEastAsia"/>
-          <w:sz w:val="24"/>
-          <w:szCs w:val="24"/>
-        </w:rPr>
-        <w:t>talk.politics.mideast</w:t>
-      </w:r>
-      <w:proofErr w:type="spellEnd"/>
-      <w:r>
-        <w:rPr>
-          <w:rFonts w:asciiTheme="minorEastAsia" w:hAnsiTheme="minorEastAsia"/>
-          <w:sz w:val="24"/>
-          <w:szCs w:val="24"/>
-        </w:rPr>
-        <w:t>'</w:t>
-      </w:r>
-      <w:r>
-        <w:rPr>
-          <w:rFonts w:asciiTheme="minorEastAsia" w:hAnsiTheme="minorEastAsia" w:hint="eastAsia"/>
-          <w:sz w:val="24"/>
-          <w:szCs w:val="24"/>
-        </w:rPr>
-        <w:t>上表现最好。</w:t>
+        <w:t>sci.med</w:t>
+      </w:r>
+      <w:r>
+        <w:rPr>
+          <w:rFonts w:asciiTheme="minorEastAsia" w:hAnsiTheme="minorEastAsia" w:hint="eastAsia"/>
+          <w:sz w:val="24"/>
+          <w:szCs w:val="24"/>
+        </w:rPr>
+        <w:t>，</w:t>
+      </w:r>
+      <w:r>
+        <w:rPr>
+          <w:rFonts w:asciiTheme="minorEastAsia" w:hAnsiTheme="minorEastAsia" w:hint="eastAsia"/>
+          <w:sz w:val="24"/>
+          <w:szCs w:val="24"/>
+        </w:rPr>
+        <w:t>分类器的性能</w:t>
+      </w:r>
+      <w:r>
+        <w:rPr>
+          <w:rFonts w:asciiTheme="majorEastAsia" w:eastAsiaTheme="majorEastAsia" w:hAnsiTheme="majorEastAsia" w:hint="eastAsia"/>
+          <w:sz w:val="24"/>
+          <w:szCs w:val="24"/>
+        </w:rPr>
+        <w:t>并没有表现出变差的迹象。</w:t>
       </w:r>
     </w:p>
     <w:p>
@@ -7434,7 +7969,7 @@
         <w:ind w:firstLineChars="200" w:firstLine="480"/>
         <w:jc w:val="left"/>
         <w:rPr>
-          <w:rFonts w:asciiTheme="majorEastAsia" w:eastAsiaTheme="majorEastAsia" w:hAnsiTheme="majorEastAsia" w:hint="eastAsia"/>
+          <w:rFonts w:asciiTheme="majorEastAsia" w:eastAsiaTheme="majorEastAsia" w:hAnsiTheme="majorEastAsia"/>
           <w:sz w:val="24"/>
           <w:szCs w:val="24"/>
         </w:rPr>
@@ -8077,6 +8612,7 @@
                 <w:rFonts w:asciiTheme="majorEastAsia" w:eastAsiaTheme="majorEastAsia" w:hAnsiTheme="majorEastAsia" w:hint="eastAsia"/>
                 <w:szCs w:val="21"/>
               </w:rPr>
+              <w:lastRenderedPageBreak/>
               <w:t>测试集测试结果</w:t>
             </w:r>
           </w:p>
@@ -8155,7 +8691,7 @@
         <w:ind w:firstLine="480"/>
         <w:jc w:val="left"/>
         <w:rPr>
-          <w:rFonts w:asciiTheme="majorEastAsia" w:eastAsiaTheme="majorEastAsia" w:hAnsiTheme="majorEastAsia" w:hint="eastAsia"/>
+          <w:rFonts w:asciiTheme="majorEastAsia" w:eastAsiaTheme="majorEastAsia" w:hAnsiTheme="majorEastAsia"/>
           <w:sz w:val="24"/>
           <w:szCs w:val="24"/>
         </w:rPr>
@@ -8424,16 +8960,7 @@
           <w:sz w:val="24"/>
           <w:szCs w:val="24"/>
         </w:rPr>
-        <w:t>方案</w:t>
-      </w:r>
-      <w:r>
-        <w:rPr>
-          <w:rFonts w:asciiTheme="minorEastAsia" w:hAnsiTheme="minorEastAsia" w:hint="eastAsia"/>
-          <w:sz w:val="24"/>
-          <w:szCs w:val="24"/>
-        </w:rPr>
-        <w:lastRenderedPageBreak/>
-        <w:t>可以选择和探索</w:t>
+        <w:t>方案可以选择和探索</w:t>
       </w:r>
       <w:r>
         <w:rPr>
@@ -8728,8 +9255,19 @@
           <w:sz w:val="24"/>
           <w:szCs w:val="24"/>
         </w:rPr>
-        <w:t xml:space="preserve"> Robert Layton 杜春晓《Python数据挖掘入门与实践》2016</w:t>
-      </w:r>
+        <w:t xml:space="preserve"> </w:t>
+      </w:r>
+      <w:hyperlink r:id="rId11" w:history="1">
+        <w:r>
+          <w:rPr>
+            <w:rStyle w:val="a7"/>
+            <w:rFonts w:asciiTheme="minorEastAsia" w:hAnsiTheme="minorEastAsia"/>
+            <w:sz w:val="24"/>
+            <w:szCs w:val="24"/>
+          </w:rPr>
+          <w:t>https://blog.csdn.net/sangyongjia/article/details/52440063</w:t>
+        </w:r>
+      </w:hyperlink>
     </w:p>
     <w:p>
       <w:pPr>
@@ -8746,15 +9284,7 @@
           <w:sz w:val="24"/>
           <w:szCs w:val="24"/>
         </w:rPr>
-        <w:t>[4</w:t>
-      </w:r>
-      <w:r>
-        <w:rPr>
-          <w:rFonts w:asciiTheme="minorEastAsia" w:hAnsiTheme="minorEastAsia" w:hint="eastAsia"/>
-          <w:sz w:val="24"/>
-          <w:szCs w:val="24"/>
-        </w:rPr>
-        <w:t xml:space="preserve">] </w:t>
+        <w:t xml:space="preserve">[4] </w:t>
       </w:r>
       <w:r>
         <w:rPr>
@@ -8762,7 +9292,7 @@
           <w:sz w:val="24"/>
           <w:szCs w:val="24"/>
         </w:rPr>
-        <w:t>http://scikit-learn.org/</w:t>
+        <w:t>http://www.sohu.com/a/128794834_211120</w:t>
       </w:r>
     </w:p>
     <w:p>
@@ -8781,6 +9311,40 @@
           <w:szCs w:val="24"/>
         </w:rPr>
         <w:t>[5</w:t>
+      </w:r>
+      <w:r>
+        <w:rPr>
+          <w:rFonts w:asciiTheme="minorEastAsia" w:hAnsiTheme="minorEastAsia" w:hint="eastAsia"/>
+          <w:sz w:val="24"/>
+          <w:szCs w:val="24"/>
+        </w:rPr>
+        <w:t xml:space="preserve">] </w:t>
+      </w:r>
+      <w:r>
+        <w:rPr>
+          <w:rFonts w:asciiTheme="minorEastAsia" w:hAnsiTheme="minorEastAsia"/>
+          <w:sz w:val="24"/>
+          <w:szCs w:val="24"/>
+        </w:rPr>
+        <w:t>http://scikit-learn.org/</w:t>
+      </w:r>
+    </w:p>
+    <w:p>
+      <w:pPr>
+        <w:spacing w:line="300" w:lineRule="auto"/>
+        <w:rPr>
+          <w:rFonts w:asciiTheme="minorEastAsia" w:hAnsiTheme="minorEastAsia"/>
+          <w:sz w:val="24"/>
+          <w:szCs w:val="24"/>
+        </w:rPr>
+      </w:pPr>
+      <w:r>
+        <w:rPr>
+          <w:rFonts w:asciiTheme="minorEastAsia" w:hAnsiTheme="minorEastAsia" w:hint="eastAsia"/>
+          <w:sz w:val="24"/>
+          <w:szCs w:val="24"/>
+        </w:rPr>
+        <w:t>[6</w:t>
       </w:r>
       <w:r>
         <w:rPr>
@@ -9969,6 +10533,17 @@
     <w:basedOn w:val="a0"/>
     <w:rsid w:val="0046753C"/>
   </w:style>
+  <w:style w:type="character" w:styleId="ab">
+    <w:name w:val="Strong"/>
+    <w:basedOn w:val="a0"/>
+    <w:uiPriority w:val="22"/>
+    <w:qFormat/>
+    <w:rsid w:val="00622C7F"/>
+    <w:rPr>
+      <w:b/>
+      <w:bCs/>
+    </w:rPr>
+  </w:style>
 </w:styles>
 </file>
 
@@ -10260,7 +10835,7 @@
 </file>
 
 <file path=customXml/itemProps1.xml><?xml version="1.0" encoding="utf-8"?>
-<ds:datastoreItem xmlns:ds="http://schemas.openxmlformats.org/officeDocument/2006/customXml" ds:itemID="{7EE3B2AA-0FA6-482C-A596-9E09BC1DA073}">
+<ds:datastoreItem xmlns:ds="http://schemas.openxmlformats.org/officeDocument/2006/customXml" ds:itemID="{9D94B17C-F291-4CD1-8AD5-68C8F349C1D9}">
   <ds:schemaRefs>
     <ds:schemaRef ds:uri="http://schemas.openxmlformats.org/officeDocument/2006/bibliography"/>
   </ds:schemaRefs>

--- a/Dissertation/优达学城毕业项目-文本分类.docx
+++ b/Dissertation/优达学城毕业项目-文本分类.docx
@@ -53,7 +53,7 @@
         <w:rPr>
           <w:rFonts w:hint="eastAsia"/>
         </w:rPr>
-        <w:t>5</w:t>
+        <w:t>6</w:t>
       </w:r>
       <w:r>
         <w:rPr>
@@ -910,7 +910,7 @@
           <w:szCs w:val="24"/>
           <w:shd w:val="clear" w:color="auto" w:fill="FFFFFF"/>
         </w:rPr>
-        <w:t>我</w:t>
+        <w:t>本项目中</w:t>
       </w:r>
       <w:r>
         <w:rPr>
@@ -928,9 +928,8 @@
           <w:szCs w:val="24"/>
           <w:shd w:val="clear" w:color="auto" w:fill="FFFFFF"/>
         </w:rPr>
-        <w:t>训练一个基于监督学习的分类器来对文本进行分类，比如贝叶斯分类器、支持</w:t>
-      </w:r>
-      <w:proofErr w:type="gramStart"/>
+        <w:t>训练</w:t>
+      </w:r>
       <w:r>
         <w:rPr>
           <w:rFonts w:asciiTheme="minorEastAsia" w:hAnsiTheme="minorEastAsia" w:cs="Arial" w:hint="eastAsia"/>
@@ -938,9 +937,8 @@
           <w:szCs w:val="24"/>
           <w:shd w:val="clear" w:color="auto" w:fill="FFFFFF"/>
         </w:rPr>
-        <w:t>向量机</w:t>
-      </w:r>
-      <w:proofErr w:type="gramEnd"/>
+        <w:t>基于监督学习的分类器来对文本进行分类。</w:t>
+      </w:r>
       <w:r>
         <w:rPr>
           <w:rFonts w:asciiTheme="minorEastAsia" w:hAnsiTheme="minorEastAsia" w:cs="Arial" w:hint="eastAsia"/>
@@ -948,16 +946,7 @@
           <w:szCs w:val="24"/>
           <w:shd w:val="clear" w:color="auto" w:fill="FFFFFF"/>
         </w:rPr>
-        <w:t>等。</w:t>
-      </w:r>
-      <w:r>
-        <w:rPr>
-          <w:rFonts w:asciiTheme="minorEastAsia" w:hAnsiTheme="minorEastAsia" w:cs="Arial" w:hint="eastAsia"/>
-          <w:sz w:val="24"/>
-          <w:szCs w:val="24"/>
-          <w:shd w:val="clear" w:color="auto" w:fill="FFFFFF"/>
-        </w:rPr>
-        <w:t>而在</w:t>
+        <w:t>在</w:t>
       </w:r>
       <w:r>
         <w:rPr>
@@ -3472,7 +3461,15 @@
           <w:sz w:val="24"/>
           <w:szCs w:val="24"/>
         </w:rPr>
-        <w:t>在确定了使用的数据类别后，可以通过data属性查看数据集中的具体文本。</w:t>
+        <w:t>在确定了使用的数据类别后，</w:t>
+      </w:r>
+      <w:r>
+        <w:rPr>
+          <w:rFonts w:asciiTheme="minorEastAsia" w:hAnsiTheme="minorEastAsia" w:hint="eastAsia"/>
+          <w:sz w:val="24"/>
+          <w:szCs w:val="24"/>
+        </w:rPr>
+        <w:t>通过data属性查看数据集中的具体文本。</w:t>
       </w:r>
       <w:r>
         <w:rPr>
@@ -3584,7 +3581,16 @@
           <w:szCs w:val="24"/>
           <w:shd w:val="clear" w:color="auto" w:fill="FFFFFF"/>
         </w:rPr>
-        <w:t>查看该文本，注意到文章中存在着一些可能需要处理的地方，比如：去标点符号、修改大小写、删除停用词等。停用词即指一些词频较高，</w:t>
+        <w:t>查看该文本，注意到文章中存在着一些</w:t>
+      </w:r>
+      <w:r>
+        <w:rPr>
+          <w:rFonts w:asciiTheme="minorEastAsia" w:hAnsiTheme="minorEastAsia" w:hint="eastAsia"/>
+          <w:sz w:val="24"/>
+          <w:szCs w:val="24"/>
+          <w:shd w:val="clear" w:color="auto" w:fill="FFFFFF"/>
+        </w:rPr>
+        <w:t>需要处理的地方，比如：去标点符号、修改大小写、删除停用词等。停用词即指一些词频较高，</w:t>
       </w:r>
       <w:r>
         <w:rPr>
@@ -3801,7 +3807,43 @@
           <w:szCs w:val="24"/>
           <w:shd w:val="clear" w:color="auto" w:fill="FFFFFF"/>
         </w:rPr>
-        <w:t>中，建立了两个不同的分类模型。分别使用了不同的特征提取方法，介绍如下：</w:t>
+        <w:t>中，</w:t>
+      </w:r>
+      <w:r>
+        <w:rPr>
+          <w:rFonts w:asciiTheme="minorEastAsia" w:hAnsiTheme="minorEastAsia" w:hint="eastAsia"/>
+          <w:sz w:val="24"/>
+          <w:szCs w:val="24"/>
+          <w:shd w:val="clear" w:color="auto" w:fill="FFFFFF"/>
+        </w:rPr>
+        <w:t>使用了两种不同的特征提取方法，建立了两种文本分类器</w:t>
+      </w:r>
+      <w:r>
+        <w:rPr>
+          <w:rFonts w:asciiTheme="minorEastAsia" w:hAnsiTheme="minorEastAsia" w:hint="eastAsia"/>
+          <w:sz w:val="24"/>
+          <w:szCs w:val="24"/>
+          <w:shd w:val="clear" w:color="auto" w:fill="FFFFFF"/>
+        </w:rPr>
+        <w:t>。</w:t>
+      </w:r>
+      <w:r>
+        <w:rPr>
+          <w:rFonts w:asciiTheme="minorEastAsia" w:hAnsiTheme="minorEastAsia" w:hint="eastAsia"/>
+          <w:sz w:val="24"/>
+          <w:szCs w:val="24"/>
+          <w:shd w:val="clear" w:color="auto" w:fill="FFFFFF"/>
+        </w:rPr>
+        <w:t>在此阶段涉及到的算法</w:t>
+      </w:r>
+      <w:r>
+        <w:rPr>
+          <w:rFonts w:asciiTheme="minorEastAsia" w:hAnsiTheme="minorEastAsia" w:hint="eastAsia"/>
+          <w:sz w:val="24"/>
+          <w:szCs w:val="24"/>
+          <w:shd w:val="clear" w:color="auto" w:fill="FFFFFF"/>
+        </w:rPr>
+        <w:t>介绍如下：</w:t>
       </w:r>
     </w:p>
     <w:p>
@@ -3821,49 +3863,32 @@
           <w:shd w:val="clear" w:color="auto" w:fill="FFFFFF"/>
         </w:rPr>
       </w:pPr>
-      <w:proofErr w:type="spellStart"/>
-      <w:r>
-        <w:rPr>
-          <w:rFonts w:asciiTheme="minorEastAsia" w:hAnsiTheme="minorEastAsia" w:hint="eastAsia"/>
-          <w:sz w:val="24"/>
-          <w:szCs w:val="24"/>
-          <w:shd w:val="clear" w:color="auto" w:fill="FFFFFF"/>
-        </w:rPr>
-        <w:t>tf-idf</w:t>
-      </w:r>
-      <w:proofErr w:type="spellEnd"/>
-      <w:r>
-        <w:rPr>
-          <w:rFonts w:asciiTheme="minorEastAsia" w:hAnsiTheme="minorEastAsia" w:hint="eastAsia"/>
-          <w:sz w:val="24"/>
-          <w:szCs w:val="24"/>
-          <w:shd w:val="clear" w:color="auto" w:fill="FFFFFF"/>
-        </w:rPr>
-        <w:t>：</w:t>
+      <w:r>
+        <w:rPr>
+          <w:rFonts w:asciiTheme="minorEastAsia" w:hAnsiTheme="minorEastAsia" w:hint="eastAsia"/>
+          <w:sz w:val="24"/>
+          <w:szCs w:val="24"/>
+          <w:shd w:val="clear" w:color="auto" w:fill="FFFFFF"/>
+        </w:rPr>
+        <w:t>tf-idf：</w:t>
       </w:r>
     </w:p>
     <w:p>
       <w:pPr>
         <w:pStyle w:val="a9"/>
         <w:spacing w:line="300" w:lineRule="auto"/>
-        <w:ind w:left="360" w:firstLineChars="0" w:firstLine="0"/>
+        <w:ind w:left="360" w:firstLine="480"/>
         <w:jc w:val="left"/>
         <w:rPr>
+          <w:rStyle w:val="ab"/>
           <w:rFonts w:asciiTheme="minorEastAsia" w:hAnsiTheme="minorEastAsia"/>
-          <w:sz w:val="24"/>
-          <w:szCs w:val="24"/>
-          <w:shd w:val="clear" w:color="auto" w:fill="FFFFFF"/>
-        </w:rPr>
-      </w:pPr>
-      <w:r>
-        <w:rPr>
-          <w:rFonts w:asciiTheme="minorEastAsia" w:hAnsiTheme="minorEastAsia" w:hint="eastAsia"/>
-          <w:sz w:val="24"/>
-          <w:szCs w:val="24"/>
-          <w:shd w:val="clear" w:color="auto" w:fill="FFFFFF"/>
-        </w:rPr>
-        <w:t>其中，</w:t>
-      </w:r>
+          <w:b w:val="0"/>
+          <w:bCs w:val="0"/>
+          <w:sz w:val="24"/>
+          <w:szCs w:val="24"/>
+          <w:shd w:val="clear" w:color="auto" w:fill="FFFFFF"/>
+        </w:rPr>
+      </w:pPr>
       <w:proofErr w:type="spellStart"/>
       <w:r>
         <w:rPr>
@@ -3872,6 +3897,35 @@
           <w:szCs w:val="24"/>
           <w:shd w:val="clear" w:color="auto" w:fill="FFFFFF"/>
         </w:rPr>
+        <w:t>tf-idf</w:t>
+      </w:r>
+      <w:proofErr w:type="spellEnd"/>
+      <w:r>
+        <w:rPr>
+          <w:rFonts w:asciiTheme="minorEastAsia" w:hAnsiTheme="minorEastAsia" w:hint="eastAsia"/>
+          <w:sz w:val="24"/>
+          <w:szCs w:val="24"/>
+          <w:shd w:val="clear" w:color="auto" w:fill="FFFFFF"/>
+        </w:rPr>
+        <w:t>特征包含了两个因子</w:t>
+      </w:r>
+      <w:r>
+        <w:rPr>
+          <w:rFonts w:asciiTheme="minorEastAsia" w:hAnsiTheme="minorEastAsia" w:hint="eastAsia"/>
+          <w:sz w:val="24"/>
+          <w:szCs w:val="24"/>
+          <w:shd w:val="clear" w:color="auto" w:fill="FFFFFF"/>
+        </w:rPr>
+        <w:t>：</w:t>
+      </w:r>
+      <w:proofErr w:type="spellStart"/>
+      <w:r>
+        <w:rPr>
+          <w:rFonts w:asciiTheme="minorEastAsia" w:hAnsiTheme="minorEastAsia" w:hint="eastAsia"/>
+          <w:sz w:val="24"/>
+          <w:szCs w:val="24"/>
+          <w:shd w:val="clear" w:color="auto" w:fill="FFFFFF"/>
+        </w:rPr>
         <w:t>tf</w:t>
       </w:r>
       <w:proofErr w:type="spellEnd"/>
@@ -3882,16 +3936,101 @@
           <w:szCs w:val="24"/>
           <w:shd w:val="clear" w:color="auto" w:fill="FFFFFF"/>
         </w:rPr>
-        <w:t>统计了文件中</w:t>
-      </w:r>
-      <w:r>
-        <w:rPr>
-          <w:rFonts w:asciiTheme="minorEastAsia" w:hAnsiTheme="minorEastAsia" w:hint="eastAsia"/>
-          <w:sz w:val="24"/>
-          <w:szCs w:val="24"/>
-          <w:shd w:val="clear" w:color="auto" w:fill="FFFFFF"/>
-        </w:rPr>
-        <w:t>每个单词的出现次数</w:t>
+        <w:t>和</w:t>
+      </w:r>
+      <w:proofErr w:type="spellStart"/>
+      <w:r>
+        <w:rPr>
+          <w:rFonts w:asciiTheme="minorEastAsia" w:hAnsiTheme="minorEastAsia" w:hint="eastAsia"/>
+          <w:sz w:val="24"/>
+          <w:szCs w:val="24"/>
+          <w:shd w:val="clear" w:color="auto" w:fill="FFFFFF"/>
+        </w:rPr>
+        <w:t>idf</w:t>
+      </w:r>
+      <w:proofErr w:type="spellEnd"/>
+      <w:r>
+        <w:rPr>
+          <w:rFonts w:asciiTheme="minorEastAsia" w:hAnsiTheme="minorEastAsia" w:hint="eastAsia"/>
+          <w:sz w:val="24"/>
+          <w:szCs w:val="24"/>
+          <w:shd w:val="clear" w:color="auto" w:fill="FFFFFF"/>
+        </w:rPr>
+        <w:t>。其中，</w:t>
+      </w:r>
+      <w:proofErr w:type="spellStart"/>
+      <w:r>
+        <w:rPr>
+          <w:rFonts w:asciiTheme="minorEastAsia" w:hAnsiTheme="minorEastAsia" w:hint="eastAsia"/>
+          <w:sz w:val="24"/>
+          <w:szCs w:val="24"/>
+          <w:shd w:val="clear" w:color="auto" w:fill="FFFFFF"/>
+        </w:rPr>
+        <w:t>tf</w:t>
+      </w:r>
+      <w:proofErr w:type="spellEnd"/>
+      <w:r>
+        <w:rPr>
+          <w:rFonts w:asciiTheme="minorEastAsia" w:hAnsiTheme="minorEastAsia" w:hint="eastAsia"/>
+          <w:sz w:val="24"/>
+          <w:szCs w:val="24"/>
+          <w:shd w:val="clear" w:color="auto" w:fill="FFFFFF"/>
+        </w:rPr>
+        <w:t>统计了</w:t>
+      </w:r>
+      <w:r>
+        <w:rPr>
+          <w:rFonts w:asciiTheme="minorEastAsia" w:hAnsiTheme="minorEastAsia" w:hint="eastAsia"/>
+          <w:sz w:val="24"/>
+          <w:szCs w:val="24"/>
+          <w:shd w:val="clear" w:color="auto" w:fill="FFFFFF"/>
+        </w:rPr>
+        <w:t>每个</w:t>
+      </w:r>
+      <w:r>
+        <w:rPr>
+          <w:rFonts w:asciiTheme="minorEastAsia" w:hAnsiTheme="minorEastAsia" w:hint="eastAsia"/>
+          <w:sz w:val="24"/>
+          <w:szCs w:val="24"/>
+          <w:shd w:val="clear" w:color="auto" w:fill="FFFFFF"/>
+        </w:rPr>
+        <w:t>文件中</w:t>
+      </w:r>
+      <w:r>
+        <w:rPr>
+          <w:rFonts w:asciiTheme="minorEastAsia" w:hAnsiTheme="minorEastAsia" w:hint="eastAsia"/>
+          <w:sz w:val="24"/>
+          <w:szCs w:val="24"/>
+          <w:shd w:val="clear" w:color="auto" w:fill="FFFFFF"/>
+        </w:rPr>
+        <w:t>每个单词</w:t>
+      </w:r>
+      <w:r>
+        <w:rPr>
+          <w:rFonts w:asciiTheme="minorEastAsia" w:hAnsiTheme="minorEastAsia" w:hint="eastAsia"/>
+          <w:sz w:val="24"/>
+          <w:szCs w:val="24"/>
+          <w:shd w:val="clear" w:color="auto" w:fill="FFFFFF"/>
+        </w:rPr>
+        <w:t>出现</w:t>
+      </w:r>
+      <w:r>
+        <w:rPr>
+          <w:rFonts w:asciiTheme="minorEastAsia" w:hAnsiTheme="minorEastAsia" w:hint="eastAsia"/>
+          <w:sz w:val="24"/>
+          <w:szCs w:val="24"/>
+          <w:shd w:val="clear" w:color="auto" w:fill="FFFFFF"/>
+        </w:rPr>
+        <w:t>的</w:t>
+      </w:r>
+      <w:r>
+        <w:rPr>
+          <w:rFonts w:asciiTheme="minorEastAsia" w:hAnsiTheme="minorEastAsia" w:hint="eastAsia"/>
+          <w:sz w:val="24"/>
+          <w:szCs w:val="24"/>
+          <w:shd w:val="clear" w:color="auto" w:fill="FFFFFF"/>
+        </w:rPr>
+        <w:t>次数</w:t>
       </w:r>
       <w:r>
         <w:rPr>
@@ -3913,21 +4052,6 @@
         </w:rPr>
         <w:t>。</w:t>
       </w:r>
-    </w:p>
-    <w:p>
-      <w:pPr>
-        <w:pStyle w:val="a9"/>
-        <w:spacing w:line="300" w:lineRule="auto"/>
-        <w:ind w:left="360" w:firstLineChars="0" w:firstLine="0"/>
-        <w:jc w:val="left"/>
-        <w:rPr>
-          <w:rStyle w:val="ab"/>
-          <w:rFonts w:ascii="Verdana" w:hAnsi="Verdana"/>
-          <w:b w:val="0"/>
-          <w:sz w:val="24"/>
-          <w:szCs w:val="24"/>
-        </w:rPr>
-      </w:pPr>
       <w:r>
         <w:rPr>
           <w:rFonts w:asciiTheme="minorEastAsia" w:hAnsiTheme="minorEastAsia" w:hint="eastAsia"/>
@@ -4192,6 +4316,7 @@
     <w:p>
       <w:pPr>
         <w:spacing w:line="300" w:lineRule="auto"/>
+        <w:ind w:left="480" w:hangingChars="200" w:hanging="480"/>
         <w:rPr>
           <w:rFonts w:asciiTheme="minorEastAsia" w:hAnsiTheme="minorEastAsia"/>
           <w:sz w:val="24"/>
@@ -4224,6 +4349,15 @@
           <w:szCs w:val="24"/>
           <w:shd w:val="clear" w:color="auto" w:fill="FFFFFF"/>
         </w:rPr>
+        <w:t xml:space="preserve">    </w:t>
+      </w:r>
+      <w:r>
+        <w:rPr>
+          <w:rFonts w:asciiTheme="minorEastAsia" w:hAnsiTheme="minorEastAsia" w:hint="eastAsia"/>
+          <w:sz w:val="24"/>
+          <w:szCs w:val="24"/>
+          <w:shd w:val="clear" w:color="auto" w:fill="FFFFFF"/>
+        </w:rPr>
         <w:t xml:space="preserve"> </w:t>
       </w:r>
       <w:r>
@@ -4253,7 +4387,25 @@
           <w:szCs w:val="24"/>
           <w:shd w:val="clear" w:color="auto" w:fill="FFFFFF"/>
         </w:rPr>
-        <w:t>值，进而可将文本转化为一个包含多个</w:t>
+        <w:t>值。</w:t>
+      </w:r>
+      <w:r>
+        <w:rPr>
+          <w:rFonts w:asciiTheme="minorEastAsia" w:hAnsiTheme="minorEastAsia" w:hint="eastAsia"/>
+          <w:sz w:val="24"/>
+          <w:szCs w:val="24"/>
+          <w:shd w:val="clear" w:color="auto" w:fill="FFFFFF"/>
+        </w:rPr>
+        <w:t>再</w:t>
+      </w:r>
+      <w:r>
+        <w:rPr>
+          <w:rFonts w:asciiTheme="minorEastAsia" w:hAnsiTheme="minorEastAsia" w:hint="eastAsia"/>
+          <w:sz w:val="24"/>
+          <w:szCs w:val="24"/>
+          <w:shd w:val="clear" w:color="auto" w:fill="FFFFFF"/>
+        </w:rPr>
+        <w:t>将文本转化为一个包含多个</w:t>
       </w:r>
       <w:proofErr w:type="spellStart"/>
       <w:r>
@@ -4273,7 +4425,43 @@
           <w:szCs w:val="24"/>
           <w:shd w:val="clear" w:color="auto" w:fill="FFFFFF"/>
         </w:rPr>
-        <w:t>值的向量。</w:t>
+        <w:t>值的向量</w:t>
+      </w:r>
+      <w:r>
+        <w:rPr>
+          <w:rFonts w:asciiTheme="minorEastAsia" w:hAnsiTheme="minorEastAsia" w:hint="eastAsia"/>
+          <w:sz w:val="24"/>
+          <w:szCs w:val="24"/>
+          <w:shd w:val="clear" w:color="auto" w:fill="FFFFFF"/>
+        </w:rPr>
+        <w:t>，从而提取到</w:t>
+      </w:r>
+      <w:r>
+        <w:rPr>
+          <w:rFonts w:asciiTheme="minorEastAsia" w:hAnsiTheme="minorEastAsia" w:hint="eastAsia"/>
+          <w:sz w:val="24"/>
+          <w:szCs w:val="24"/>
+          <w:shd w:val="clear" w:color="auto" w:fill="FFFFFF"/>
+        </w:rPr>
+        <w:t>了</w:t>
+      </w:r>
+      <w:r>
+        <w:rPr>
+          <w:rFonts w:asciiTheme="minorEastAsia" w:hAnsiTheme="minorEastAsia" w:hint="eastAsia"/>
+          <w:sz w:val="24"/>
+          <w:szCs w:val="24"/>
+          <w:shd w:val="clear" w:color="auto" w:fill="FFFFFF"/>
+        </w:rPr>
+        <w:t>特征</w:t>
+      </w:r>
+      <w:r>
+        <w:rPr>
+          <w:rFonts w:asciiTheme="minorEastAsia" w:hAnsiTheme="minorEastAsia" w:hint="eastAsia"/>
+          <w:sz w:val="24"/>
+          <w:szCs w:val="24"/>
+          <w:shd w:val="clear" w:color="auto" w:fill="FFFFFF"/>
+        </w:rPr>
+        <w:t>。</w:t>
       </w:r>
     </w:p>
     <w:p>
@@ -4307,10 +4495,10 @@
       <w:pPr>
         <w:pStyle w:val="a9"/>
         <w:spacing w:line="300" w:lineRule="auto"/>
-        <w:ind w:left="360" w:firstLineChars="0" w:firstLine="0"/>
+        <w:ind w:left="360" w:firstLine="480"/>
         <w:jc w:val="left"/>
         <w:rPr>
-          <w:rFonts w:asciiTheme="minorEastAsia" w:hAnsiTheme="minorEastAsia"/>
+          <w:rFonts w:asciiTheme="minorEastAsia" w:hAnsiTheme="minorEastAsia" w:hint="eastAsia"/>
           <w:sz w:val="24"/>
           <w:szCs w:val="24"/>
           <w:shd w:val="clear" w:color="auto" w:fill="FFFFFF"/>
@@ -4350,7 +4538,16 @@
           <w:szCs w:val="24"/>
           <w:shd w:val="clear" w:color="auto" w:fill="FFFFFF"/>
         </w:rPr>
-        <w:t>表示成一个统一意义统一维度的短向量</w:t>
+        <w:t>表示成一个统一意义统一维度的稠密短</w:t>
+      </w:r>
+      <w:r>
+        <w:rPr>
+          <w:rFonts w:asciiTheme="minorEastAsia" w:hAnsiTheme="minorEastAsia" w:hint="eastAsia"/>
+          <w:sz w:val="24"/>
+          <w:szCs w:val="24"/>
+          <w:shd w:val="clear" w:color="auto" w:fill="FFFFFF"/>
+        </w:rPr>
+        <w:t>向量</w:t>
       </w:r>
       <w:r>
         <w:rPr>
@@ -4390,40 +4587,50 @@
           <w:szCs w:val="24"/>
           <w:shd w:val="clear" w:color="auto" w:fill="FFFFFF"/>
         </w:rPr>
-        <w:t>把词转化为短向量的</w:t>
-      </w:r>
-      <w:r>
-        <w:rPr>
-          <w:rFonts w:asciiTheme="minorEastAsia" w:hAnsiTheme="minorEastAsia" w:hint="eastAsia"/>
-          <w:sz w:val="24"/>
-          <w:szCs w:val="24"/>
-          <w:shd w:val="clear" w:color="auto" w:fill="FFFFFF"/>
-        </w:rPr>
-        <w:t>训练</w:t>
-      </w:r>
-      <w:r>
-        <w:rPr>
-          <w:rFonts w:asciiTheme="minorEastAsia" w:hAnsiTheme="minorEastAsia" w:hint="eastAsia"/>
-          <w:sz w:val="24"/>
-          <w:szCs w:val="24"/>
-          <w:shd w:val="clear" w:color="auto" w:fill="FFFFFF"/>
-        </w:rPr>
-        <w:t>过程，由神经网络来完成。在获取到所有词的词向量后，</w:t>
-      </w:r>
-      <w:r>
-        <w:rPr>
-          <w:rFonts w:asciiTheme="minorEastAsia" w:hAnsiTheme="minorEastAsia" w:hint="eastAsia"/>
-          <w:sz w:val="24"/>
-          <w:szCs w:val="24"/>
-          <w:shd w:val="clear" w:color="auto" w:fill="FFFFFF"/>
-        </w:rPr>
-        <w:t>使用适当的方法，便可得到表示文档的短向量了。</w:t>
+        <w:t>然后</w:t>
+      </w:r>
+      <w:r>
+        <w:rPr>
+          <w:rFonts w:asciiTheme="minorEastAsia" w:hAnsiTheme="minorEastAsia" w:hint="eastAsia"/>
+          <w:sz w:val="24"/>
+          <w:szCs w:val="24"/>
+          <w:shd w:val="clear" w:color="auto" w:fill="FFFFFF"/>
+        </w:rPr>
+        <w:t>使用该短向量，便能轻松实现单词间的语义比较</w:t>
+      </w:r>
+      <w:r>
+        <w:rPr>
+          <w:rFonts w:asciiTheme="minorEastAsia" w:hAnsiTheme="minorEastAsia" w:hint="eastAsia"/>
+          <w:sz w:val="24"/>
+          <w:szCs w:val="24"/>
+          <w:shd w:val="clear" w:color="auto" w:fill="FFFFFF"/>
+        </w:rPr>
+        <w:t>、聚类分析</w:t>
+      </w:r>
+      <w:r>
+        <w:rPr>
+          <w:rFonts w:asciiTheme="minorEastAsia" w:hAnsiTheme="minorEastAsia" w:hint="eastAsia"/>
+          <w:sz w:val="24"/>
+          <w:szCs w:val="24"/>
+          <w:shd w:val="clear" w:color="auto" w:fill="FFFFFF"/>
+        </w:rPr>
+        <w:t>等工作</w:t>
+      </w:r>
+      <w:r>
+        <w:rPr>
+          <w:rFonts w:asciiTheme="minorEastAsia" w:hAnsiTheme="minorEastAsia" w:hint="eastAsia"/>
+          <w:sz w:val="24"/>
+          <w:szCs w:val="24"/>
+          <w:shd w:val="clear" w:color="auto" w:fill="FFFFFF"/>
+        </w:rPr>
+        <w:t>。</w:t>
       </w:r>
     </w:p>
     <w:p>
       <w:pPr>
+        <w:pStyle w:val="a9"/>
         <w:spacing w:line="300" w:lineRule="auto"/>
-        <w:ind w:firstLineChars="250" w:firstLine="600"/>
+        <w:ind w:left="360" w:firstLine="480"/>
         <w:jc w:val="left"/>
         <w:rPr>
           <w:rFonts w:asciiTheme="minorEastAsia" w:hAnsiTheme="minorEastAsia"/>
@@ -4439,6 +4646,285 @@
           <w:szCs w:val="24"/>
           <w:shd w:val="clear" w:color="auto" w:fill="FFFFFF"/>
         </w:rPr>
+        <w:t>要把词转化为短向量</w:t>
+      </w:r>
+      <w:r>
+        <w:rPr>
+          <w:rFonts w:asciiTheme="minorEastAsia" w:hAnsiTheme="minorEastAsia" w:hint="eastAsia"/>
+          <w:sz w:val="24"/>
+          <w:szCs w:val="24"/>
+          <w:shd w:val="clear" w:color="auto" w:fill="FFFFFF"/>
+        </w:rPr>
+        <w:t>，</w:t>
+      </w:r>
+      <w:r>
+        <w:rPr>
+          <w:rFonts w:asciiTheme="minorEastAsia" w:hAnsiTheme="minorEastAsia" w:hint="eastAsia"/>
+          <w:sz w:val="24"/>
+          <w:szCs w:val="24"/>
+          <w:shd w:val="clear" w:color="auto" w:fill="FFFFFF"/>
+        </w:rPr>
+        <w:t>需要</w:t>
+      </w:r>
+      <w:r>
+        <w:rPr>
+          <w:rFonts w:asciiTheme="minorEastAsia" w:hAnsiTheme="minorEastAsia" w:hint="eastAsia"/>
+          <w:sz w:val="24"/>
+          <w:szCs w:val="24"/>
+          <w:shd w:val="clear" w:color="auto" w:fill="FFFFFF"/>
+        </w:rPr>
+        <w:t>使用</w:t>
+      </w:r>
+      <w:r>
+        <w:rPr>
+          <w:rFonts w:asciiTheme="minorEastAsia" w:hAnsiTheme="minorEastAsia" w:hint="eastAsia"/>
+          <w:sz w:val="24"/>
+          <w:szCs w:val="24"/>
+          <w:shd w:val="clear" w:color="auto" w:fill="FFFFFF"/>
+        </w:rPr>
+        <w:t>神经网络来训练</w:t>
+      </w:r>
+      <w:r>
+        <w:rPr>
+          <w:rFonts w:asciiTheme="minorEastAsia" w:hAnsiTheme="minorEastAsia" w:hint="eastAsia"/>
+          <w:sz w:val="24"/>
+          <w:szCs w:val="24"/>
+          <w:shd w:val="clear" w:color="auto" w:fill="FFFFFF"/>
+        </w:rPr>
+        <w:t>。</w:t>
+      </w:r>
+      <w:r>
+        <w:rPr>
+          <w:rFonts w:asciiTheme="minorEastAsia" w:hAnsiTheme="minorEastAsia" w:hint="eastAsia"/>
+          <w:sz w:val="24"/>
+          <w:szCs w:val="24"/>
+          <w:shd w:val="clear" w:color="auto" w:fill="FFFFFF"/>
+        </w:rPr>
+        <w:t>在本项目中</w:t>
+      </w:r>
+      <w:r>
+        <w:rPr>
+          <w:rFonts w:asciiTheme="minorEastAsia" w:hAnsiTheme="minorEastAsia" w:hint="eastAsia"/>
+          <w:sz w:val="24"/>
+          <w:szCs w:val="24"/>
+          <w:shd w:val="clear" w:color="auto" w:fill="FFFFFF"/>
+        </w:rPr>
+        <w:t>，</w:t>
+      </w:r>
+      <w:r>
+        <w:rPr>
+          <w:rFonts w:asciiTheme="minorEastAsia" w:hAnsiTheme="minorEastAsia" w:hint="eastAsia"/>
+          <w:sz w:val="24"/>
+          <w:szCs w:val="24"/>
+          <w:shd w:val="clear" w:color="auto" w:fill="FFFFFF"/>
+        </w:rPr>
+        <w:t>使用</w:t>
+      </w:r>
+      <w:proofErr w:type="spellStart"/>
+      <w:r>
+        <w:rPr>
+          <w:rFonts w:asciiTheme="minorEastAsia" w:hAnsiTheme="minorEastAsia" w:hint="eastAsia"/>
+          <w:sz w:val="24"/>
+          <w:szCs w:val="24"/>
+          <w:shd w:val="clear" w:color="auto" w:fill="FFFFFF"/>
+        </w:rPr>
+        <w:lastRenderedPageBreak/>
+        <w:t>gensim</w:t>
+      </w:r>
+      <w:proofErr w:type="spellEnd"/>
+      <w:r>
+        <w:rPr>
+          <w:rFonts w:asciiTheme="minorEastAsia" w:hAnsiTheme="minorEastAsia" w:hint="eastAsia"/>
+          <w:sz w:val="24"/>
+          <w:szCs w:val="24"/>
+          <w:shd w:val="clear" w:color="auto" w:fill="FFFFFF"/>
+        </w:rPr>
+        <w:t>包</w:t>
+      </w:r>
+      <w:r>
+        <w:rPr>
+          <w:rFonts w:asciiTheme="minorEastAsia" w:hAnsiTheme="minorEastAsia" w:hint="eastAsia"/>
+          <w:sz w:val="24"/>
+          <w:szCs w:val="24"/>
+          <w:shd w:val="clear" w:color="auto" w:fill="FFFFFF"/>
+        </w:rPr>
+        <w:t>完成</w:t>
+      </w:r>
+      <w:r>
+        <w:rPr>
+          <w:rFonts w:asciiTheme="minorEastAsia" w:hAnsiTheme="minorEastAsia" w:hint="eastAsia"/>
+          <w:sz w:val="24"/>
+          <w:szCs w:val="24"/>
+          <w:shd w:val="clear" w:color="auto" w:fill="FFFFFF"/>
+        </w:rPr>
+        <w:t>了</w:t>
+      </w:r>
+      <w:r>
+        <w:rPr>
+          <w:rFonts w:asciiTheme="minorEastAsia" w:hAnsiTheme="minorEastAsia" w:hint="eastAsia"/>
+          <w:sz w:val="24"/>
+          <w:szCs w:val="24"/>
+          <w:shd w:val="clear" w:color="auto" w:fill="FFFFFF"/>
+        </w:rPr>
+        <w:t>该</w:t>
+      </w:r>
+      <w:r>
+        <w:rPr>
+          <w:rFonts w:asciiTheme="minorEastAsia" w:hAnsiTheme="minorEastAsia" w:hint="eastAsia"/>
+          <w:sz w:val="24"/>
+          <w:szCs w:val="24"/>
+          <w:shd w:val="clear" w:color="auto" w:fill="FFFFFF"/>
+        </w:rPr>
+        <w:t>步骤</w:t>
+      </w:r>
+      <w:r>
+        <w:rPr>
+          <w:rFonts w:asciiTheme="minorEastAsia" w:hAnsiTheme="minorEastAsia" w:hint="eastAsia"/>
+          <w:sz w:val="24"/>
+          <w:szCs w:val="24"/>
+          <w:shd w:val="clear" w:color="auto" w:fill="FFFFFF"/>
+        </w:rPr>
+        <w:t>。</w:t>
+      </w:r>
+      <w:r>
+        <w:rPr>
+          <w:rFonts w:asciiTheme="minorEastAsia" w:hAnsiTheme="minorEastAsia" w:hint="eastAsia"/>
+          <w:sz w:val="24"/>
+          <w:szCs w:val="24"/>
+          <w:shd w:val="clear" w:color="auto" w:fill="FFFFFF"/>
+        </w:rPr>
+        <w:t>在获取到所有</w:t>
+      </w:r>
+      <w:r>
+        <w:rPr>
+          <w:rFonts w:asciiTheme="minorEastAsia" w:hAnsiTheme="minorEastAsia" w:hint="eastAsia"/>
+          <w:sz w:val="24"/>
+          <w:szCs w:val="24"/>
+          <w:shd w:val="clear" w:color="auto" w:fill="FFFFFF"/>
+        </w:rPr>
+        <w:t>的词向量后，</w:t>
+      </w:r>
+      <w:r>
+        <w:rPr>
+          <w:rFonts w:asciiTheme="minorEastAsia" w:hAnsiTheme="minorEastAsia" w:hint="eastAsia"/>
+          <w:sz w:val="24"/>
+          <w:szCs w:val="24"/>
+          <w:shd w:val="clear" w:color="auto" w:fill="FFFFFF"/>
+        </w:rPr>
+        <w:t>还</w:t>
+      </w:r>
+      <w:r>
+        <w:rPr>
+          <w:rFonts w:asciiTheme="minorEastAsia" w:hAnsiTheme="minorEastAsia" w:hint="eastAsia"/>
+          <w:sz w:val="24"/>
+          <w:szCs w:val="24"/>
+          <w:shd w:val="clear" w:color="auto" w:fill="FFFFFF"/>
+        </w:rPr>
+        <w:t>需要使用适当的方法</w:t>
+      </w:r>
+      <w:r>
+        <w:rPr>
+          <w:rFonts w:asciiTheme="minorEastAsia" w:hAnsiTheme="minorEastAsia" w:hint="eastAsia"/>
+          <w:sz w:val="24"/>
+          <w:szCs w:val="24"/>
+          <w:shd w:val="clear" w:color="auto" w:fill="FFFFFF"/>
+        </w:rPr>
+        <w:t>提取</w:t>
+      </w:r>
+      <w:r>
+        <w:rPr>
+          <w:rFonts w:asciiTheme="minorEastAsia" w:hAnsiTheme="minorEastAsia" w:hint="eastAsia"/>
+          <w:sz w:val="24"/>
+          <w:szCs w:val="24"/>
+          <w:shd w:val="clear" w:color="auto" w:fill="FFFFFF"/>
+        </w:rPr>
+        <w:t>表示文档的短向量</w:t>
+      </w:r>
+      <w:r>
+        <w:rPr>
+          <w:rFonts w:asciiTheme="minorEastAsia" w:hAnsiTheme="minorEastAsia" w:hint="eastAsia"/>
+          <w:sz w:val="24"/>
+          <w:szCs w:val="24"/>
+          <w:shd w:val="clear" w:color="auto" w:fill="FFFFFF"/>
+        </w:rPr>
+        <w:t>。</w:t>
+      </w:r>
+      <w:r>
+        <w:rPr>
+          <w:rFonts w:asciiTheme="minorEastAsia" w:hAnsiTheme="minorEastAsia" w:hint="eastAsia"/>
+          <w:sz w:val="24"/>
+          <w:szCs w:val="24"/>
+          <w:shd w:val="clear" w:color="auto" w:fill="FFFFFF"/>
+        </w:rPr>
+        <w:t>在</w:t>
+      </w:r>
+      <w:r>
+        <w:rPr>
+          <w:rFonts w:asciiTheme="minorEastAsia" w:hAnsiTheme="minorEastAsia" w:hint="eastAsia"/>
+          <w:sz w:val="24"/>
+          <w:szCs w:val="24"/>
+          <w:shd w:val="clear" w:color="auto" w:fill="FFFFFF"/>
+        </w:rPr>
+        <w:t>此</w:t>
+      </w:r>
+      <w:r>
+        <w:rPr>
+          <w:rFonts w:asciiTheme="minorEastAsia" w:hAnsiTheme="minorEastAsia" w:hint="eastAsia"/>
+          <w:sz w:val="24"/>
+          <w:szCs w:val="24"/>
+          <w:shd w:val="clear" w:color="auto" w:fill="FFFFFF"/>
+        </w:rPr>
+        <w:t>做了两种</w:t>
+      </w:r>
+      <w:r>
+        <w:rPr>
+          <w:rFonts w:asciiTheme="minorEastAsia" w:hAnsiTheme="minorEastAsia" w:hint="eastAsia"/>
+          <w:sz w:val="24"/>
+          <w:szCs w:val="24"/>
+          <w:shd w:val="clear" w:color="auto" w:fill="FFFFFF"/>
+        </w:rPr>
+        <w:t>尝试，一种是直接求和后再求均值；另一种是基于</w:t>
+      </w:r>
+      <w:proofErr w:type="spellStart"/>
+      <w:r>
+        <w:rPr>
+          <w:rFonts w:asciiTheme="minorEastAsia" w:hAnsiTheme="minorEastAsia" w:hint="eastAsia"/>
+          <w:sz w:val="24"/>
+          <w:szCs w:val="24"/>
+          <w:shd w:val="clear" w:color="auto" w:fill="FFFFFF"/>
+        </w:rPr>
+        <w:t>idf</w:t>
+      </w:r>
+      <w:proofErr w:type="spellEnd"/>
+      <w:r>
+        <w:rPr>
+          <w:rFonts w:asciiTheme="minorEastAsia" w:hAnsiTheme="minorEastAsia" w:hint="eastAsia"/>
+          <w:sz w:val="24"/>
+          <w:szCs w:val="24"/>
+          <w:shd w:val="clear" w:color="auto" w:fill="FFFFFF"/>
+        </w:rPr>
+        <w:t>给每个词向量赋予权重，然后再求和求均值。</w:t>
+      </w:r>
+    </w:p>
+    <w:p>
+      <w:pPr>
+        <w:spacing w:line="300" w:lineRule="auto"/>
+        <w:ind w:firstLineChars="150" w:firstLine="360"/>
+        <w:jc w:val="left"/>
+        <w:rPr>
+          <w:rFonts w:asciiTheme="minorEastAsia" w:hAnsiTheme="minorEastAsia"/>
+          <w:sz w:val="24"/>
+          <w:szCs w:val="24"/>
+          <w:shd w:val="clear" w:color="auto" w:fill="FFFFFF"/>
+        </w:rPr>
+      </w:pPr>
+      <w:r>
+        <w:rPr>
+          <w:rFonts w:asciiTheme="minorEastAsia" w:hAnsiTheme="minorEastAsia" w:hint="eastAsia"/>
+          <w:sz w:val="24"/>
+          <w:szCs w:val="24"/>
+          <w:shd w:val="clear" w:color="auto" w:fill="FFFFFF"/>
+        </w:rPr>
         <w:t>对于最后的分类器</w:t>
       </w:r>
       <w:r>
@@ -4502,7 +4988,6 @@
           <w:szCs w:val="24"/>
           <w:shd w:val="clear" w:color="auto" w:fill="FFFFFF"/>
         </w:rPr>
-        <w:lastRenderedPageBreak/>
         <w:t>并且鲁棒性不错，</w:t>
       </w:r>
       <w:r>
@@ -5313,6 +5798,14 @@
           <w:sz w:val="24"/>
           <w:szCs w:val="24"/>
         </w:rPr>
+        <w:t>本项目的</w:t>
+      </w:r>
+      <w:r>
+        <w:rPr>
+          <w:rFonts w:asciiTheme="minorEastAsia" w:hAnsiTheme="minorEastAsia" w:hint="eastAsia"/>
+          <w:sz w:val="24"/>
+          <w:szCs w:val="24"/>
+        </w:rPr>
         <w:t>整个</w:t>
       </w:r>
       <w:r>
@@ -5348,6 +5841,14 @@
           <w:szCs w:val="24"/>
         </w:rPr>
       </w:pPr>
+      <w:r>
+        <w:rPr>
+          <w:rFonts w:asciiTheme="minorEastAsia" w:hAnsiTheme="minorEastAsia" w:hint="eastAsia"/>
+          <w:sz w:val="24"/>
+          <w:szCs w:val="24"/>
+        </w:rPr>
+        <w:t>基准</w:t>
+      </w:r>
       <w:proofErr w:type="spellStart"/>
       <w:r>
         <w:rPr>
@@ -5390,7 +5891,16 @@
           <w:sz w:val="24"/>
           <w:szCs w:val="24"/>
         </w:rPr>
-        <w:t>对此提供了比较完善的支持，通过使用</w:t>
+        <w:t>对此提供了比较完善的支持，通过</w:t>
+      </w:r>
+      <w:r>
+        <w:rPr>
+          <w:rFonts w:asciiTheme="minorEastAsia" w:hAnsiTheme="minorEastAsia" w:hint="eastAsia"/>
+          <w:sz w:val="24"/>
+          <w:szCs w:val="24"/>
+        </w:rPr>
+        <w:lastRenderedPageBreak/>
+        <w:t>使用</w:t>
       </w:r>
       <w:proofErr w:type="spellStart"/>
       <w:r>
@@ -5565,16 +6075,15 @@
           <w:sz w:val="24"/>
           <w:szCs w:val="24"/>
         </w:rPr>
-        <w:t>。整个过程也比较简单，调用对应</w:t>
-      </w:r>
-      <w:r>
-        <w:rPr>
-          <w:rFonts w:asciiTheme="minorEastAsia" w:hAnsiTheme="minorEastAsia" w:hint="eastAsia"/>
-          <w:sz w:val="24"/>
-          <w:szCs w:val="24"/>
-        </w:rPr>
-        <w:lastRenderedPageBreak/>
-        <w:t>的接口，接受预处理过的</w:t>
+        <w:t>。整个过程也比较简单，调用对应的接口，给予</w:t>
+      </w:r>
+      <w:r>
+        <w:rPr>
+          <w:rFonts w:asciiTheme="minorEastAsia" w:hAnsiTheme="minorEastAsia" w:hint="eastAsia"/>
+          <w:sz w:val="24"/>
+          <w:szCs w:val="24"/>
+        </w:rPr>
+        <w:t>预处理过的</w:t>
       </w:r>
       <w:r>
         <w:rPr>
@@ -5687,23 +6196,95 @@
           <w:sz w:val="24"/>
           <w:szCs w:val="24"/>
         </w:rPr>
-        <w:t>本文做了两种尝试，第一种直接将词向量相加求平均</w:t>
-      </w:r>
-      <w:r>
-        <w:rPr>
-          <w:rFonts w:asciiTheme="minorEastAsia" w:hAnsiTheme="minorEastAsia" w:hint="eastAsia"/>
-          <w:sz w:val="24"/>
-          <w:szCs w:val="24"/>
-        </w:rPr>
-        <w:t>值，即为文档向量</w:t>
-      </w:r>
-      <w:r>
-        <w:rPr>
-          <w:rFonts w:asciiTheme="minorEastAsia" w:hAnsiTheme="minorEastAsia" w:hint="eastAsia"/>
-          <w:sz w:val="24"/>
-          <w:szCs w:val="24"/>
-        </w:rPr>
-        <w:t>；第二种</w:t>
+        <w:t>对于</w:t>
+      </w:r>
+      <w:r>
+        <w:rPr>
+          <w:rFonts w:asciiTheme="minorEastAsia" w:hAnsiTheme="minorEastAsia" w:hint="eastAsia"/>
+          <w:sz w:val="24"/>
+          <w:szCs w:val="24"/>
+        </w:rPr>
+        <w:t>求</w:t>
+      </w:r>
+      <w:r>
+        <w:rPr>
+          <w:rFonts w:asciiTheme="minorEastAsia" w:hAnsiTheme="minorEastAsia" w:hint="eastAsia"/>
+          <w:sz w:val="24"/>
+          <w:szCs w:val="24"/>
+        </w:rPr>
+        <w:t>和再求</w:t>
+      </w:r>
+      <w:r>
+        <w:rPr>
+          <w:rFonts w:asciiTheme="minorEastAsia" w:hAnsiTheme="minorEastAsia" w:hint="eastAsia"/>
+          <w:sz w:val="24"/>
+          <w:szCs w:val="24"/>
+        </w:rPr>
+        <w:t>均</w:t>
+      </w:r>
+      <w:r>
+        <w:rPr>
+          <w:rFonts w:asciiTheme="minorEastAsia" w:hAnsiTheme="minorEastAsia" w:hint="eastAsia"/>
+          <w:sz w:val="24"/>
+          <w:szCs w:val="24"/>
+        </w:rPr>
+        <w:t>值</w:t>
+      </w:r>
+      <w:r>
+        <w:rPr>
+          <w:rFonts w:asciiTheme="minorEastAsia" w:hAnsiTheme="minorEastAsia" w:hint="eastAsia"/>
+          <w:sz w:val="24"/>
+          <w:szCs w:val="24"/>
+        </w:rPr>
+        <w:t>的方式，可直接计算得到</w:t>
+      </w:r>
+      <w:r>
+        <w:rPr>
+          <w:rFonts w:asciiTheme="minorEastAsia" w:hAnsiTheme="minorEastAsia" w:hint="eastAsia"/>
+          <w:sz w:val="24"/>
+          <w:szCs w:val="24"/>
+        </w:rPr>
+        <w:t>文档</w:t>
+      </w:r>
+      <w:r>
+        <w:rPr>
+          <w:rFonts w:asciiTheme="minorEastAsia" w:hAnsiTheme="minorEastAsia" w:hint="eastAsia"/>
+          <w:sz w:val="24"/>
+          <w:szCs w:val="24"/>
+        </w:rPr>
+        <w:t>的</w:t>
+      </w:r>
+      <w:r>
+        <w:rPr>
+          <w:rFonts w:asciiTheme="minorEastAsia" w:hAnsiTheme="minorEastAsia" w:hint="eastAsia"/>
+          <w:sz w:val="24"/>
+          <w:szCs w:val="24"/>
+        </w:rPr>
+        <w:t>向量</w:t>
+      </w:r>
+      <w:r>
+        <w:rPr>
+          <w:rFonts w:asciiTheme="minorEastAsia" w:hAnsiTheme="minorEastAsia" w:hint="eastAsia"/>
+          <w:sz w:val="24"/>
+          <w:szCs w:val="24"/>
+        </w:rPr>
+        <w:t>。</w:t>
+      </w:r>
+      <w:r>
+        <w:rPr>
+          <w:rFonts w:asciiTheme="minorEastAsia" w:hAnsiTheme="minorEastAsia" w:hint="eastAsia"/>
+          <w:sz w:val="24"/>
+          <w:szCs w:val="24"/>
+        </w:rPr>
+        <w:t>对于</w:t>
+      </w:r>
+      <w:r>
+        <w:rPr>
+          <w:rFonts w:asciiTheme="minorEastAsia" w:hAnsiTheme="minorEastAsia" w:hint="eastAsia"/>
+          <w:sz w:val="24"/>
+          <w:szCs w:val="24"/>
+        </w:rPr>
+        <w:t>第二种</w:t>
       </w:r>
       <w:r>
         <w:rPr>
@@ -5729,44 +6310,138 @@
           <w:sz w:val="24"/>
           <w:szCs w:val="24"/>
         </w:rPr>
-        <w:t>，得出文档向量。</w:t>
+        <w:t>的方式</w:t>
+      </w:r>
+      <w:r>
+        <w:rPr>
+          <w:rFonts w:asciiTheme="minorEastAsia" w:hAnsiTheme="minorEastAsia" w:hint="eastAsia"/>
+          <w:sz w:val="24"/>
+          <w:szCs w:val="24"/>
+        </w:rPr>
+        <w:t>，</w:t>
+      </w:r>
+      <w:r>
+        <w:rPr>
+          <w:rFonts w:asciiTheme="minorEastAsia" w:hAnsiTheme="minorEastAsia" w:hint="eastAsia"/>
+          <w:sz w:val="24"/>
+          <w:szCs w:val="24"/>
+        </w:rPr>
+        <w:t>需要首先统计训练集中每个词的</w:t>
+      </w:r>
+      <w:proofErr w:type="spellStart"/>
+      <w:r>
+        <w:rPr>
+          <w:rFonts w:asciiTheme="minorEastAsia" w:hAnsiTheme="minorEastAsia" w:hint="eastAsia"/>
+          <w:sz w:val="24"/>
+          <w:szCs w:val="24"/>
+        </w:rPr>
+        <w:t>idf</w:t>
+      </w:r>
+      <w:proofErr w:type="spellEnd"/>
+      <w:r>
+        <w:rPr>
+          <w:rFonts w:asciiTheme="minorEastAsia" w:hAnsiTheme="minorEastAsia" w:hint="eastAsia"/>
+          <w:sz w:val="24"/>
+          <w:szCs w:val="24"/>
+        </w:rPr>
+        <w:t>。无论是训练集还是测试集，</w:t>
+      </w:r>
+      <w:r>
+        <w:rPr>
+          <w:rFonts w:asciiTheme="minorEastAsia" w:hAnsiTheme="minorEastAsia" w:hint="eastAsia"/>
+          <w:sz w:val="24"/>
+          <w:szCs w:val="24"/>
+        </w:rPr>
+        <w:t>在生成文档向量时，</w:t>
+      </w:r>
+      <w:r>
+        <w:rPr>
+          <w:rFonts w:asciiTheme="minorEastAsia" w:hAnsiTheme="minorEastAsia" w:hint="eastAsia"/>
+          <w:sz w:val="24"/>
+          <w:szCs w:val="24"/>
+        </w:rPr>
+        <w:t>都统一使用</w:t>
+      </w:r>
+      <w:r>
+        <w:rPr>
+          <w:rFonts w:asciiTheme="minorEastAsia" w:hAnsiTheme="minorEastAsia" w:hint="eastAsia"/>
+          <w:sz w:val="24"/>
+          <w:szCs w:val="24"/>
+        </w:rPr>
+        <w:t>这个</w:t>
+      </w:r>
+      <w:proofErr w:type="spellStart"/>
+      <w:r>
+        <w:rPr>
+          <w:rFonts w:asciiTheme="minorEastAsia" w:hAnsiTheme="minorEastAsia" w:hint="eastAsia"/>
+          <w:sz w:val="24"/>
+          <w:szCs w:val="24"/>
+        </w:rPr>
+        <w:t>idf</w:t>
+      </w:r>
+      <w:proofErr w:type="spellEnd"/>
+      <w:r>
+        <w:rPr>
+          <w:rFonts w:asciiTheme="minorEastAsia" w:hAnsiTheme="minorEastAsia" w:hint="eastAsia"/>
+          <w:sz w:val="24"/>
+          <w:szCs w:val="24"/>
+        </w:rPr>
+        <w:t>作为词向量的权重</w:t>
+      </w:r>
+      <w:r>
+        <w:rPr>
+          <w:rFonts w:asciiTheme="minorEastAsia" w:hAnsiTheme="minorEastAsia" w:hint="eastAsia"/>
+          <w:sz w:val="24"/>
+          <w:szCs w:val="24"/>
+        </w:rPr>
+        <w:t>。</w:t>
       </w:r>
     </w:p>
     <w:p>
       <w:pPr>
+        <w:pStyle w:val="a9"/>
+        <w:numPr>
+          <w:ilvl w:val="0"/>
+          <w:numId w:val="4"/>
+        </w:numPr>
         <w:spacing w:line="300" w:lineRule="auto"/>
-        <w:ind w:left="480" w:hangingChars="200" w:hanging="480"/>
+        <w:ind w:firstLineChars="0"/>
         <w:jc w:val="left"/>
         <w:rPr>
+          <w:rFonts w:asciiTheme="minorEastAsia" w:hAnsiTheme="minorEastAsia" w:hint="eastAsia"/>
+          <w:sz w:val="24"/>
+          <w:szCs w:val="24"/>
+        </w:rPr>
+      </w:pPr>
+      <w:r>
+        <w:rPr>
+          <w:rFonts w:asciiTheme="minorEastAsia" w:hAnsiTheme="minorEastAsia" w:hint="eastAsia"/>
+          <w:sz w:val="24"/>
+          <w:szCs w:val="24"/>
+        </w:rPr>
+        <w:t>训练和测试基于文档向量的文本分类器。在得到</w:t>
+      </w:r>
+      <w:r>
+        <w:rPr>
+          <w:rFonts w:asciiTheme="minorEastAsia" w:hAnsiTheme="minorEastAsia" w:hint="eastAsia"/>
+          <w:sz w:val="24"/>
+          <w:szCs w:val="24"/>
+        </w:rPr>
+        <w:t>文档向量后，分类器本身的训练和测试并不是特别复杂，类似于第一个步骤即可。</w:t>
+      </w:r>
+    </w:p>
+    <w:p>
+      <w:pPr>
+        <w:pStyle w:val="a9"/>
+        <w:spacing w:line="300" w:lineRule="auto"/>
+        <w:ind w:left="360" w:firstLineChars="0" w:firstLine="0"/>
+        <w:jc w:val="left"/>
+        <w:rPr>
           <w:rFonts w:asciiTheme="minorEastAsia" w:hAnsiTheme="minorEastAsia"/>
           <w:sz w:val="24"/>
           <w:szCs w:val="24"/>
         </w:rPr>
       </w:pPr>
-      <w:r>
-        <w:rPr>
-          <w:rFonts w:asciiTheme="minorEastAsia" w:hAnsiTheme="minorEastAsia"/>
-          <w:sz w:val="24"/>
-          <w:szCs w:val="24"/>
-        </w:rPr>
-        <w:t>(4)</w:t>
-      </w:r>
-      <w:r>
-        <w:rPr>
-          <w:rFonts w:asciiTheme="minorEastAsia" w:hAnsiTheme="minorEastAsia" w:hint="eastAsia"/>
-          <w:sz w:val="24"/>
-          <w:szCs w:val="24"/>
-        </w:rPr>
-        <w:t xml:space="preserve"> </w:t>
-      </w:r>
-      <w:r>
-        <w:rPr>
-          <w:rFonts w:asciiTheme="minorEastAsia" w:hAnsiTheme="minorEastAsia" w:hint="eastAsia"/>
-          <w:sz w:val="24"/>
-          <w:szCs w:val="24"/>
-        </w:rPr>
-        <w:t>训练和测试基于文档向量的文本分类器。在得出文档向量后，分类器本身的训练和测试并不是特别复杂，类似于第一个步骤即可。</w:t>
-      </w:r>
     </w:p>
     <w:p>
       <w:pPr>
@@ -5869,128 +6544,139 @@
     </w:p>
     <w:p>
       <w:pPr>
+        <w:pStyle w:val="a9"/>
+        <w:numPr>
+          <w:ilvl w:val="0"/>
+          <w:numId w:val="8"/>
+        </w:numPr>
         <w:spacing w:line="300" w:lineRule="auto"/>
+        <w:ind w:firstLineChars="0"/>
         <w:jc w:val="left"/>
         <w:rPr>
+          <w:rFonts w:asciiTheme="minorEastAsia" w:hAnsiTheme="minorEastAsia" w:hint="eastAsia"/>
+          <w:sz w:val="24"/>
+          <w:szCs w:val="24"/>
+        </w:rPr>
+      </w:pPr>
+      <w:r>
+        <w:rPr>
+          <w:rFonts w:asciiTheme="minorEastAsia" w:hAnsiTheme="minorEastAsia" w:hint="eastAsia"/>
+          <w:sz w:val="24"/>
+          <w:szCs w:val="24"/>
+        </w:rPr>
+        <w:t>改进基于</w:t>
+      </w:r>
+      <w:proofErr w:type="spellStart"/>
+      <w:r>
+        <w:rPr>
+          <w:rFonts w:asciiTheme="minorEastAsia" w:hAnsiTheme="minorEastAsia" w:hint="eastAsia"/>
+          <w:sz w:val="24"/>
+          <w:szCs w:val="24"/>
+        </w:rPr>
+        <w:t>tf-itf</w:t>
+      </w:r>
+      <w:proofErr w:type="spellEnd"/>
+      <w:r>
+        <w:rPr>
+          <w:rFonts w:asciiTheme="minorEastAsia" w:hAnsiTheme="minorEastAsia" w:hint="eastAsia"/>
+          <w:sz w:val="24"/>
+          <w:szCs w:val="24"/>
+        </w:rPr>
+        <w:t>模型的分类器。我首先尝试了线性核的SVC分类器。在感觉到训练时间较长后，根据</w:t>
+      </w:r>
+      <w:proofErr w:type="spellStart"/>
+      <w:r>
+        <w:rPr>
+          <w:rFonts w:asciiTheme="minorEastAsia" w:hAnsiTheme="minorEastAsia" w:hint="eastAsia"/>
+          <w:sz w:val="24"/>
+          <w:szCs w:val="24"/>
+        </w:rPr>
+        <w:t>sklearn</w:t>
+      </w:r>
+      <w:proofErr w:type="spellEnd"/>
+      <w:r>
+        <w:rPr>
+          <w:rFonts w:asciiTheme="minorEastAsia" w:hAnsiTheme="minorEastAsia" w:hint="eastAsia"/>
+          <w:sz w:val="24"/>
+          <w:szCs w:val="24"/>
+        </w:rPr>
+        <w:t>的官方文档</w:t>
+      </w:r>
+      <w:r>
+        <w:rPr>
+          <w:rFonts w:asciiTheme="minorEastAsia" w:hAnsiTheme="minorEastAsia" w:hint="eastAsia"/>
+          <w:color w:val="000000"/>
+          <w:sz w:val="24"/>
+          <w:szCs w:val="24"/>
+          <w:shd w:val="clear" w:color="auto" w:fill="FFFFFF"/>
+          <w:vertAlign w:val="superscript"/>
+        </w:rPr>
+        <w:t>[5</w:t>
+      </w:r>
+      <w:r>
+        <w:rPr>
+          <w:rFonts w:asciiTheme="minorEastAsia" w:hAnsiTheme="minorEastAsia" w:hint="eastAsia"/>
+          <w:color w:val="000000"/>
+          <w:sz w:val="24"/>
+          <w:szCs w:val="24"/>
+          <w:shd w:val="clear" w:color="auto" w:fill="FFFFFF"/>
+          <w:vertAlign w:val="superscript"/>
+        </w:rPr>
+        <w:t>]</w:t>
+      </w:r>
+      <w:r>
+        <w:rPr>
+          <w:rFonts w:asciiTheme="minorEastAsia" w:hAnsiTheme="minorEastAsia" w:hint="eastAsia"/>
+          <w:sz w:val="24"/>
+          <w:szCs w:val="24"/>
+        </w:rPr>
+        <w:t>，又尝试了LinearSVC。意外的是，LinearSVC不仅大幅缩短了训练和预测的时间，而且还提升了分类性能</w:t>
+      </w:r>
+      <w:r>
+        <w:rPr>
+          <w:rFonts w:asciiTheme="minorEastAsia" w:hAnsiTheme="minorEastAsia" w:hint="eastAsia"/>
+          <w:sz w:val="24"/>
+          <w:szCs w:val="24"/>
+        </w:rPr>
+        <w:t>，</w:t>
+      </w:r>
+      <w:r>
+        <w:rPr>
+          <w:rFonts w:asciiTheme="minorEastAsia" w:hAnsiTheme="minorEastAsia" w:hint="eastAsia"/>
+          <w:sz w:val="24"/>
+          <w:szCs w:val="24"/>
+        </w:rPr>
+        <w:t>得到</w:t>
+      </w:r>
+      <w:r>
+        <w:rPr>
+          <w:rFonts w:asciiTheme="minorEastAsia" w:hAnsiTheme="minorEastAsia" w:hint="eastAsia"/>
+          <w:sz w:val="24"/>
+          <w:szCs w:val="24"/>
+        </w:rPr>
+        <w:t>的</w:t>
+      </w:r>
+      <w:r>
+        <w:rPr>
+          <w:rFonts w:asciiTheme="minorEastAsia" w:hAnsiTheme="minorEastAsia" w:hint="eastAsia"/>
+          <w:sz w:val="24"/>
+          <w:szCs w:val="24"/>
+        </w:rPr>
+        <w:t>结果如下：</w:t>
+      </w:r>
+    </w:p>
+    <w:p>
+      <w:pPr>
+        <w:pStyle w:val="a9"/>
+        <w:spacing w:line="300" w:lineRule="auto"/>
+        <w:ind w:left="360" w:firstLineChars="0" w:firstLine="0"/>
+        <w:jc w:val="left"/>
+        <w:rPr>
           <w:rFonts w:asciiTheme="minorEastAsia" w:hAnsiTheme="minorEastAsia"/>
           <w:sz w:val="24"/>
           <w:szCs w:val="24"/>
         </w:rPr>
       </w:pPr>
-      <w:r>
-        <w:rPr>
-          <w:rFonts w:asciiTheme="minorEastAsia" w:hAnsiTheme="minorEastAsia"/>
-          <w:sz w:val="24"/>
-          <w:szCs w:val="24"/>
-        </w:rPr>
-        <w:t>(1)</w:t>
-      </w:r>
-      <w:r>
-        <w:rPr>
-          <w:rFonts w:asciiTheme="minorEastAsia" w:hAnsiTheme="minorEastAsia" w:hint="eastAsia"/>
-          <w:sz w:val="24"/>
-          <w:szCs w:val="24"/>
-        </w:rPr>
-        <w:t>改进基于</w:t>
-      </w:r>
-      <w:proofErr w:type="spellStart"/>
-      <w:r>
-        <w:rPr>
-          <w:rFonts w:asciiTheme="minorEastAsia" w:hAnsiTheme="minorEastAsia" w:hint="eastAsia"/>
-          <w:sz w:val="24"/>
-          <w:szCs w:val="24"/>
-        </w:rPr>
-        <w:t>tf-itf</w:t>
-      </w:r>
-      <w:proofErr w:type="spellEnd"/>
-      <w:r>
-        <w:rPr>
-          <w:rFonts w:asciiTheme="minorEastAsia" w:hAnsiTheme="minorEastAsia" w:hint="eastAsia"/>
-          <w:sz w:val="24"/>
-          <w:szCs w:val="24"/>
-        </w:rPr>
-        <w:t>模型的分类器。我首先尝试了线性核的SVC分类器。在感觉到训练时间较长后，根据</w:t>
-      </w:r>
-      <w:proofErr w:type="spellStart"/>
-      <w:r>
-        <w:rPr>
-          <w:rFonts w:asciiTheme="minorEastAsia" w:hAnsiTheme="minorEastAsia" w:hint="eastAsia"/>
-          <w:sz w:val="24"/>
-          <w:szCs w:val="24"/>
-        </w:rPr>
-        <w:t>sklearn</w:t>
-      </w:r>
-      <w:proofErr w:type="spellEnd"/>
-      <w:r>
-        <w:rPr>
-          <w:rFonts w:asciiTheme="minorEastAsia" w:hAnsiTheme="minorEastAsia" w:hint="eastAsia"/>
-          <w:sz w:val="24"/>
-          <w:szCs w:val="24"/>
-        </w:rPr>
-        <w:t>的官方文档</w:t>
-      </w:r>
-      <w:r>
-        <w:rPr>
-          <w:rFonts w:asciiTheme="minorEastAsia" w:hAnsiTheme="minorEastAsia" w:hint="eastAsia"/>
-          <w:color w:val="000000"/>
-          <w:sz w:val="24"/>
-          <w:szCs w:val="24"/>
-          <w:shd w:val="clear" w:color="auto" w:fill="FFFFFF"/>
-          <w:vertAlign w:val="superscript"/>
-        </w:rPr>
-        <w:t>[5</w:t>
-      </w:r>
-      <w:r>
-        <w:rPr>
-          <w:rFonts w:asciiTheme="minorEastAsia" w:hAnsiTheme="minorEastAsia" w:hint="eastAsia"/>
-          <w:color w:val="000000"/>
-          <w:sz w:val="24"/>
-          <w:szCs w:val="24"/>
-          <w:shd w:val="clear" w:color="auto" w:fill="FFFFFF"/>
-          <w:vertAlign w:val="superscript"/>
-        </w:rPr>
-        <w:t>]</w:t>
-      </w:r>
-      <w:r>
-        <w:rPr>
-          <w:rFonts w:asciiTheme="minorEastAsia" w:hAnsiTheme="minorEastAsia" w:hint="eastAsia"/>
-          <w:sz w:val="24"/>
-          <w:szCs w:val="24"/>
-        </w:rPr>
-        <w:t>，又尝试了LinearSVC。意外的是，LinearSVC不仅大幅缩短了训练和预测的时间，而且还提升了分类性能</w:t>
-      </w:r>
-      <w:r>
-        <w:rPr>
-          <w:rFonts w:asciiTheme="minorEastAsia" w:hAnsiTheme="minorEastAsia" w:hint="eastAsia"/>
-          <w:sz w:val="24"/>
-          <w:szCs w:val="24"/>
-        </w:rPr>
-        <w:t>，</w:t>
-      </w:r>
-      <w:r>
-        <w:rPr>
-          <w:rFonts w:asciiTheme="minorEastAsia" w:hAnsiTheme="minorEastAsia" w:hint="eastAsia"/>
-          <w:sz w:val="24"/>
-          <w:szCs w:val="24"/>
-        </w:rPr>
-        <w:t>得到</w:t>
-      </w:r>
-      <w:r>
-        <w:rPr>
-          <w:rFonts w:asciiTheme="minorEastAsia" w:hAnsiTheme="minorEastAsia" w:hint="eastAsia"/>
-          <w:sz w:val="24"/>
-          <w:szCs w:val="24"/>
-        </w:rPr>
-        <w:t>的</w:t>
-      </w:r>
-      <w:r>
-        <w:rPr>
-          <w:rFonts w:asciiTheme="minorEastAsia" w:hAnsiTheme="minorEastAsia" w:hint="eastAsia"/>
-          <w:sz w:val="24"/>
-          <w:szCs w:val="24"/>
-        </w:rPr>
-        <w:t>结果如下：</w:t>
-      </w:r>
     </w:p>
     <w:tbl>
       <w:tblPr>
@@ -6000,21 +6686,21 @@
         <w:tblLook w:val="04A0"/>
       </w:tblPr>
       <w:tblGrid>
-        <w:gridCol w:w="1820"/>
-        <w:gridCol w:w="1134"/>
-        <w:gridCol w:w="1134"/>
-        <w:gridCol w:w="1038"/>
-        <w:gridCol w:w="1283"/>
-        <w:gridCol w:w="1283"/>
+        <w:gridCol w:w="1781"/>
+        <w:gridCol w:w="1110"/>
+        <w:gridCol w:w="1110"/>
+        <w:gridCol w:w="1016"/>
+        <w:gridCol w:w="1255"/>
+        <w:gridCol w:w="1255"/>
       </w:tblGrid>
       <w:tr>
         <w:trPr>
-          <w:trHeight w:val="557"/>
+          <w:trHeight w:val="577"/>
           <w:jc w:val="center"/>
         </w:trPr>
         <w:tc>
           <w:tcPr>
-            <w:tcW w:w="1820" w:type="dxa"/>
+            <w:tcW w:w="1781" w:type="dxa"/>
             <w:shd w:val="clear" w:color="auto" w:fill="auto"/>
             <w:vAlign w:val="center"/>
           </w:tcPr>
@@ -6034,7 +6720,7 @@
         </w:tc>
         <w:tc>
           <w:tcPr>
-            <w:tcW w:w="1134" w:type="dxa"/>
+            <w:tcW w:w="1110" w:type="dxa"/>
             <w:shd w:val="clear" w:color="auto" w:fill="auto"/>
             <w:vAlign w:val="center"/>
           </w:tcPr>
@@ -6062,7 +6748,7 @@
         </w:tc>
         <w:tc>
           <w:tcPr>
-            <w:tcW w:w="1134" w:type="dxa"/>
+            <w:tcW w:w="1110" w:type="dxa"/>
             <w:shd w:val="clear" w:color="auto" w:fill="auto"/>
             <w:vAlign w:val="center"/>
           </w:tcPr>
@@ -6090,7 +6776,7 @@
         </w:tc>
         <w:tc>
           <w:tcPr>
-            <w:tcW w:w="1038" w:type="dxa"/>
+            <w:tcW w:w="1016" w:type="dxa"/>
             <w:shd w:val="clear" w:color="auto" w:fill="auto"/>
             <w:vAlign w:val="center"/>
           </w:tcPr>
@@ -6118,7 +6804,7 @@
         </w:tc>
         <w:tc>
           <w:tcPr>
-            <w:tcW w:w="1283" w:type="dxa"/>
+            <w:tcW w:w="1255" w:type="dxa"/>
             <w:shd w:val="clear" w:color="auto" w:fill="auto"/>
             <w:vAlign w:val="center"/>
           </w:tcPr>
@@ -6146,7 +6832,7 @@
         </w:tc>
         <w:tc>
           <w:tcPr>
-            <w:tcW w:w="1283" w:type="dxa"/>
+            <w:tcW w:w="1255" w:type="dxa"/>
             <w:shd w:val="clear" w:color="auto" w:fill="auto"/>
             <w:vAlign w:val="center"/>
           </w:tcPr>
@@ -6175,12 +6861,12 @@
       </w:tr>
       <w:tr>
         <w:trPr>
-          <w:trHeight w:val="528"/>
+          <w:trHeight w:val="547"/>
           <w:jc w:val="center"/>
         </w:trPr>
         <w:tc>
           <w:tcPr>
-            <w:tcW w:w="1820" w:type="dxa"/>
+            <w:tcW w:w="1781" w:type="dxa"/>
             <w:shd w:val="clear" w:color="auto" w:fill="auto"/>
             <w:vAlign w:val="center"/>
           </w:tcPr>
@@ -6206,7 +6892,7 @@
         </w:tc>
         <w:tc>
           <w:tcPr>
-            <w:tcW w:w="1134" w:type="dxa"/>
+            <w:tcW w:w="1110" w:type="dxa"/>
             <w:shd w:val="clear" w:color="auto" w:fill="auto"/>
             <w:vAlign w:val="center"/>
           </w:tcPr>
@@ -6237,7 +6923,7 @@
         </w:tc>
         <w:tc>
           <w:tcPr>
-            <w:tcW w:w="1134" w:type="dxa"/>
+            <w:tcW w:w="1110" w:type="dxa"/>
             <w:shd w:val="clear" w:color="auto" w:fill="auto"/>
             <w:vAlign w:val="center"/>
           </w:tcPr>
@@ -6264,7 +6950,7 @@
         </w:tc>
         <w:tc>
           <w:tcPr>
-            <w:tcW w:w="1038" w:type="dxa"/>
+            <w:tcW w:w="1016" w:type="dxa"/>
             <w:shd w:val="clear" w:color="auto" w:fill="auto"/>
             <w:vAlign w:val="center"/>
           </w:tcPr>
@@ -6290,7 +6976,7 @@
         </w:tc>
         <w:tc>
           <w:tcPr>
-            <w:tcW w:w="1283" w:type="dxa"/>
+            <w:tcW w:w="1255" w:type="dxa"/>
             <w:shd w:val="clear" w:color="auto" w:fill="auto"/>
             <w:vAlign w:val="center"/>
           </w:tcPr>
@@ -6330,7 +7016,7 @@
         </w:tc>
         <w:tc>
           <w:tcPr>
-            <w:tcW w:w="1283" w:type="dxa"/>
+            <w:tcW w:w="1255" w:type="dxa"/>
             <w:shd w:val="clear" w:color="auto" w:fill="auto"/>
             <w:vAlign w:val="center"/>
           </w:tcPr>
@@ -6371,12 +7057,12 @@
       </w:tr>
       <w:tr>
         <w:trPr>
-          <w:trHeight w:val="528"/>
+          <w:trHeight w:val="547"/>
           <w:jc w:val="center"/>
         </w:trPr>
         <w:tc>
           <w:tcPr>
-            <w:tcW w:w="1820" w:type="dxa"/>
+            <w:tcW w:w="1781" w:type="dxa"/>
             <w:shd w:val="clear" w:color="auto" w:fill="auto"/>
             <w:vAlign w:val="center"/>
           </w:tcPr>
@@ -6402,7 +7088,7 @@
         </w:tc>
         <w:tc>
           <w:tcPr>
-            <w:tcW w:w="1134" w:type="dxa"/>
+            <w:tcW w:w="1110" w:type="dxa"/>
             <w:shd w:val="clear" w:color="auto" w:fill="auto"/>
             <w:vAlign w:val="center"/>
           </w:tcPr>
@@ -6433,7 +7119,7 @@
         </w:tc>
         <w:tc>
           <w:tcPr>
-            <w:tcW w:w="1134" w:type="dxa"/>
+            <w:tcW w:w="1110" w:type="dxa"/>
             <w:shd w:val="clear" w:color="auto" w:fill="auto"/>
             <w:vAlign w:val="center"/>
           </w:tcPr>
@@ -6459,7 +7145,7 @@
         </w:tc>
         <w:tc>
           <w:tcPr>
-            <w:tcW w:w="1038" w:type="dxa"/>
+            <w:tcW w:w="1016" w:type="dxa"/>
             <w:shd w:val="clear" w:color="auto" w:fill="auto"/>
             <w:vAlign w:val="center"/>
           </w:tcPr>
@@ -6485,7 +7171,7 @@
         </w:tc>
         <w:tc>
           <w:tcPr>
-            <w:tcW w:w="1283" w:type="dxa"/>
+            <w:tcW w:w="1255" w:type="dxa"/>
             <w:shd w:val="clear" w:color="auto" w:fill="auto"/>
             <w:vAlign w:val="center"/>
           </w:tcPr>
@@ -6514,7 +7200,7 @@
         </w:tc>
         <w:tc>
           <w:tcPr>
-            <w:tcW w:w="1283" w:type="dxa"/>
+            <w:tcW w:w="1255" w:type="dxa"/>
             <w:shd w:val="clear" w:color="auto" w:fill="auto"/>
             <w:vAlign w:val="center"/>
           </w:tcPr>
@@ -6556,6 +7242,7 @@
     <w:p>
       <w:pPr>
         <w:spacing w:line="300" w:lineRule="auto"/>
+        <w:ind w:firstLineChars="150" w:firstLine="360"/>
         <w:jc w:val="left"/>
         <w:rPr>
           <w:rFonts w:asciiTheme="minorEastAsia" w:hAnsiTheme="minorEastAsia"/>
@@ -6577,25 +7264,7 @@
           <w:sz w:val="24"/>
           <w:szCs w:val="24"/>
         </w:rPr>
-        <w:t>选用</w:t>
-      </w:r>
-      <w:proofErr w:type="spellStart"/>
-      <w:r>
-        <w:rPr>
-          <w:rFonts w:asciiTheme="minorEastAsia" w:hAnsiTheme="minorEastAsia" w:hint="eastAsia"/>
-          <w:sz w:val="24"/>
-          <w:szCs w:val="24"/>
-        </w:rPr>
-        <w:t>LinearSVC</w:t>
-      </w:r>
-      <w:proofErr w:type="spellEnd"/>
-      <w:r>
-        <w:rPr>
-          <w:rFonts w:asciiTheme="minorEastAsia" w:hAnsiTheme="minorEastAsia" w:hint="eastAsia"/>
-          <w:sz w:val="24"/>
-          <w:szCs w:val="24"/>
-        </w:rPr>
-        <w:t>分类器</w:t>
+        <w:t>选用LinearSVC分类器</w:t>
       </w:r>
       <w:r>
         <w:rPr>
@@ -6619,7 +7288,13 @@
     </w:p>
     <w:p>
       <w:pPr>
+        <w:pStyle w:val="a9"/>
+        <w:numPr>
+          <w:ilvl w:val="0"/>
+          <w:numId w:val="7"/>
+        </w:numPr>
         <w:spacing w:line="300" w:lineRule="auto"/>
+        <w:ind w:firstLineChars="0"/>
         <w:jc w:val="left"/>
         <w:rPr>
           <w:rFonts w:asciiTheme="minorEastAsia" w:hAnsiTheme="minorEastAsia"/>
@@ -6629,14 +7304,6 @@
       </w:pPr>
       <w:r>
         <w:rPr>
-          <w:rFonts w:asciiTheme="minorEastAsia" w:hAnsiTheme="minorEastAsia"/>
-          <w:sz w:val="24"/>
-          <w:szCs w:val="24"/>
-        </w:rPr>
-        <w:t>(2)</w:t>
-      </w:r>
-      <w:r>
-        <w:rPr>
           <w:rFonts w:asciiTheme="minorEastAsia" w:hAnsiTheme="minorEastAsia" w:hint="eastAsia"/>
           <w:sz w:val="24"/>
           <w:szCs w:val="24"/>
@@ -6703,15 +7370,7 @@
           <w:sz w:val="24"/>
           <w:szCs w:val="24"/>
         </w:rPr>
-        <w:t>决定了词向量模型使用的算法模型：CBOW或Ski</w:t>
-      </w:r>
-      <w:r>
-        <w:rPr>
-          <w:rFonts w:asciiTheme="minorEastAsia" w:hAnsiTheme="minorEastAsia" w:hint="eastAsia"/>
-          <w:sz w:val="24"/>
-          <w:szCs w:val="24"/>
-        </w:rPr>
-        <w:t>p-gram</w:t>
+        <w:t>决定了词向量模型使用的算法模型：CBOW或Skip-gram</w:t>
       </w:r>
       <w:r>
         <w:rPr>
@@ -6787,23 +7446,7 @@
           <w:sz w:val="24"/>
           <w:szCs w:val="24"/>
         </w:rPr>
-        <w:t>Ski</w:t>
-      </w:r>
-      <w:r>
-        <w:rPr>
-          <w:rFonts w:asciiTheme="minorEastAsia" w:hAnsiTheme="minorEastAsia" w:hint="eastAsia"/>
-          <w:sz w:val="24"/>
-          <w:szCs w:val="24"/>
-        </w:rPr>
-        <w:t>p-gram</w:t>
-      </w:r>
-      <w:r>
-        <w:rPr>
-          <w:rFonts w:asciiTheme="minorEastAsia" w:hAnsiTheme="minorEastAsia" w:hint="eastAsia"/>
-          <w:sz w:val="24"/>
-          <w:szCs w:val="24"/>
-        </w:rPr>
-        <w:t>模型</w:t>
+        <w:t>Skip-gram模型</w:t>
       </w:r>
       <w:r>
         <w:rPr>
@@ -6843,7 +7486,23 @@
           <w:sz w:val="24"/>
           <w:szCs w:val="24"/>
         </w:rPr>
-        <w:t>提升了5%。</w:t>
+        <w:t>提升了</w:t>
+      </w:r>
+      <w:r>
+        <w:rPr>
+          <w:rFonts w:asciiTheme="minorEastAsia" w:hAnsiTheme="minorEastAsia" w:hint="eastAsia"/>
+          <w:sz w:val="24"/>
+          <w:szCs w:val="24"/>
+        </w:rPr>
+        <w:t>至少</w:t>
+      </w:r>
+      <w:r>
+        <w:rPr>
+          <w:rFonts w:asciiTheme="minorEastAsia" w:hAnsiTheme="minorEastAsia" w:hint="eastAsia"/>
+          <w:sz w:val="24"/>
+          <w:szCs w:val="24"/>
+        </w:rPr>
+        <w:t>5%。</w:t>
       </w:r>
       <w:r>
         <w:rPr>
@@ -6923,6 +7582,7 @@
     <w:p>
       <w:pPr>
         <w:spacing w:line="300" w:lineRule="auto"/>
+        <w:ind w:left="360" w:hangingChars="150" w:hanging="360"/>
         <w:jc w:val="left"/>
         <w:rPr>
           <w:rFonts w:asciiTheme="minorEastAsia" w:hAnsiTheme="minorEastAsia"/>
@@ -6930,32 +7590,22 @@
           <w:szCs w:val="24"/>
         </w:rPr>
       </w:pPr>
-    </w:p>
-    <w:p>
-      <w:pPr>
-        <w:spacing w:line="300" w:lineRule="auto"/>
-        <w:jc w:val="left"/>
+      <w:r>
         <w:rPr>
           <w:rFonts w:asciiTheme="minorEastAsia" w:hAnsiTheme="minorEastAsia"/>
           <w:sz w:val="24"/>
           <w:szCs w:val="24"/>
         </w:rPr>
-      </w:pPr>
-      <w:r>
-        <w:rPr>
-          <w:rFonts w:asciiTheme="minorEastAsia" w:hAnsiTheme="minorEastAsia"/>
-          <w:sz w:val="24"/>
-          <w:szCs w:val="24"/>
-        </w:rPr>
+        <w:lastRenderedPageBreak/>
         <w:t>(</w:t>
       </w:r>
       <w:r>
         <w:rPr>
-          <w:rFonts w:asciiTheme="minorEastAsia" w:hAnsiTheme="minorEastAsia"/>
-          <w:sz w:val="24"/>
-          <w:szCs w:val="24"/>
-        </w:rPr>
-        <w:t>3</w:t>
+          <w:rFonts w:asciiTheme="minorEastAsia" w:hAnsiTheme="minorEastAsia" w:hint="eastAsia"/>
+          <w:sz w:val="24"/>
+          <w:szCs w:val="24"/>
+        </w:rPr>
+        <w:t>4</w:t>
       </w:r>
       <w:r>
         <w:rPr>
@@ -7113,6 +7763,7 @@
     <w:p>
       <w:pPr>
         <w:spacing w:line="300" w:lineRule="auto"/>
+        <w:ind w:leftChars="150" w:left="315" w:firstLineChars="200" w:firstLine="480"/>
         <w:rPr>
           <w:rFonts w:asciiTheme="minorEastAsia" w:hAnsiTheme="minorEastAsia"/>
           <w:sz w:val="24"/>
@@ -7197,7 +7848,7 @@
           <w:sz w:val="24"/>
           <w:szCs w:val="24"/>
         </w:rPr>
-        <w:t>和</w:t>
+        <w:t>、</w:t>
       </w:r>
       <w:proofErr w:type="spellStart"/>
       <w:r>
@@ -7284,7 +7935,6 @@
               <w:sz w:val="24"/>
               <w:szCs w:val="24"/>
             </w:rPr>
-            <w:lastRenderedPageBreak/>
             <m:t>文档向量</m:t>
           </m:r>
           <m:r>
@@ -7455,7 +8105,7 @@
     <w:p>
       <w:pPr>
         <w:spacing w:line="300" w:lineRule="auto"/>
-        <w:ind w:firstLineChars="200" w:firstLine="480"/>
+        <w:ind w:firstLineChars="350" w:firstLine="840"/>
         <w:jc w:val="left"/>
         <w:rPr>
           <w:rFonts w:asciiTheme="minorEastAsia" w:hAnsiTheme="minorEastAsia"/>
@@ -7969,11 +8619,103 @@
         <w:ind w:firstLineChars="200" w:firstLine="480"/>
         <w:jc w:val="left"/>
         <w:rPr>
-          <w:rFonts w:asciiTheme="majorEastAsia" w:eastAsiaTheme="majorEastAsia" w:hAnsiTheme="majorEastAsia"/>
-          <w:sz w:val="24"/>
-          <w:szCs w:val="24"/>
-        </w:rPr>
-      </w:pPr>
+          <w:rFonts w:asciiTheme="majorEastAsia" w:eastAsiaTheme="majorEastAsia" w:hAnsiTheme="majorEastAsia" w:hint="eastAsia"/>
+          <w:sz w:val="24"/>
+          <w:szCs w:val="24"/>
+        </w:rPr>
+      </w:pPr>
+      <w:r>
+        <w:rPr>
+          <w:rFonts w:asciiTheme="majorEastAsia" w:eastAsiaTheme="majorEastAsia" w:hAnsiTheme="majorEastAsia" w:hint="eastAsia"/>
+          <w:sz w:val="24"/>
+          <w:szCs w:val="24"/>
+        </w:rPr>
+        <w:t>基准模型i</w:t>
+      </w:r>
+      <w:r>
+        <w:rPr>
+          <w:rFonts w:asciiTheme="majorEastAsia" w:eastAsiaTheme="majorEastAsia" w:hAnsiTheme="majorEastAsia" w:hint="eastAsia"/>
+          <w:sz w:val="24"/>
+          <w:szCs w:val="24"/>
+        </w:rPr>
+        <w:t>f-</w:t>
+      </w:r>
+      <w:proofErr w:type="spellStart"/>
+      <w:r>
+        <w:rPr>
+          <w:rFonts w:asciiTheme="majorEastAsia" w:eastAsiaTheme="majorEastAsia" w:hAnsiTheme="majorEastAsia" w:hint="eastAsia"/>
+          <w:sz w:val="24"/>
+          <w:szCs w:val="24"/>
+        </w:rPr>
+        <w:t>idf</w:t>
+      </w:r>
+      <w:proofErr w:type="spellEnd"/>
+      <w:r>
+        <w:rPr>
+          <w:rFonts w:asciiTheme="majorEastAsia" w:eastAsiaTheme="majorEastAsia" w:hAnsiTheme="majorEastAsia" w:hint="eastAsia"/>
+          <w:sz w:val="24"/>
+          <w:szCs w:val="24"/>
+        </w:rPr>
+        <w:t>（features</w:t>
+      </w:r>
+      <w:proofErr w:type="gramStart"/>
+      <w:r>
+        <w:rPr>
+          <w:rFonts w:asciiTheme="majorEastAsia" w:eastAsiaTheme="majorEastAsia" w:hAnsiTheme="majorEastAsia" w:hint="eastAsia"/>
+          <w:sz w:val="24"/>
+          <w:szCs w:val="24"/>
+        </w:rPr>
+        <w:t>数取</w:t>
+      </w:r>
+      <w:proofErr w:type="gramEnd"/>
+      <w:r>
+        <w:rPr>
+          <w:rFonts w:asciiTheme="majorEastAsia" w:eastAsiaTheme="majorEastAsia" w:hAnsiTheme="majorEastAsia" w:hint="eastAsia"/>
+          <w:sz w:val="24"/>
+          <w:szCs w:val="24"/>
+        </w:rPr>
+        <w:t>10000）</w:t>
+      </w:r>
+      <w:r>
+        <w:rPr>
+          <w:rFonts w:asciiTheme="majorEastAsia" w:eastAsiaTheme="majorEastAsia" w:hAnsiTheme="majorEastAsia" w:hint="eastAsia"/>
+          <w:sz w:val="24"/>
+          <w:szCs w:val="24"/>
+        </w:rPr>
+        <w:t>和词向量方案</w:t>
+      </w:r>
+      <w:r>
+        <w:rPr>
+          <w:rFonts w:asciiTheme="majorEastAsia" w:eastAsiaTheme="majorEastAsia" w:hAnsiTheme="majorEastAsia" w:hint="eastAsia"/>
+          <w:sz w:val="24"/>
+          <w:szCs w:val="24"/>
+        </w:rPr>
+        <w:t>的</w:t>
+      </w:r>
+      <w:r>
+        <w:rPr>
+          <w:rFonts w:asciiTheme="majorEastAsia" w:eastAsiaTheme="majorEastAsia" w:hAnsiTheme="majorEastAsia" w:hint="eastAsia"/>
+          <w:sz w:val="24"/>
+          <w:szCs w:val="24"/>
+        </w:rPr>
+        <w:t>分类</w:t>
+      </w:r>
+      <w:r>
+        <w:rPr>
+          <w:rFonts w:asciiTheme="majorEastAsia" w:eastAsiaTheme="majorEastAsia" w:hAnsiTheme="majorEastAsia" w:hint="eastAsia"/>
+          <w:sz w:val="24"/>
+          <w:szCs w:val="24"/>
+        </w:rPr>
+        <w:t>性能</w:t>
+      </w:r>
+      <w:r>
+        <w:rPr>
+          <w:rFonts w:asciiTheme="majorEastAsia" w:eastAsiaTheme="majorEastAsia" w:hAnsiTheme="majorEastAsia" w:hint="eastAsia"/>
+          <w:sz w:val="24"/>
+          <w:szCs w:val="24"/>
+        </w:rPr>
+        <w:t>对比如下：</w:t>
+      </w:r>
     </w:p>
     <w:p>
       <w:pPr>
@@ -7986,90 +8728,6 @@
           <w:szCs w:val="24"/>
         </w:rPr>
       </w:pPr>
-      <w:r>
-        <w:rPr>
-          <w:rFonts w:asciiTheme="majorEastAsia" w:eastAsiaTheme="majorEastAsia" w:hAnsiTheme="majorEastAsia" w:hint="eastAsia"/>
-          <w:sz w:val="24"/>
-          <w:szCs w:val="24"/>
-        </w:rPr>
-        <w:t>基准模型i</w:t>
-      </w:r>
-      <w:r>
-        <w:rPr>
-          <w:rFonts w:asciiTheme="majorEastAsia" w:eastAsiaTheme="majorEastAsia" w:hAnsiTheme="majorEastAsia" w:hint="eastAsia"/>
-          <w:sz w:val="24"/>
-          <w:szCs w:val="24"/>
-        </w:rPr>
-        <w:t>f-</w:t>
-      </w:r>
-      <w:proofErr w:type="spellStart"/>
-      <w:r>
-        <w:rPr>
-          <w:rFonts w:asciiTheme="majorEastAsia" w:eastAsiaTheme="majorEastAsia" w:hAnsiTheme="majorEastAsia" w:hint="eastAsia"/>
-          <w:sz w:val="24"/>
-          <w:szCs w:val="24"/>
-        </w:rPr>
-        <w:t>idf</w:t>
-      </w:r>
-      <w:proofErr w:type="spellEnd"/>
-      <w:r>
-        <w:rPr>
-          <w:rFonts w:asciiTheme="majorEastAsia" w:eastAsiaTheme="majorEastAsia" w:hAnsiTheme="majorEastAsia" w:hint="eastAsia"/>
-          <w:sz w:val="24"/>
-          <w:szCs w:val="24"/>
-        </w:rPr>
-        <w:t>（features</w:t>
-      </w:r>
-      <w:proofErr w:type="gramStart"/>
-      <w:r>
-        <w:rPr>
-          <w:rFonts w:asciiTheme="majorEastAsia" w:eastAsiaTheme="majorEastAsia" w:hAnsiTheme="majorEastAsia" w:hint="eastAsia"/>
-          <w:sz w:val="24"/>
-          <w:szCs w:val="24"/>
-        </w:rPr>
-        <w:t>数取</w:t>
-      </w:r>
-      <w:proofErr w:type="gramEnd"/>
-      <w:r>
-        <w:rPr>
-          <w:rFonts w:asciiTheme="majorEastAsia" w:eastAsiaTheme="majorEastAsia" w:hAnsiTheme="majorEastAsia" w:hint="eastAsia"/>
-          <w:sz w:val="24"/>
-          <w:szCs w:val="24"/>
-        </w:rPr>
-        <w:t>10000）</w:t>
-      </w:r>
-      <w:r>
-        <w:rPr>
-          <w:rFonts w:asciiTheme="majorEastAsia" w:eastAsiaTheme="majorEastAsia" w:hAnsiTheme="majorEastAsia" w:hint="eastAsia"/>
-          <w:sz w:val="24"/>
-          <w:szCs w:val="24"/>
-        </w:rPr>
-        <w:t>和词向量方案</w:t>
-      </w:r>
-      <w:r>
-        <w:rPr>
-          <w:rFonts w:asciiTheme="majorEastAsia" w:eastAsiaTheme="majorEastAsia" w:hAnsiTheme="majorEastAsia" w:hint="eastAsia"/>
-          <w:sz w:val="24"/>
-          <w:szCs w:val="24"/>
-        </w:rPr>
-        <w:t>的</w:t>
-      </w:r>
-      <w:r>
-        <w:rPr>
-          <w:rFonts w:asciiTheme="majorEastAsia" w:eastAsiaTheme="majorEastAsia" w:hAnsiTheme="majorEastAsia" w:hint="eastAsia"/>
-          <w:sz w:val="24"/>
-          <w:szCs w:val="24"/>
-        </w:rPr>
-        <w:t>分类</w:t>
-      </w:r>
-      <w:r>
-        <w:rPr>
-          <w:rFonts w:asciiTheme="majorEastAsia" w:eastAsiaTheme="majorEastAsia" w:hAnsiTheme="majorEastAsia" w:hint="eastAsia"/>
-          <w:sz w:val="24"/>
-          <w:szCs w:val="24"/>
-        </w:rPr>
-        <w:t>结果对比如下：</w:t>
-      </w:r>
     </w:p>
     <w:tbl>
       <w:tblPr>
@@ -8369,18 +9027,31 @@
         <w:ind w:firstLineChars="100" w:firstLine="281"/>
         <w:jc w:val="left"/>
         <w:rPr>
-          <w:rFonts w:asciiTheme="majorEastAsia" w:eastAsiaTheme="majorEastAsia" w:hAnsiTheme="majorEastAsia"/>
-          <w:sz w:val="24"/>
-          <w:szCs w:val="24"/>
-        </w:rPr>
-      </w:pPr>
-      <w:r>
-        <w:rPr>
           <w:rFonts w:asciiTheme="majorEastAsia" w:eastAsiaTheme="majorEastAsia" w:hAnsiTheme="majorEastAsia" w:hint="eastAsia"/>
           <w:b/>
           <w:sz w:val="28"/>
           <w:szCs w:val="28"/>
         </w:rPr>
+      </w:pPr>
+    </w:p>
+    <w:p>
+      <w:pPr>
+        <w:spacing w:line="300" w:lineRule="auto"/>
+        <w:ind w:firstLineChars="100" w:firstLine="281"/>
+        <w:jc w:val="left"/>
+        <w:rPr>
+          <w:rFonts w:asciiTheme="majorEastAsia" w:eastAsiaTheme="majorEastAsia" w:hAnsiTheme="majorEastAsia" w:hint="eastAsia"/>
+          <w:sz w:val="24"/>
+          <w:szCs w:val="24"/>
+        </w:rPr>
+      </w:pPr>
+      <w:r>
+        <w:rPr>
+          <w:rFonts w:asciiTheme="majorEastAsia" w:eastAsiaTheme="majorEastAsia" w:hAnsiTheme="majorEastAsia" w:hint="eastAsia"/>
+          <w:b/>
+          <w:sz w:val="28"/>
+          <w:szCs w:val="28"/>
+        </w:rPr>
         <w:t xml:space="preserve"> </w:t>
       </w:r>
       <w:r>
@@ -8397,16 +9068,72 @@
           <w:sz w:val="24"/>
           <w:szCs w:val="24"/>
         </w:rPr>
-        <w:t>后者的分类性能同样达到了90%，</w:t>
-      </w:r>
-      <w:r>
-        <w:rPr>
-          <w:rFonts w:asciiTheme="majorEastAsia" w:eastAsiaTheme="majorEastAsia" w:hAnsiTheme="majorEastAsia" w:hint="eastAsia"/>
-          <w:sz w:val="24"/>
-          <w:szCs w:val="24"/>
-        </w:rPr>
-        <w:t>已经有了不错的性能。另外，基于词向量方案的分类器在测试集和训练集上的测试效果如下：</w:t>
-      </w:r>
+        <w:t>后者的F1值</w:t>
+      </w:r>
+      <w:r>
+        <w:rPr>
+          <w:rFonts w:asciiTheme="majorEastAsia" w:eastAsiaTheme="majorEastAsia" w:hAnsiTheme="majorEastAsia" w:hint="eastAsia"/>
+          <w:sz w:val="24"/>
+          <w:szCs w:val="24"/>
+        </w:rPr>
+        <w:t>同样达到了</w:t>
+      </w:r>
+      <w:r>
+        <w:rPr>
+          <w:rFonts w:asciiTheme="majorEastAsia" w:eastAsiaTheme="majorEastAsia" w:hAnsiTheme="majorEastAsia" w:hint="eastAsia"/>
+          <w:sz w:val="24"/>
+          <w:szCs w:val="24"/>
+        </w:rPr>
+        <w:t>0.9</w:t>
+      </w:r>
+      <w:r>
+        <w:rPr>
+          <w:rFonts w:asciiTheme="majorEastAsia" w:eastAsiaTheme="majorEastAsia" w:hAnsiTheme="majorEastAsia" w:hint="eastAsia"/>
+          <w:sz w:val="24"/>
+          <w:szCs w:val="24"/>
+        </w:rPr>
+        <w:t>，</w:t>
+      </w:r>
+      <w:r>
+        <w:rPr>
+          <w:rFonts w:asciiTheme="majorEastAsia" w:eastAsiaTheme="majorEastAsia" w:hAnsiTheme="majorEastAsia" w:hint="eastAsia"/>
+          <w:sz w:val="24"/>
+          <w:szCs w:val="24"/>
+        </w:rPr>
+        <w:t>已经有了不错的性能。</w:t>
+      </w:r>
+    </w:p>
+    <w:p>
+      <w:pPr>
+        <w:spacing w:line="300" w:lineRule="auto"/>
+        <w:ind w:firstLineChars="200" w:firstLine="480"/>
+        <w:jc w:val="left"/>
+        <w:rPr>
+          <w:rFonts w:asciiTheme="majorEastAsia" w:eastAsiaTheme="majorEastAsia" w:hAnsiTheme="majorEastAsia" w:hint="eastAsia"/>
+          <w:sz w:val="24"/>
+          <w:szCs w:val="24"/>
+        </w:rPr>
+      </w:pPr>
+      <w:r>
+        <w:rPr>
+          <w:rFonts w:asciiTheme="majorEastAsia" w:eastAsiaTheme="majorEastAsia" w:hAnsiTheme="majorEastAsia" w:hint="eastAsia"/>
+          <w:sz w:val="24"/>
+          <w:szCs w:val="24"/>
+        </w:rPr>
+        <w:t>另外，基于词向量方案的分类器在测试集和训练集上的测试效果如下：</w:t>
+      </w:r>
+    </w:p>
+    <w:p>
+      <w:pPr>
+        <w:spacing w:line="300" w:lineRule="auto"/>
+        <w:ind w:firstLineChars="100" w:firstLine="240"/>
+        <w:jc w:val="left"/>
+        <w:rPr>
+          <w:rFonts w:asciiTheme="majorEastAsia" w:eastAsiaTheme="majorEastAsia" w:hAnsiTheme="majorEastAsia"/>
+          <w:sz w:val="24"/>
+          <w:szCs w:val="24"/>
+        </w:rPr>
+      </w:pPr>
     </w:p>
     <w:tbl>
       <w:tblPr>
@@ -8612,7 +9339,6 @@
                 <w:rFonts w:asciiTheme="majorEastAsia" w:eastAsiaTheme="majorEastAsia" w:hAnsiTheme="majorEastAsia" w:hint="eastAsia"/>
                 <w:szCs w:val="21"/>
               </w:rPr>
-              <w:lastRenderedPageBreak/>
               <w:t>测试集测试结果</w:t>
             </w:r>
           </w:p>
@@ -8691,6 +9417,18 @@
         <w:ind w:firstLine="480"/>
         <w:jc w:val="left"/>
         <w:rPr>
+          <w:rFonts w:asciiTheme="majorEastAsia" w:eastAsiaTheme="majorEastAsia" w:hAnsiTheme="majorEastAsia" w:hint="eastAsia"/>
+          <w:sz w:val="24"/>
+          <w:szCs w:val="24"/>
+        </w:rPr>
+      </w:pPr>
+    </w:p>
+    <w:p>
+      <w:pPr>
+        <w:spacing w:line="300" w:lineRule="auto"/>
+        <w:ind w:firstLine="480"/>
+        <w:jc w:val="left"/>
+        <w:rPr>
           <w:rFonts w:asciiTheme="majorEastAsia" w:eastAsiaTheme="majorEastAsia" w:hAnsiTheme="majorEastAsia"/>
           <w:sz w:val="24"/>
           <w:szCs w:val="24"/>
@@ -8702,41 +9440,55 @@
           <w:sz w:val="24"/>
           <w:szCs w:val="24"/>
         </w:rPr>
-        <w:t>分类器在训练集上的效果比在测试集上的效果好4%</w:t>
-      </w:r>
-      <w:r>
-        <w:rPr>
-          <w:rFonts w:asciiTheme="majorEastAsia" w:eastAsiaTheme="majorEastAsia" w:hAnsiTheme="majorEastAsia" w:hint="eastAsia"/>
-          <w:sz w:val="24"/>
-          <w:szCs w:val="24"/>
-        </w:rPr>
-        <w:t>。</w:t>
-      </w:r>
-      <w:r>
-        <w:rPr>
-          <w:rFonts w:asciiTheme="majorEastAsia" w:eastAsiaTheme="majorEastAsia" w:hAnsiTheme="majorEastAsia" w:hint="eastAsia"/>
-          <w:sz w:val="24"/>
-          <w:szCs w:val="24"/>
-        </w:rPr>
-        <w:t>这样的性能</w:t>
-      </w:r>
-      <w:proofErr w:type="gramStart"/>
-      <w:r>
-        <w:rPr>
-          <w:rFonts w:asciiTheme="majorEastAsia" w:eastAsiaTheme="majorEastAsia" w:hAnsiTheme="majorEastAsia" w:hint="eastAsia"/>
-          <w:sz w:val="24"/>
-          <w:szCs w:val="24"/>
-        </w:rPr>
-        <w:t>差并不</w:t>
-      </w:r>
-      <w:proofErr w:type="gramEnd"/>
-      <w:r>
-        <w:rPr>
-          <w:rFonts w:asciiTheme="majorEastAsia" w:eastAsiaTheme="majorEastAsia" w:hAnsiTheme="majorEastAsia" w:hint="eastAsia"/>
-          <w:sz w:val="24"/>
-          <w:szCs w:val="24"/>
-        </w:rPr>
-        <w:t>大，可以认为该分类器并不存在明显的过拟合问题。</w:t>
+        <w:t>分类器在训练集上的效果比在测试集上的效果</w:t>
+      </w:r>
+      <w:r>
+        <w:rPr>
+          <w:rFonts w:asciiTheme="majorEastAsia" w:eastAsiaTheme="majorEastAsia" w:hAnsiTheme="majorEastAsia" w:hint="eastAsia"/>
+          <w:sz w:val="24"/>
+          <w:szCs w:val="24"/>
+        </w:rPr>
+        <w:t>略</w:t>
+      </w:r>
+      <w:r>
+        <w:rPr>
+          <w:rFonts w:asciiTheme="majorEastAsia" w:eastAsiaTheme="majorEastAsia" w:hAnsiTheme="majorEastAsia" w:hint="eastAsia"/>
+          <w:sz w:val="24"/>
+          <w:szCs w:val="24"/>
+        </w:rPr>
+        <w:t>好</w:t>
+      </w:r>
+      <w:r>
+        <w:rPr>
+          <w:rFonts w:asciiTheme="majorEastAsia" w:eastAsiaTheme="majorEastAsia" w:hAnsiTheme="majorEastAsia" w:hint="eastAsia"/>
+          <w:sz w:val="24"/>
+          <w:szCs w:val="24"/>
+        </w:rPr>
+        <w:t>，但</w:t>
+      </w:r>
+      <w:r>
+        <w:rPr>
+          <w:rFonts w:asciiTheme="majorEastAsia" w:eastAsiaTheme="majorEastAsia" w:hAnsiTheme="majorEastAsia" w:hint="eastAsia"/>
+          <w:sz w:val="24"/>
+          <w:szCs w:val="24"/>
+        </w:rPr>
+        <w:t>性能差</w:t>
+      </w:r>
+      <w:r>
+        <w:rPr>
+          <w:rFonts w:asciiTheme="majorEastAsia" w:eastAsiaTheme="majorEastAsia" w:hAnsiTheme="majorEastAsia" w:hint="eastAsia"/>
+          <w:sz w:val="24"/>
+          <w:szCs w:val="24"/>
+        </w:rPr>
+        <w:t>距</w:t>
+      </w:r>
+      <w:r>
+        <w:rPr>
+          <w:rFonts w:asciiTheme="majorEastAsia" w:eastAsiaTheme="majorEastAsia" w:hAnsiTheme="majorEastAsia" w:hint="eastAsia"/>
+          <w:sz w:val="24"/>
+          <w:szCs w:val="24"/>
+        </w:rPr>
+        <w:t>并不大，可以认为该分类器并不存在明显的过拟合问题。</w:t>
       </w:r>
     </w:p>
     <w:p>
@@ -8944,15 +9696,15 @@
           <w:sz w:val="24"/>
           <w:szCs w:val="24"/>
         </w:rPr>
-        <w:t>本项目中的方案</w:t>
-      </w:r>
-      <w:r>
-        <w:rPr>
-          <w:rFonts w:asciiTheme="minorEastAsia" w:hAnsiTheme="minorEastAsia" w:hint="eastAsia"/>
-          <w:sz w:val="24"/>
-          <w:szCs w:val="24"/>
-        </w:rPr>
-        <w:t>只是做了一个尝试，还有更多不同的</w:t>
+        <w:t>本项目只是做了一些</w:t>
+      </w:r>
+      <w:r>
+        <w:rPr>
+          <w:rFonts w:asciiTheme="minorEastAsia" w:hAnsiTheme="minorEastAsia" w:hint="eastAsia"/>
+          <w:sz w:val="24"/>
+          <w:szCs w:val="24"/>
+        </w:rPr>
+        <w:t>尝试，还有更多不同的</w:t>
       </w:r>
       <w:r>
         <w:rPr>
@@ -9370,16 +10122,6 @@
         </w:rPr>
         <w:t xml:space="preserve"> 基于Word2Vec的一种文档向量表示 （计算机科学 2016.06）</w:t>
       </w:r>
-    </w:p>
-    <w:p>
-      <w:pPr>
-        <w:spacing w:line="300" w:lineRule="auto"/>
-        <w:rPr>
-          <w:rFonts w:asciiTheme="minorEastAsia" w:hAnsiTheme="minorEastAsia"/>
-          <w:sz w:val="24"/>
-          <w:szCs w:val="24"/>
-        </w:rPr>
-      </w:pPr>
     </w:p>
     <w:sectPr>
       <w:pgSz w:w="11906" w:h="16838"/>
@@ -9610,10 +10352,10 @@
     </w:lvl>
   </w:abstractNum>
   <w:abstractNum w:abstractNumId="2">
-    <w:nsid w:val="35F5416E"/>
+    <w:nsid w:val="1E4A2C3A"/>
     <w:multiLevelType w:val="hybridMultilevel"/>
-    <w:tmpl w:val="686A0D8E"/>
-    <w:lvl w:ilvl="0" w:tplc="AC1EA13E">
+    <w:tmpl w:val="BE40487E"/>
+    <w:lvl w:ilvl="0" w:tplc="95A44AB0">
       <w:start w:val="1"/>
       <w:numFmt w:val="decimal"/>
       <w:lvlText w:val="(%1)"/>
@@ -9699,10 +10441,10 @@
     </w:lvl>
   </w:abstractNum>
   <w:abstractNum w:abstractNumId="3">
-    <w:nsid w:val="5B313200"/>
+    <w:nsid w:val="35F5416E"/>
     <w:multiLevelType w:val="hybridMultilevel"/>
-    <w:tmpl w:val="7CBE2758"/>
-    <w:lvl w:ilvl="0" w:tplc="0A90AE48">
+    <w:tmpl w:val="686A0D8E"/>
+    <w:lvl w:ilvl="0" w:tplc="AC1EA13E">
       <w:start w:val="1"/>
       <w:numFmt w:val="decimal"/>
       <w:lvlText w:val="(%1)"/>
@@ -9788,10 +10530,10 @@
     </w:lvl>
   </w:abstractNum>
   <w:abstractNum w:abstractNumId="4">
-    <w:nsid w:val="64D04989"/>
+    <w:nsid w:val="5B313200"/>
     <w:multiLevelType w:val="hybridMultilevel"/>
-    <w:tmpl w:val="9F9E06A0"/>
-    <w:lvl w:ilvl="0" w:tplc="AE06A7C4">
+    <w:tmpl w:val="7CBE2758"/>
+    <w:lvl w:ilvl="0" w:tplc="0A90AE48">
       <w:start w:val="1"/>
       <w:numFmt w:val="decimal"/>
       <w:lvlText w:val="(%1)"/>
@@ -9877,10 +10619,10 @@
     </w:lvl>
   </w:abstractNum>
   <w:abstractNum w:abstractNumId="5">
-    <w:nsid w:val="75E936F9"/>
+    <w:nsid w:val="64D04989"/>
     <w:multiLevelType w:val="hybridMultilevel"/>
-    <w:tmpl w:val="8AF2FE4A"/>
-    <w:lvl w:ilvl="0" w:tplc="A308F1F2">
+    <w:tmpl w:val="9F9E06A0"/>
+    <w:lvl w:ilvl="0" w:tplc="AE06A7C4">
       <w:start w:val="1"/>
       <w:numFmt w:val="decimal"/>
       <w:lvlText w:val="(%1)"/>
@@ -9966,10 +10708,10 @@
     </w:lvl>
   </w:abstractNum>
   <w:abstractNum w:abstractNumId="6">
-    <w:nsid w:val="7A3A4EB8"/>
+    <w:nsid w:val="75E936F9"/>
     <w:multiLevelType w:val="hybridMultilevel"/>
-    <w:tmpl w:val="7598ABB2"/>
-    <w:lvl w:ilvl="0" w:tplc="04C2E218">
+    <w:tmpl w:val="8AF2FE4A"/>
+    <w:lvl w:ilvl="0" w:tplc="A308F1F2">
       <w:start w:val="1"/>
       <w:numFmt w:val="decimal"/>
       <w:lvlText w:val="(%1)"/>
@@ -10054,6 +10796,95 @@
       </w:pPr>
     </w:lvl>
   </w:abstractNum>
+  <w:abstractNum w:abstractNumId="7">
+    <w:nsid w:val="7A3A4EB8"/>
+    <w:multiLevelType w:val="hybridMultilevel"/>
+    <w:tmpl w:val="7598ABB2"/>
+    <w:lvl w:ilvl="0" w:tplc="04C2E218">
+      <w:start w:val="1"/>
+      <w:numFmt w:val="decimal"/>
+      <w:lvlText w:val="(%1)"/>
+      <w:lvlJc w:val="left"/>
+      <w:pPr>
+        <w:ind w:left="360" w:hanging="360"/>
+      </w:pPr>
+      <w:rPr>
+        <w:rFonts w:hint="default"/>
+      </w:rPr>
+    </w:lvl>
+    <w:lvl w:ilvl="1" w:tplc="04090019" w:tentative="1">
+      <w:start w:val="1"/>
+      <w:numFmt w:val="lowerLetter"/>
+      <w:lvlText w:val="%2)"/>
+      <w:lvlJc w:val="left"/>
+      <w:pPr>
+        <w:ind w:left="840" w:hanging="420"/>
+      </w:pPr>
+    </w:lvl>
+    <w:lvl w:ilvl="2" w:tplc="0409001B" w:tentative="1">
+      <w:start w:val="1"/>
+      <w:numFmt w:val="lowerRoman"/>
+      <w:lvlText w:val="%3."/>
+      <w:lvlJc w:val="right"/>
+      <w:pPr>
+        <w:ind w:left="1260" w:hanging="420"/>
+      </w:pPr>
+    </w:lvl>
+    <w:lvl w:ilvl="3" w:tplc="0409000F" w:tentative="1">
+      <w:start w:val="1"/>
+      <w:numFmt w:val="decimal"/>
+      <w:lvlText w:val="%4."/>
+      <w:lvlJc w:val="left"/>
+      <w:pPr>
+        <w:ind w:left="1680" w:hanging="420"/>
+      </w:pPr>
+    </w:lvl>
+    <w:lvl w:ilvl="4" w:tplc="04090019" w:tentative="1">
+      <w:start w:val="1"/>
+      <w:numFmt w:val="lowerLetter"/>
+      <w:lvlText w:val="%5)"/>
+      <w:lvlJc w:val="left"/>
+      <w:pPr>
+        <w:ind w:left="2100" w:hanging="420"/>
+      </w:pPr>
+    </w:lvl>
+    <w:lvl w:ilvl="5" w:tplc="0409001B" w:tentative="1">
+      <w:start w:val="1"/>
+      <w:numFmt w:val="lowerRoman"/>
+      <w:lvlText w:val="%6."/>
+      <w:lvlJc w:val="right"/>
+      <w:pPr>
+        <w:ind w:left="2520" w:hanging="420"/>
+      </w:pPr>
+    </w:lvl>
+    <w:lvl w:ilvl="6" w:tplc="0409000F" w:tentative="1">
+      <w:start w:val="1"/>
+      <w:numFmt w:val="decimal"/>
+      <w:lvlText w:val="%7."/>
+      <w:lvlJc w:val="left"/>
+      <w:pPr>
+        <w:ind w:left="2940" w:hanging="420"/>
+      </w:pPr>
+    </w:lvl>
+    <w:lvl w:ilvl="7" w:tplc="04090019" w:tentative="1">
+      <w:start w:val="1"/>
+      <w:numFmt w:val="lowerLetter"/>
+      <w:lvlText w:val="%8)"/>
+      <w:lvlJc w:val="left"/>
+      <w:pPr>
+        <w:ind w:left="3360" w:hanging="420"/>
+      </w:pPr>
+    </w:lvl>
+    <w:lvl w:ilvl="8" w:tplc="0409001B" w:tentative="1">
+      <w:start w:val="1"/>
+      <w:numFmt w:val="lowerRoman"/>
+      <w:lvlText w:val="%9."/>
+      <w:lvlJc w:val="right"/>
+      <w:pPr>
+        <w:ind w:left="3780" w:hanging="420"/>
+      </w:pPr>
+    </w:lvl>
+  </w:abstractNum>
   <w:num w:numId="1">
     <w:abstractNumId w:val="0"/>
   </w:num>
@@ -10061,19 +10892,22 @@
     <w:abstractNumId w:val="1"/>
   </w:num>
   <w:num w:numId="3">
-    <w:abstractNumId w:val="2"/>
+    <w:abstractNumId w:val="3"/>
   </w:num>
   <w:num w:numId="4">
+    <w:abstractNumId w:val="7"/>
+  </w:num>
+  <w:num w:numId="5">
+    <w:abstractNumId w:val="4"/>
+  </w:num>
+  <w:num w:numId="6">
+    <w:abstractNumId w:val="5"/>
+  </w:num>
+  <w:num w:numId="7">
     <w:abstractNumId w:val="6"/>
   </w:num>
-  <w:num w:numId="5">
-    <w:abstractNumId w:val="3"/>
-  </w:num>
-  <w:num w:numId="6">
-    <w:abstractNumId w:val="4"/>
-  </w:num>
-  <w:num w:numId="7">
-    <w:abstractNumId w:val="5"/>
+  <w:num w:numId="8">
+    <w:abstractNumId w:val="2"/>
   </w:num>
 </w:numbering>
 </file>
@@ -10835,7 +11669,7 @@
 </file>
 
 <file path=customXml/itemProps1.xml><?xml version="1.0" encoding="utf-8"?>
-<ds:datastoreItem xmlns:ds="http://schemas.openxmlformats.org/officeDocument/2006/customXml" ds:itemID="{9D94B17C-F291-4CD1-8AD5-68C8F349C1D9}">
+<ds:datastoreItem xmlns:ds="http://schemas.openxmlformats.org/officeDocument/2006/customXml" ds:itemID="{AA917E06-B3F1-42A9-B78E-3EE8D7A6A199}">
   <ds:schemaRefs>
     <ds:schemaRef ds:uri="http://schemas.openxmlformats.org/officeDocument/2006/bibliography"/>
   </ds:schemaRefs>
